--- a/5_trabajo_practico_git&github.docx
+++ b/5_trabajo_practico_git&github.docx
@@ -1,212 +1,284 @@
 
 <file path=word/document.xml><?xml version="1.0" encoding="utf-8"?>
-<w:document xmlns:mc="http://schemas.openxmlformats.org/markup-compatibility/2006" xmlns:o="urn:schemas-microsoft-com:office:office" xmlns:r="http://schemas.openxmlformats.org/officeDocument/2006/relationships" xmlns:m="http://schemas.openxmlformats.org/officeDocument/2006/math" xmlns:v="urn:schemas-microsoft-com:vml" xmlns:wp="http://schemas.openxmlformats.org/drawingml/2006/wordprocessingDrawing" xmlns:w10="urn:schemas-microsoft-com:office:word" xmlns:w="http://schemas.openxmlformats.org/wordprocessingml/2006/main" xmlns:wne="http://schemas.microsoft.com/office/word/2006/wordml" xmlns:sl="http://schemas.openxmlformats.org/schemaLibrary/2006/main" xmlns:a="http://schemas.openxmlformats.org/drawingml/2006/main" xmlns:pic="http://schemas.openxmlformats.org/drawingml/2006/picture" xmlns:c="http://schemas.openxmlformats.org/drawingml/2006/chart" xmlns:lc="http://schemas.openxmlformats.org/drawingml/2006/lockedCanvas" xmlns:dgm="http://schemas.openxmlformats.org/drawingml/2006/diagram" xmlns:wps="http://schemas.microsoft.com/office/word/2010/wordprocessingShape" xmlns:wpg="http://schemas.microsoft.com/office/word/2010/wordprocessingGroup" xmlns:w14="http://schemas.microsoft.com/office/word/2010/wordml" xmlns:w15="http://schemas.microsoft.com/office/word/2012/wordml" xmlns:w16="http://schemas.microsoft.com/office/word/2018/wordml" xmlns:w16cex="http://schemas.microsoft.com/office/word/2018/wordml/cex" xmlns:w16cid="http://schemas.microsoft.com/office/word/2016/wordml/cid" xmlns="http://schemas.microsoft.com/office/tasks/2019/documenttasks" xmlns:cr="http://schemas.microsoft.com/office/comments/2020/reactions">
+<w:document xmlns:wpc="http://schemas.microsoft.com/office/word/2010/wordprocessingCanvas" xmlns:cx="http://schemas.microsoft.com/office/drawing/2014/chartex" xmlns:cx1="http://schemas.microsoft.com/office/drawing/2015/9/8/chartex" xmlns:cx2="http://schemas.microsoft.com/office/drawing/2015/10/21/chartex" xmlns:cx3="http://schemas.microsoft.com/office/drawing/2016/5/9/chartex" xmlns:cx4="http://schemas.microsoft.com/office/drawing/2016/5/10/chartex" xmlns:cx5="http://schemas.microsoft.com/office/drawing/2016/5/11/chartex" xmlns:cx6="http://schemas.microsoft.com/office/drawing/2016/5/12/chartex" xmlns:cx7="http://schemas.microsoft.com/office/drawing/2016/5/13/chartex" xmlns:cx8="http://schemas.microsoft.com/office/drawing/2016/5/14/chartex" xmlns:mc="http://schemas.openxmlformats.org/markup-compatibility/2006" xmlns:aink="http://schemas.microsoft.com/office/drawing/2016/ink" xmlns:am3d="http://schemas.microsoft.com/office/drawing/2017/model3d" xmlns:o="urn:schemas-microsoft-com:office:office" xmlns:r="http://schemas.openxmlformats.org/officeDocument/2006/relationships" xmlns:m="http://schemas.openxmlformats.org/officeDocument/2006/math" xmlns:v="urn:schemas-microsoft-com:vml" xmlns:wp14="http://schemas.microsoft.com/office/word/2010/wordprocessingDrawing" xmlns:wp="http://schemas.openxmlformats.org/drawingml/2006/wordprocessingDrawing" xmlns:w10="urn:schemas-microsoft-com:office:word" xmlns:w="http://schemas.openxmlformats.org/wordprocessingml/2006/main" xmlns:w14="http://schemas.microsoft.com/office/word/2010/wordml" xmlns:w15="http://schemas.microsoft.com/office/word/2012/wordml" xmlns:w16cex="http://schemas.microsoft.com/office/word/2018/wordml/cex" xmlns:w16cid="http://schemas.microsoft.com/office/word/2016/wordml/cid" xmlns:w16="http://schemas.microsoft.com/office/word/2018/wordml" xmlns:w16sdtdh="http://schemas.microsoft.com/office/word/2020/wordml/sdtdatahash" xmlns:w16se="http://schemas.microsoft.com/office/word/2015/wordml/symex" xmlns:wpg="http://schemas.microsoft.com/office/word/2010/wordprocessingGroup" xmlns:wpi="http://schemas.microsoft.com/office/word/2010/wordprocessingInk" xmlns:wne="http://schemas.microsoft.com/office/word/2006/wordml" xmlns:wps="http://schemas.microsoft.com/office/word/2010/wordprocessingShape" mc:Ignorable="w14 w15 w16se w16cid w16 w16cex w16sdtdh wp14">
   <w:body>
     <w:p>
       <w:pPr>
-        <w:rPr/>
-      </w:pPr>
-      <w:r>
-        <w:rPr>
-          <w:rtl w:val="0"/>
-        </w:rPr>
-        <w:t xml:space="preserve"> Git y GitHub Objetivo:</w:t>
-      </w:r>
-    </w:p>
-    <w:p>
-      <w:pPr>
-        <w:rPr/>
-      </w:pPr>
-      <w:r>
-        <w:rPr>
-          <w:rtl w:val="0"/>
-        </w:rPr>
-      </w:r>
-    </w:p>
-    <w:p>
-      <w:pPr>
-        <w:rPr/>
-      </w:pPr>
-      <w:r>
-        <w:rPr>
-          <w:rtl w:val="0"/>
-        </w:rPr>
+        <w:jc w:val="center"/>
+        <w:rPr>
+          <w:b/>
+          <w:bCs/>
+          <w:sz w:val="36"/>
+          <w:szCs w:val="36"/>
+        </w:rPr>
+      </w:pPr>
+      <w:r>
+        <w:rPr>
+          <w:b/>
+          <w:bCs/>
+          <w:sz w:val="36"/>
+          <w:szCs w:val="36"/>
+          <w:u w:val="single"/>
+        </w:rPr>
+        <w:t>Trabajo Práctico</w:t>
+      </w:r>
+      <w:r>
+        <w:rPr>
+          <w:b/>
+          <w:bCs/>
+          <w:sz w:val="36"/>
+          <w:szCs w:val="36"/>
+        </w:rPr>
+        <w:t xml:space="preserve">: </w:t>
+      </w:r>
+      <w:r>
+        <w:rPr>
+          <w:b/>
+          <w:bCs/>
+          <w:sz w:val="36"/>
+          <w:szCs w:val="36"/>
+        </w:rPr>
+        <w:t>Git y GitHub</w:t>
+      </w:r>
+    </w:p>
+    <w:p>
+      <w:pPr>
+        <w:jc w:val="center"/>
+        <w:rPr>
+          <w:b/>
+          <w:bCs/>
+          <w:sz w:val="36"/>
+          <w:szCs w:val="36"/>
+        </w:rPr>
+      </w:pPr>
+    </w:p>
+    <w:p>
+      <w:pPr>
+        <w:jc w:val="center"/>
+        <w:rPr>
+          <w:b/>
+          <w:bCs/>
+          <w:sz w:val="36"/>
+          <w:szCs w:val="36"/>
+        </w:rPr>
+      </w:pPr>
+      <w:r>
+        <w:rPr>
+          <w:b/>
+          <w:bCs/>
+          <w:sz w:val="36"/>
+          <w:szCs w:val="36"/>
+        </w:rPr>
+        <w:t>Renzo Di Laudo – Comisión 3</w:t>
+      </w:r>
+    </w:p>
+    <w:p>
+      <w:pPr>
+        <w:jc w:val="center"/>
+        <w:rPr>
+          <w:b/>
+          <w:bCs/>
+          <w:sz w:val="36"/>
+          <w:szCs w:val="36"/>
+        </w:rPr>
+      </w:pPr>
+    </w:p>
+    <w:p/>
+    <w:p>
+      <w:pPr>
+        <w:rPr>
+          <w:b/>
+          <w:bCs/>
+          <w:u w:val="single"/>
+        </w:rPr>
+      </w:pPr>
+      <w:r>
+        <w:rPr>
+          <w:b/>
+          <w:bCs/>
+          <w:u w:val="single"/>
+        </w:rPr>
+        <w:t>Objetivo:</w:t>
+      </w:r>
+    </w:p>
+    <w:p/>
+    <w:p>
+      <w:r>
         <w:t xml:space="preserve"> El estudiante desarrollará competencias para trabajar con Git y GitHub, aplicando conceptos fundamentales de control de versiones, colaboración en proyectos y resolución de conflictos, en un entorno simulado y guiado. </w:t>
       </w:r>
     </w:p>
-    <w:p>
-      <w:pPr>
-        <w:rPr/>
-      </w:pPr>
-      <w:r>
-        <w:rPr>
-          <w:rtl w:val="0"/>
-        </w:rPr>
-      </w:r>
-    </w:p>
-    <w:p>
-      <w:pPr>
-        <w:rPr/>
-      </w:pPr>
-      <w:r>
-        <w:rPr>
-          <w:rtl w:val="0"/>
-        </w:rPr>
-        <w:t xml:space="preserve">Resultados de aprendizaje:</w:t>
-      </w:r>
-    </w:p>
-    <w:p>
-      <w:pPr>
-        <w:rPr/>
-      </w:pPr>
-      <w:r>
-        <w:rPr>
-          <w:rtl w:val="0"/>
-        </w:rPr>
-      </w:r>
-    </w:p>
-    <w:p>
-      <w:pPr>
-        <w:rPr/>
-      </w:pPr>
-      <w:r>
-        <w:rPr>
-          <w:rtl w:val="0"/>
-        </w:rPr>
-        <w:t xml:space="preserve">1. Comprender los conceptos básicos de Git y GitHub: Identificar y explicar los principales términos y procesos asociados con Git y GitHub, como repositorios, ramas, commits, forks, etiquetas y repositorios remotos.</w:t>
-      </w:r>
-    </w:p>
-    <w:p>
-      <w:pPr>
-        <w:rPr/>
-      </w:pPr>
-      <w:r>
-        <w:rPr>
-          <w:rtl w:val="0"/>
-        </w:rPr>
-      </w:r>
-    </w:p>
-    <w:p>
-      <w:pPr>
-        <w:rPr/>
-      </w:pPr>
-      <w:r>
-        <w:rPr>
-          <w:rtl w:val="0"/>
-        </w:rPr>
-        <w:t xml:space="preserve">2. Manejar comandos esenciales de Git: Ejecutar comandos básicos para crear, modificar, fusionar y gestionar ramas, commits y repositorios, tanto en local como en remoto. </w:t>
-      </w:r>
-    </w:p>
-    <w:p>
-      <w:pPr>
-        <w:rPr/>
-      </w:pPr>
-      <w:r>
-        <w:rPr>
-          <w:rtl w:val="0"/>
-        </w:rPr>
-      </w:r>
-    </w:p>
-    <w:p>
-      <w:pPr>
-        <w:rPr/>
-      </w:pPr>
-      <w:r>
-        <w:rPr>
-          <w:rtl w:val="0"/>
-        </w:rPr>
-        <w:t xml:space="preserve">3. Aplicar técnicas de colaboración en GitHub: Configurar y utilizar repositorios remotos, realizar forks, y gestionar pull requests para facilitar el trabajo colaborativo. </w:t>
-      </w:r>
-    </w:p>
-    <w:p>
-      <w:pPr>
-        <w:rPr/>
-      </w:pPr>
-      <w:r>
-        <w:rPr>
-          <w:rtl w:val="0"/>
-        </w:rPr>
-      </w:r>
-    </w:p>
-    <w:p>
-      <w:pPr>
-        <w:rPr/>
-      </w:pPr>
-      <w:r>
-        <w:rPr>
-          <w:rtl w:val="0"/>
-        </w:rPr>
-        <w:t xml:space="preserve">4. Resolver conflictos en un entorno de control de versiones: Identificar, analizar y solucionar conflictos de merge generados en un flujo de trabajo con múltiples ramas. </w:t>
-      </w:r>
-    </w:p>
-    <w:p>
-      <w:pPr>
-        <w:rPr/>
-      </w:pPr>
-      <w:r>
-        <w:rPr>
-          <w:rtl w:val="0"/>
-        </w:rPr>
-      </w:r>
-    </w:p>
-    <w:p>
-      <w:pPr>
-        <w:rPr/>
-      </w:pPr>
-      <w:r>
-        <w:rPr>
-          <w:rtl w:val="0"/>
+    <w:p/>
+    <w:p>
+      <w:pPr>
+        <w:rPr>
+          <w:b/>
+          <w:bCs/>
+          <w:u w:val="single"/>
+        </w:rPr>
+      </w:pPr>
+      <w:r>
+        <w:rPr>
+          <w:b/>
+          <w:bCs/>
+          <w:u w:val="single"/>
+        </w:rPr>
+        <w:t>Resultados de aprendizaje:</w:t>
+      </w:r>
+    </w:p>
+    <w:p/>
+    <w:p>
+      <w:r>
+        <w:t>1. Comp</w:t>
+      </w:r>
+      <w:r>
+        <w:t xml:space="preserve">render los conceptos básicos de Git y GitHub: Identificar y explicar los principales términos y procesos asociados con Git y GitHub, como repositorios, ramas, </w:t>
+      </w:r>
+      <w:proofErr w:type="spellStart"/>
+      <w:r>
+        <w:t>commits</w:t>
+      </w:r>
+      <w:proofErr w:type="spellEnd"/>
+      <w:r>
+        <w:t xml:space="preserve">, </w:t>
+      </w:r>
+      <w:proofErr w:type="spellStart"/>
+      <w:r>
+        <w:t>forks</w:t>
+      </w:r>
+      <w:proofErr w:type="spellEnd"/>
+      <w:r>
+        <w:t>, etiquetas y repositorios remotos.</w:t>
+      </w:r>
+    </w:p>
+    <w:p/>
+    <w:p>
+      <w:r>
+        <w:t>2. Manejar comandos esenciales de Git: Ejecuta</w:t>
+      </w:r>
+      <w:r>
+        <w:t xml:space="preserve">r comandos básicos para crear, modificar, fusionar y gestionar ramas, </w:t>
+      </w:r>
+      <w:proofErr w:type="spellStart"/>
+      <w:r>
+        <w:t>commits</w:t>
+      </w:r>
+      <w:proofErr w:type="spellEnd"/>
+      <w:r>
+        <w:t xml:space="preserve"> y repositorios, tanto en local como en remoto. </w:t>
+      </w:r>
+    </w:p>
+    <w:p/>
+    <w:p>
+      <w:r>
+        <w:t xml:space="preserve">3. Aplicar técnicas de colaboración en GitHub: Configurar y utilizar repositorios remotos, realizar </w:t>
+      </w:r>
+      <w:proofErr w:type="spellStart"/>
+      <w:r>
+        <w:t>forks</w:t>
+      </w:r>
+      <w:proofErr w:type="spellEnd"/>
+      <w:r>
+        <w:t xml:space="preserve">, y gestionar </w:t>
+      </w:r>
+      <w:proofErr w:type="spellStart"/>
+      <w:r>
+        <w:t>pull</w:t>
+      </w:r>
+      <w:proofErr w:type="spellEnd"/>
+      <w:r>
+        <w:t xml:space="preserve"> </w:t>
+      </w:r>
+      <w:proofErr w:type="spellStart"/>
+      <w:r>
+        <w:t>reque</w:t>
+      </w:r>
+      <w:r>
+        <w:t>sts</w:t>
+      </w:r>
+      <w:proofErr w:type="spellEnd"/>
+      <w:r>
+        <w:t xml:space="preserve"> para facilitar el trabajo colaborativo. </w:t>
+      </w:r>
+    </w:p>
+    <w:p/>
+    <w:p>
+      <w:r>
+        <w:t xml:space="preserve">4. Resolver conflictos en un entorno de control de versiones: Identificar, analizar y solucionar conflictos de </w:t>
+      </w:r>
+      <w:proofErr w:type="spellStart"/>
+      <w:r>
+        <w:t>merge</w:t>
+      </w:r>
+      <w:proofErr w:type="spellEnd"/>
+      <w:r>
+        <w:t xml:space="preserve"> generados en un flujo de trabajo con múltiples ramas. </w:t>
+      </w:r>
+    </w:p>
+    <w:p/>
+    <w:p>
+      <w:pPr>
+        <w:rPr>
+          <w:b/>
+          <w:bCs/>
+          <w:u w:val="single"/>
+        </w:rPr>
+      </w:pPr>
+      <w:r>
+        <w:rPr>
+          <w:b/>
+          <w:bCs/>
+          <w:u w:val="single"/>
         </w:rPr>
         <w:t xml:space="preserve">Actividades </w:t>
       </w:r>
     </w:p>
-    <w:p>
-      <w:pPr>
-        <w:rPr/>
-      </w:pPr>
-      <w:r>
-        <w:rPr>
-          <w:rtl w:val="0"/>
-        </w:rPr>
-      </w:r>
-    </w:p>
-    <w:p>
-      <w:pPr>
-        <w:rPr/>
-      </w:pPr>
-      <w:r>
-        <w:rPr>
-          <w:rtl w:val="0"/>
-        </w:rPr>
-        <w:t xml:space="preserve">1) Contestar las siguientes preguntas utilizando las guías y documentación proporcionada (Desarrollar las respuestas) : </w:t>
-      </w:r>
-    </w:p>
-    <w:p>
-      <w:pPr>
-        <w:rPr/>
-      </w:pPr>
-      <w:r>
-        <w:rPr>
-          <w:rtl w:val="0"/>
-        </w:rPr>
-      </w:r>
-    </w:p>
+    <w:p/>
+    <w:p>
+      <w:r>
+        <w:t>1) Contestar las siguie</w:t>
+      </w:r>
+      <w:r>
+        <w:t>ntes preguntas utilizando las guías y documentación proporcionada (Desarrollar las respuestas</w:t>
+      </w:r>
+      <w:proofErr w:type="gramStart"/>
+      <w:r>
+        <w:t>) :</w:t>
+      </w:r>
+      <w:proofErr w:type="gramEnd"/>
+      <w:r>
+        <w:t xml:space="preserve"> </w:t>
+      </w:r>
+    </w:p>
+    <w:p/>
     <w:p>
       <w:pPr>
         <w:numPr>
           <w:ilvl w:val="0"/>
           <w:numId w:val="3"/>
         </w:numPr>
-        <w:ind w:left="720" w:hanging="360"/>
-        <w:rPr>
-          <w:u w:val="none"/>
-        </w:rPr>
-      </w:pPr>
-      <w:r>
-        <w:rPr>
-          <w:rtl w:val="0"/>
+        <w:rPr>
+          <w:b/>
+          <w:bCs/>
+        </w:rPr>
+      </w:pPr>
+      <w:r>
+        <w:rPr>
+          <w:b/>
+          <w:bCs/>
         </w:rPr>
         <w:t xml:space="preserve">¿Qué es GitHub? </w:t>
+      </w:r>
+    </w:p>
+    <w:p>
+      <w:pPr>
+        <w:ind w:left="720"/>
+        <w:rPr>
+          <w:b/>
+          <w:bCs/>
+        </w:rPr>
+      </w:pPr>
+      <w:r>
+        <w:t>GitHub es una plataforma para el control de versiones y la colaboración en proyectos de desarrollo de software. Utiliza Git como su sistema de control de versiones y permite a los desarrolladores almacenar, compartir, y colaborar en proyectos de programación, ya sea de forma pública o privada.</w:t>
       </w:r>
     </w:p>
     <w:p>
@@ -215,17 +287,97 @@
           <w:ilvl w:val="0"/>
           <w:numId w:val="3"/>
         </w:numPr>
-        <w:ind w:left="720" w:hanging="360"/>
-        <w:rPr>
-          <w:u w:val="none"/>
-        </w:rPr>
-      </w:pPr>
-      <w:r>
-        <w:rPr>
-          <w:rtl w:val="0"/>
+        <w:rPr>
+          <w:b/>
+          <w:bCs/>
+        </w:rPr>
+      </w:pPr>
+      <w:r>
+        <w:rPr>
+          <w:b/>
+          <w:bCs/>
         </w:rPr>
         <w:t xml:space="preserve">¿Cómo crear un repositorio en GitHub? </w:t>
       </w:r>
+    </w:p>
+    <w:p>
+      <w:pPr>
+        <w:ind w:left="720"/>
+      </w:pPr>
+      <w:r>
+        <w:t>Para crear un repositorio en GitHub se deben seguir los siguientes pasos:</w:t>
+      </w:r>
+    </w:p>
+    <w:p>
+      <w:pPr>
+        <w:pStyle w:val="NormalWeb"/>
+        <w:numPr>
+          <w:ilvl w:val="0"/>
+          <w:numId w:val="5"/>
+        </w:numPr>
+      </w:pPr>
+      <w:r>
+        <w:t>Inicia sesión en tu cuenta de GitHub.</w:t>
+      </w:r>
+    </w:p>
+    <w:p>
+      <w:pPr>
+        <w:pStyle w:val="NormalWeb"/>
+        <w:numPr>
+          <w:ilvl w:val="0"/>
+          <w:numId w:val="5"/>
+        </w:numPr>
+      </w:pPr>
+      <w:r>
+        <w:t>Haz clic en el botón “+” en la esquina superior derecha y selecciona “Nuevo repositorio”.</w:t>
+      </w:r>
+    </w:p>
+    <w:p>
+      <w:pPr>
+        <w:pStyle w:val="NormalWeb"/>
+        <w:numPr>
+          <w:ilvl w:val="0"/>
+          <w:numId w:val="5"/>
+        </w:numPr>
+      </w:pPr>
+      <w:r>
+        <w:lastRenderedPageBreak/>
+        <w:t>Introduce el nombre del repositorio, una descripción opcional y selecciona si será público o privado.</w:t>
+      </w:r>
+    </w:p>
+    <w:p>
+      <w:pPr>
+        <w:pStyle w:val="NormalWeb"/>
+        <w:numPr>
+          <w:ilvl w:val="0"/>
+          <w:numId w:val="5"/>
+        </w:numPr>
+      </w:pPr>
+      <w:r>
+        <w:t>Puedes inicializarlo con un archivo README y elegir una licencia.</w:t>
+      </w:r>
+    </w:p>
+    <w:p>
+      <w:pPr>
+        <w:pStyle w:val="NormalWeb"/>
+        <w:numPr>
+          <w:ilvl w:val="0"/>
+          <w:numId w:val="5"/>
+        </w:numPr>
+      </w:pPr>
+      <w:r>
+        <w:t>Haz clic en “Crear repositorio”.</w:t>
+      </w:r>
+    </w:p>
+    <w:p>
+      <w:pPr>
+        <w:ind w:left="720"/>
+        <w:rPr>
+          <w:b/>
+          <w:bCs/>
+          <w:lang w:val="es-AR"/>
+        </w:rPr>
+      </w:pPr>
     </w:p>
     <w:p>
       <w:pPr>
@@ -233,17 +385,168 @@
           <w:ilvl w:val="0"/>
           <w:numId w:val="3"/>
         </w:numPr>
-        <w:ind w:left="720" w:hanging="360"/>
-        <w:rPr>
-          <w:u w:val="none"/>
-        </w:rPr>
-      </w:pPr>
-      <w:r>
-        <w:rPr>
-          <w:rtl w:val="0"/>
+        <w:rPr>
+          <w:b/>
+          <w:bCs/>
+        </w:rPr>
+      </w:pPr>
+      <w:r>
+        <w:rPr>
+          <w:b/>
+          <w:bCs/>
         </w:rPr>
         <w:t xml:space="preserve">¿Cómo crear una rama en Git? </w:t>
       </w:r>
+    </w:p>
+    <w:p>
+      <w:pPr>
+        <w:pStyle w:val="Prrafodelista"/>
+      </w:pPr>
+      <w:r>
+        <w:t>Para crear un</w:t>
+      </w:r>
+      <w:r>
+        <w:t>a rama</w:t>
+      </w:r>
+      <w:r>
+        <w:t xml:space="preserve"> en GitHub se deben seguir los siguientes pasos:</w:t>
+      </w:r>
+    </w:p>
+    <w:p>
+      <w:pPr>
+        <w:pStyle w:val="NormalWeb"/>
+        <w:numPr>
+          <w:ilvl w:val="0"/>
+          <w:numId w:val="7"/>
+        </w:numPr>
+      </w:pPr>
+      <w:r>
+        <w:t>Abre tu terminal o CLI.</w:t>
+      </w:r>
+    </w:p>
+    <w:p>
+      <w:pPr>
+        <w:pStyle w:val="NormalWeb"/>
+        <w:numPr>
+          <w:ilvl w:val="0"/>
+          <w:numId w:val="7"/>
+        </w:numPr>
+      </w:pPr>
+      <w:r>
+        <w:t>Navega al directorio de tu proyecto local.</w:t>
+      </w:r>
+    </w:p>
+    <w:p>
+      <w:pPr>
+        <w:pStyle w:val="NormalWeb"/>
+        <w:numPr>
+          <w:ilvl w:val="0"/>
+          <w:numId w:val="7"/>
+        </w:numPr>
+      </w:pPr>
+      <w:r>
+        <w:t xml:space="preserve">Usa el comando: </w:t>
+      </w:r>
+      <w:proofErr w:type="spellStart"/>
+      <w:r>
+        <w:rPr>
+          <w:rStyle w:val="CdigoHTML"/>
+        </w:rPr>
+        <w:t>git</w:t>
+      </w:r>
+      <w:proofErr w:type="spellEnd"/>
+      <w:r>
+        <w:rPr>
+          <w:rStyle w:val="CdigoHTML"/>
+        </w:rPr>
+        <w:t xml:space="preserve"> </w:t>
+      </w:r>
+      <w:proofErr w:type="spellStart"/>
+      <w:r>
+        <w:rPr>
+          <w:rStyle w:val="CdigoHTML"/>
+        </w:rPr>
+        <w:t>branch</w:t>
+      </w:r>
+      <w:proofErr w:type="spellEnd"/>
+      <w:r>
+        <w:rPr>
+          <w:rStyle w:val="CdigoHTML"/>
+        </w:rPr>
+        <w:t xml:space="preserve"> </w:t>
+      </w:r>
+      <w:proofErr w:type="spellStart"/>
+      <w:r>
+        <w:rPr>
+          <w:rStyle w:val="CdigoHTML"/>
+        </w:rPr>
+        <w:t>nombre_de_la_rama</w:t>
+      </w:r>
+      <w:proofErr w:type="spellEnd"/>
+      <w:r>
+        <w:t>. Esto crea una nueva rama.</w:t>
+      </w:r>
+    </w:p>
+    <w:p>
+      <w:pPr>
+        <w:pStyle w:val="NormalWeb"/>
+        <w:numPr>
+          <w:ilvl w:val="0"/>
+          <w:numId w:val="7"/>
+        </w:numPr>
+      </w:pPr>
+      <w:r>
+        <w:t xml:space="preserve">Para cambiar a esta rama, usa: </w:t>
+      </w:r>
+      <w:proofErr w:type="spellStart"/>
+      <w:r>
+        <w:rPr>
+          <w:rStyle w:val="CdigoHTML"/>
+        </w:rPr>
+        <w:t>git</w:t>
+      </w:r>
+      <w:proofErr w:type="spellEnd"/>
+      <w:r>
+        <w:rPr>
+          <w:rStyle w:val="CdigoHTML"/>
+        </w:rPr>
+        <w:t xml:space="preserve"> </w:t>
+      </w:r>
+      <w:proofErr w:type="spellStart"/>
+      <w:r>
+        <w:rPr>
+          <w:rStyle w:val="CdigoHTML"/>
+        </w:rPr>
+        <w:t>checkout</w:t>
+      </w:r>
+      <w:proofErr w:type="spellEnd"/>
+      <w:r>
+        <w:rPr>
+          <w:rStyle w:val="CdigoHTML"/>
+        </w:rPr>
+        <w:t xml:space="preserve"> </w:t>
+      </w:r>
+      <w:proofErr w:type="spellStart"/>
+      <w:r>
+        <w:rPr>
+          <w:rStyle w:val="CdigoHTML"/>
+        </w:rPr>
+        <w:t>nombre_de_la_rama</w:t>
+      </w:r>
+      <w:proofErr w:type="spellEnd"/>
+      <w:r>
+        <w:t>.</w:t>
+      </w:r>
+    </w:p>
+    <w:p>
+      <w:pPr>
+        <w:ind w:left="720"/>
+        <w:rPr>
+          <w:b/>
+          <w:bCs/>
+          <w:lang w:val="es-AR"/>
+        </w:rPr>
+      </w:pPr>
     </w:p>
     <w:p>
       <w:pPr>
@@ -251,17 +554,58 @@
           <w:ilvl w:val="0"/>
           <w:numId w:val="3"/>
         </w:numPr>
-        <w:ind w:left="720" w:hanging="360"/>
-        <w:rPr>
-          <w:u w:val="none"/>
-        </w:rPr>
-      </w:pPr>
-      <w:r>
-        <w:rPr>
-          <w:rtl w:val="0"/>
-        </w:rPr>
-        <w:t xml:space="preserve">¿Cómo cambiar a una rama en Git?</w:t>
-      </w:r>
+        <w:rPr>
+          <w:b/>
+          <w:bCs/>
+        </w:rPr>
+      </w:pPr>
+      <w:r>
+        <w:rPr>
+          <w:b/>
+          <w:bCs/>
+        </w:rPr>
+        <w:t>¿Cómo cambiar a una rama en Git?</w:t>
+      </w:r>
+    </w:p>
+    <w:p>
+      <w:pPr>
+        <w:ind w:left="720"/>
+      </w:pPr>
+      <w:r>
+        <w:t xml:space="preserve">Utilizando el </w:t>
+      </w:r>
+      <w:proofErr w:type="spellStart"/>
+      <w:r>
+        <w:t>siguiete</w:t>
+      </w:r>
+      <w:proofErr w:type="spellEnd"/>
+      <w:r>
+        <w:t xml:space="preserve"> comando:</w:t>
+      </w:r>
+      <w:r>
+        <w:t xml:space="preserve"> </w:t>
+      </w:r>
+      <w:proofErr w:type="spellStart"/>
+      <w:r>
+        <w:t>git</w:t>
+      </w:r>
+      <w:proofErr w:type="spellEnd"/>
+      <w:r>
+        <w:t xml:space="preserve"> </w:t>
+      </w:r>
+      <w:proofErr w:type="spellStart"/>
+      <w:r>
+        <w:t>checkout</w:t>
+      </w:r>
+      <w:proofErr w:type="spellEnd"/>
+      <w:r>
+        <w:t xml:space="preserve"> </w:t>
+      </w:r>
+      <w:proofErr w:type="spellStart"/>
+      <w:r>
+        <w:t>nombre_de_la_rama</w:t>
+      </w:r>
+      <w:proofErr w:type="spellEnd"/>
     </w:p>
     <w:p>
       <w:pPr>
@@ -269,17 +613,86 @@
           <w:ilvl w:val="0"/>
           <w:numId w:val="3"/>
         </w:numPr>
-        <w:ind w:left="720" w:hanging="360"/>
-        <w:rPr>
-          <w:u w:val="none"/>
-        </w:rPr>
-      </w:pPr>
-      <w:r>
-        <w:rPr>
-          <w:rtl w:val="0"/>
-        </w:rPr>
-        <w:t xml:space="preserve">¿Cómo fusionar ramas en Git?</w:t>
-      </w:r>
+        <w:rPr>
+          <w:b/>
+          <w:bCs/>
+        </w:rPr>
+      </w:pPr>
+      <w:r>
+        <w:rPr>
+          <w:b/>
+          <w:bCs/>
+        </w:rPr>
+        <w:t>¿Cómo fusionar ramas en Git?</w:t>
+      </w:r>
+    </w:p>
+    <w:p>
+      <w:pPr>
+        <w:ind w:left="720"/>
+      </w:pPr>
+      <w:r>
+        <w:t xml:space="preserve">Primero se cambia la rama que recibirá los cambios con el siguiente comando: </w:t>
+      </w:r>
+    </w:p>
+    <w:p>
+      <w:pPr>
+        <w:ind w:left="720"/>
+      </w:pPr>
+      <w:proofErr w:type="spellStart"/>
+      <w:r>
+        <w:t>git</w:t>
+      </w:r>
+      <w:proofErr w:type="spellEnd"/>
+      <w:r>
+        <w:t xml:space="preserve"> </w:t>
+      </w:r>
+      <w:proofErr w:type="spellStart"/>
+      <w:r>
+        <w:t>checkout</w:t>
+      </w:r>
+      <w:proofErr w:type="spellEnd"/>
+      <w:r>
+        <w:t xml:space="preserve"> </w:t>
+      </w:r>
+      <w:proofErr w:type="spellStart"/>
+      <w:r>
+        <w:t>nombre_de_la_rama_principal</w:t>
+      </w:r>
+      <w:proofErr w:type="spellEnd"/>
+    </w:p>
+    <w:p>
+      <w:pPr>
+        <w:ind w:left="720"/>
+      </w:pPr>
+      <w:r>
+        <w:t>Luego se fusiona la otra rama con el comando:</w:t>
+      </w:r>
+    </w:p>
+    <w:p>
+      <w:pPr>
+        <w:ind w:left="720"/>
+      </w:pPr>
+      <w:proofErr w:type="spellStart"/>
+      <w:r>
+        <w:t>git</w:t>
+      </w:r>
+      <w:proofErr w:type="spellEnd"/>
+      <w:r>
+        <w:t xml:space="preserve"> </w:t>
+      </w:r>
+      <w:proofErr w:type="spellStart"/>
+      <w:r>
+        <w:t>merge</w:t>
+      </w:r>
+      <w:proofErr w:type="spellEnd"/>
+      <w:r>
+        <w:t xml:space="preserve"> </w:t>
+      </w:r>
+      <w:proofErr w:type="spellStart"/>
+      <w:r>
+        <w:t>nombre_de_la_rama_a_fusionar</w:t>
+      </w:r>
+      <w:proofErr w:type="spellEnd"/>
     </w:p>
     <w:p>
       <w:pPr>
@@ -287,16 +700,111 @@
           <w:ilvl w:val="0"/>
           <w:numId w:val="3"/>
         </w:numPr>
-        <w:ind w:left="720" w:hanging="360"/>
-        <w:rPr>
-          <w:u w:val="none"/>
-        </w:rPr>
-      </w:pPr>
-      <w:r>
-        <w:rPr>
-          <w:rtl w:val="0"/>
-        </w:rPr>
-        <w:t xml:space="preserve">¿Cómo crear un commit en Git?</w:t>
+        <w:rPr>
+          <w:b/>
+          <w:bCs/>
+        </w:rPr>
+      </w:pPr>
+      <w:r>
+        <w:rPr>
+          <w:b/>
+          <w:bCs/>
+        </w:rPr>
+        <w:t>¿Cómo cre</w:t>
+      </w:r>
+      <w:r>
+        <w:rPr>
+          <w:b/>
+          <w:bCs/>
+        </w:rPr>
+        <w:t xml:space="preserve">ar un </w:t>
+      </w:r>
+      <w:proofErr w:type="spellStart"/>
+      <w:r>
+        <w:rPr>
+          <w:b/>
+          <w:bCs/>
+        </w:rPr>
+        <w:t>commit</w:t>
+      </w:r>
+      <w:proofErr w:type="spellEnd"/>
+      <w:r>
+        <w:rPr>
+          <w:b/>
+          <w:bCs/>
+        </w:rPr>
+        <w:t xml:space="preserve"> en Git?</w:t>
+      </w:r>
+    </w:p>
+    <w:p>
+      <w:pPr>
+        <w:ind w:left="720"/>
+      </w:pPr>
+      <w:r>
+        <w:t>Primero se agregan los cambios en el archivo:</w:t>
+      </w:r>
+    </w:p>
+    <w:p>
+      <w:pPr>
+        <w:ind w:left="720"/>
+      </w:pPr>
+      <w:proofErr w:type="spellStart"/>
+      <w:r>
+        <w:t>git</w:t>
+      </w:r>
+      <w:proofErr w:type="spellEnd"/>
+      <w:r>
+        <w:t xml:space="preserve"> </w:t>
+      </w:r>
+      <w:proofErr w:type="spellStart"/>
+      <w:r>
+        <w:t>add</w:t>
+      </w:r>
+      <w:proofErr w:type="spellEnd"/>
+      <w:r>
+        <w:t xml:space="preserve"> </w:t>
+      </w:r>
+      <w:proofErr w:type="spellStart"/>
+      <w:r>
+        <w:t>nombre_del_archivo</w:t>
+      </w:r>
+      <w:proofErr w:type="spellEnd"/>
+    </w:p>
+    <w:p>
+      <w:pPr>
+        <w:ind w:left="720"/>
+      </w:pPr>
+      <w:r>
+        <w:t xml:space="preserve">Luego se ejecuta el comando </w:t>
+      </w:r>
+      <w:proofErr w:type="spellStart"/>
+      <w:r>
+        <w:t>commit</w:t>
+      </w:r>
+      <w:proofErr w:type="spellEnd"/>
+      <w:r>
+        <w:t>:</w:t>
+      </w:r>
+    </w:p>
+    <w:p>
+      <w:pPr>
+        <w:ind w:left="720"/>
+      </w:pPr>
+      <w:proofErr w:type="spellStart"/>
+      <w:r>
+        <w:t>git</w:t>
+      </w:r>
+      <w:proofErr w:type="spellEnd"/>
+      <w:r>
+        <w:t xml:space="preserve"> </w:t>
+      </w:r>
+      <w:proofErr w:type="spellStart"/>
+      <w:r>
+        <w:t>commit</w:t>
+      </w:r>
+      <w:proofErr w:type="spellEnd"/>
+      <w:r>
+        <w:t xml:space="preserve"> -m "Mensaje descriptivo del cambio"</w:t>
       </w:r>
     </w:p>
     <w:p>
@@ -305,17 +813,137 @@
           <w:ilvl w:val="0"/>
           <w:numId w:val="3"/>
         </w:numPr>
-        <w:ind w:left="720" w:hanging="360"/>
-        <w:rPr>
-          <w:u w:val="none"/>
-        </w:rPr>
-      </w:pPr>
-      <w:r>
-        <w:rPr>
-          <w:rtl w:val="0"/>
-        </w:rPr>
-        <w:t xml:space="preserve">¿Cómo enviar un commit a GitHub? </w:t>
-      </w:r>
+        <w:rPr>
+          <w:b/>
+          <w:bCs/>
+        </w:rPr>
+      </w:pPr>
+      <w:r>
+        <w:rPr>
+          <w:b/>
+          <w:bCs/>
+        </w:rPr>
+        <w:t xml:space="preserve">¿Cómo enviar un </w:t>
+      </w:r>
+      <w:proofErr w:type="spellStart"/>
+      <w:r>
+        <w:rPr>
+          <w:b/>
+          <w:bCs/>
+        </w:rPr>
+        <w:t>commit</w:t>
+      </w:r>
+      <w:proofErr w:type="spellEnd"/>
+      <w:r>
+        <w:rPr>
+          <w:b/>
+          <w:bCs/>
+        </w:rPr>
+        <w:t xml:space="preserve"> a GitHub? </w:t>
+      </w:r>
+    </w:p>
+    <w:p>
+      <w:pPr>
+        <w:ind w:left="720"/>
+      </w:pPr>
+      <w:r>
+        <w:t xml:space="preserve">Antes de enviar el </w:t>
+      </w:r>
+      <w:proofErr w:type="spellStart"/>
+      <w:r>
+        <w:t>commit</w:t>
+      </w:r>
+      <w:proofErr w:type="spellEnd"/>
+      <w:r>
+        <w:t xml:space="preserve"> es necesario haber configurado un repositorio remoto:</w:t>
+      </w:r>
+    </w:p>
+    <w:p>
+      <w:pPr>
+        <w:ind w:left="720"/>
+      </w:pPr>
+      <w:proofErr w:type="spellStart"/>
+      <w:r>
+        <w:t>git</w:t>
+      </w:r>
+      <w:proofErr w:type="spellEnd"/>
+      <w:r>
+        <w:t xml:space="preserve"> remote </w:t>
+      </w:r>
+      <w:proofErr w:type="spellStart"/>
+      <w:r>
+        <w:t>add</w:t>
+      </w:r>
+      <w:proofErr w:type="spellEnd"/>
+      <w:r>
+        <w:t xml:space="preserve"> </w:t>
+      </w:r>
+      <w:proofErr w:type="spellStart"/>
+      <w:r>
+        <w:t>origin</w:t>
+      </w:r>
+      <w:proofErr w:type="spellEnd"/>
+      <w:r>
+        <w:t xml:space="preserve"> </w:t>
+      </w:r>
+      <w:proofErr w:type="spellStart"/>
+      <w:r>
+        <w:t>URL_del_repositorio</w:t>
+      </w:r>
+      <w:proofErr w:type="spellEnd"/>
+    </w:p>
+    <w:p>
+      <w:pPr>
+        <w:ind w:left="720"/>
+      </w:pPr>
+      <w:r>
+        <w:t xml:space="preserve">Luego se envía el </w:t>
+      </w:r>
+      <w:proofErr w:type="spellStart"/>
+      <w:r>
+        <w:t>commit</w:t>
+      </w:r>
+      <w:proofErr w:type="spellEnd"/>
+      <w:r>
+        <w:t xml:space="preserve"> con</w:t>
+      </w:r>
+      <w:r>
+        <w:t>:</w:t>
+      </w:r>
+    </w:p>
+    <w:p>
+      <w:pPr>
+        <w:ind w:left="720"/>
+      </w:pPr>
+      <w:proofErr w:type="spellStart"/>
+      <w:r>
+        <w:t>git</w:t>
+      </w:r>
+      <w:proofErr w:type="spellEnd"/>
+      <w:r>
+        <w:t xml:space="preserve"> </w:t>
+      </w:r>
+      <w:proofErr w:type="spellStart"/>
+      <w:r>
+        <w:t>push</w:t>
+      </w:r>
+      <w:proofErr w:type="spellEnd"/>
+      <w:r>
+        <w:t xml:space="preserve"> </w:t>
+      </w:r>
+      <w:proofErr w:type="spellStart"/>
+      <w:r>
+        <w:t>origin</w:t>
+      </w:r>
+      <w:proofErr w:type="spellEnd"/>
+      <w:r>
+        <w:t xml:space="preserve"> </w:t>
+      </w:r>
+      <w:proofErr w:type="spellStart"/>
+      <w:r>
+        <w:t>nombre_de_la_rama</w:t>
+      </w:r>
+      <w:proofErr w:type="spellEnd"/>
     </w:p>
     <w:p>
       <w:pPr>
@@ -323,16 +951,29 @@
           <w:ilvl w:val="0"/>
           <w:numId w:val="3"/>
         </w:numPr>
-        <w:ind w:left="720" w:hanging="360"/>
-        <w:rPr>
-          <w:u w:val="none"/>
-        </w:rPr>
-      </w:pPr>
-      <w:r>
-        <w:rPr>
-          <w:rtl w:val="0"/>
+        <w:rPr>
+          <w:b/>
+          <w:bCs/>
+        </w:rPr>
+      </w:pPr>
+      <w:r>
+        <w:rPr>
+          <w:b/>
+          <w:bCs/>
         </w:rPr>
         <w:t xml:space="preserve">¿Qué es un repositorio remoto? </w:t>
+      </w:r>
+    </w:p>
+    <w:p>
+      <w:pPr>
+        <w:ind w:left="720"/>
+        <w:rPr>
+          <w:b/>
+          <w:bCs/>
+        </w:rPr>
+      </w:pPr>
+      <w:r>
+        <w:t>Es una copia de un repositorio que está almacenada en un servidor en línea (como GitHub), lo que permite compartir y colaborar en proyectos.</w:t>
       </w:r>
     </w:p>
     <w:p>
@@ -341,17 +982,81 @@
           <w:ilvl w:val="0"/>
           <w:numId w:val="3"/>
         </w:numPr>
-        <w:ind w:left="720" w:hanging="360"/>
-        <w:rPr>
-          <w:u w:val="none"/>
-        </w:rPr>
-      </w:pPr>
-      <w:r>
-        <w:rPr>
-          <w:rtl w:val="0"/>
+        <w:rPr>
+          <w:b/>
+          <w:bCs/>
+        </w:rPr>
+      </w:pPr>
+      <w:r>
+        <w:rPr>
+          <w:b/>
+          <w:bCs/>
         </w:rPr>
         <w:t xml:space="preserve">¿Cómo agregar un repositorio remoto a Git? </w:t>
       </w:r>
+    </w:p>
+    <w:p>
+      <w:pPr>
+        <w:ind w:left="720"/>
+      </w:pPr>
+      <w:r>
+        <w:t xml:space="preserve">Se agrega inicializando un repositorio con: </w:t>
+      </w:r>
+      <w:proofErr w:type="spellStart"/>
+      <w:r>
+        <w:t>git</w:t>
+      </w:r>
+      <w:proofErr w:type="spellEnd"/>
+      <w:r>
+        <w:t xml:space="preserve"> </w:t>
+      </w:r>
+      <w:proofErr w:type="spellStart"/>
+      <w:r>
+        <w:t>init</w:t>
+      </w:r>
+      <w:proofErr w:type="spellEnd"/>
+    </w:p>
+    <w:p>
+      <w:pPr>
+        <w:ind w:left="720"/>
+      </w:pPr>
+      <w:r>
+        <w:t xml:space="preserve">Y luego se agrega con: </w:t>
+      </w:r>
+    </w:p>
+    <w:p>
+      <w:pPr>
+        <w:ind w:left="720"/>
+      </w:pPr>
+      <w:proofErr w:type="spellStart"/>
+      <w:r>
+        <w:t>git</w:t>
+      </w:r>
+      <w:proofErr w:type="spellEnd"/>
+      <w:r>
+        <w:t xml:space="preserve"> remote </w:t>
+      </w:r>
+      <w:proofErr w:type="spellStart"/>
+      <w:r>
+        <w:t>add</w:t>
+      </w:r>
+      <w:proofErr w:type="spellEnd"/>
+      <w:r>
+        <w:t xml:space="preserve"> </w:t>
+      </w:r>
+      <w:proofErr w:type="spellStart"/>
+      <w:r>
+        <w:t>origin</w:t>
+      </w:r>
+      <w:proofErr w:type="spellEnd"/>
+      <w:r>
+        <w:t xml:space="preserve"> </w:t>
+      </w:r>
+      <w:proofErr w:type="spellStart"/>
+      <w:r>
+        <w:t>URL_del_repositorio</w:t>
+      </w:r>
+      <w:proofErr w:type="spellEnd"/>
     </w:p>
     <w:p>
       <w:pPr>
@@ -359,17 +1064,60 @@
           <w:ilvl w:val="0"/>
           <w:numId w:val="3"/>
         </w:numPr>
-        <w:ind w:left="720" w:hanging="360"/>
-        <w:rPr>
-          <w:u w:val="none"/>
-        </w:rPr>
-      </w:pPr>
-      <w:r>
-        <w:rPr>
-          <w:rtl w:val="0"/>
+        <w:rPr>
+          <w:b/>
+          <w:bCs/>
+        </w:rPr>
+      </w:pPr>
+      <w:r>
+        <w:rPr>
+          <w:b/>
+          <w:bCs/>
         </w:rPr>
         <w:t xml:space="preserve">¿Cómo empujar cambios a un repositorio remoto? </w:t>
       </w:r>
+    </w:p>
+    <w:p>
+      <w:pPr>
+        <w:ind w:left="720"/>
+      </w:pPr>
+      <w:r>
+        <w:t>Utilizando el comando:</w:t>
+      </w:r>
+    </w:p>
+    <w:p>
+      <w:pPr>
+        <w:ind w:left="720"/>
+      </w:pPr>
+      <w:proofErr w:type="spellStart"/>
+      <w:r>
+        <w:t>git</w:t>
+      </w:r>
+      <w:proofErr w:type="spellEnd"/>
+      <w:r>
+        <w:t xml:space="preserve"> </w:t>
+      </w:r>
+      <w:proofErr w:type="spellStart"/>
+      <w:r>
+        <w:t>push</w:t>
+      </w:r>
+      <w:proofErr w:type="spellEnd"/>
+      <w:r>
+        <w:t xml:space="preserve"> </w:t>
+      </w:r>
+      <w:proofErr w:type="spellStart"/>
+      <w:r>
+        <w:t>origin</w:t>
+      </w:r>
+      <w:proofErr w:type="spellEnd"/>
+      <w:r>
+        <w:t xml:space="preserve"> </w:t>
+      </w:r>
+      <w:proofErr w:type="spellStart"/>
+      <w:r>
+        <w:t>nombre_de_la_rama</w:t>
+      </w:r>
+      <w:proofErr w:type="spellEnd"/>
     </w:p>
     <w:p>
       <w:pPr>
@@ -377,17 +1125,60 @@
           <w:ilvl w:val="0"/>
           <w:numId w:val="3"/>
         </w:numPr>
-        <w:ind w:left="720" w:hanging="360"/>
-        <w:rPr>
-          <w:u w:val="none"/>
-        </w:rPr>
-      </w:pPr>
-      <w:r>
-        <w:rPr>
-          <w:rtl w:val="0"/>
+        <w:rPr>
+          <w:b/>
+          <w:bCs/>
+        </w:rPr>
+      </w:pPr>
+      <w:r>
+        <w:rPr>
+          <w:b/>
+          <w:bCs/>
         </w:rPr>
         <w:t xml:space="preserve">¿Cómo tirar de cambios de un repositorio remoto? </w:t>
       </w:r>
+    </w:p>
+    <w:p>
+      <w:pPr>
+        <w:ind w:left="720"/>
+      </w:pPr>
+      <w:r>
+        <w:t xml:space="preserve">Utilizando el siguiente comando: </w:t>
+      </w:r>
+    </w:p>
+    <w:p>
+      <w:pPr>
+        <w:ind w:left="720"/>
+      </w:pPr>
+      <w:proofErr w:type="spellStart"/>
+      <w:r>
+        <w:t>git</w:t>
+      </w:r>
+      <w:proofErr w:type="spellEnd"/>
+      <w:r>
+        <w:t xml:space="preserve"> </w:t>
+      </w:r>
+      <w:proofErr w:type="spellStart"/>
+      <w:r>
+        <w:t>pull</w:t>
+      </w:r>
+      <w:proofErr w:type="spellEnd"/>
+      <w:r>
+        <w:t xml:space="preserve"> </w:t>
+      </w:r>
+      <w:proofErr w:type="spellStart"/>
+      <w:r>
+        <w:t>origin</w:t>
+      </w:r>
+      <w:proofErr w:type="spellEnd"/>
+      <w:r>
+        <w:t xml:space="preserve"> </w:t>
+      </w:r>
+      <w:proofErr w:type="spellStart"/>
+      <w:r>
+        <w:t>nombre_de_la_rama</w:t>
+      </w:r>
+      <w:proofErr w:type="spellEnd"/>
     </w:p>
     <w:p>
       <w:pPr>
@@ -395,16 +1186,44 @@
           <w:ilvl w:val="0"/>
           <w:numId w:val="3"/>
         </w:numPr>
-        <w:ind w:left="720" w:hanging="360"/>
-        <w:rPr>
-          <w:u w:val="none"/>
-        </w:rPr>
-      </w:pPr>
-      <w:r>
-        <w:rPr>
-          <w:rtl w:val="0"/>
-        </w:rPr>
+        <w:rPr>
+          <w:b/>
+          <w:bCs/>
+        </w:rPr>
+      </w:pPr>
+      <w:r>
+        <w:rPr>
+          <w:b/>
+          <w:bCs/>
+        </w:rPr>
+        <w:lastRenderedPageBreak/>
         <w:t xml:space="preserve">¿Qué es un historial de Git? </w:t>
+      </w:r>
+    </w:p>
+    <w:p>
+      <w:pPr>
+        <w:ind w:left="720"/>
+        <w:rPr>
+          <w:b/>
+          <w:bCs/>
+        </w:rPr>
+      </w:pPr>
+      <w:r>
+        <w:t xml:space="preserve">Es el registro de todos los cambios y </w:t>
+      </w:r>
+      <w:proofErr w:type="spellStart"/>
+      <w:r>
+        <w:t>commits</w:t>
+      </w:r>
+      <w:proofErr w:type="spellEnd"/>
+      <w:r>
+        <w:t xml:space="preserve"> realizados en </w:t>
+      </w:r>
+      <w:r>
+        <w:t>el</w:t>
+      </w:r>
+      <w:r>
+        <w:t xml:space="preserve"> repositorio. Muestra quién hizo cada cambio y cuándo.</w:t>
       </w:r>
     </w:p>
     <w:p>
@@ -413,16 +1232,39 @@
           <w:ilvl w:val="0"/>
           <w:numId w:val="3"/>
         </w:numPr>
-        <w:ind w:left="720" w:hanging="360"/>
-        <w:rPr>
-          <w:u w:val="none"/>
-        </w:rPr>
-      </w:pPr>
-      <w:r>
-        <w:rPr>
-          <w:rtl w:val="0"/>
+        <w:rPr>
+          <w:b/>
+          <w:bCs/>
+        </w:rPr>
+      </w:pPr>
+      <w:r>
+        <w:rPr>
+          <w:b/>
+          <w:bCs/>
         </w:rPr>
         <w:t xml:space="preserve">¿Cómo ver el historial de Git? </w:t>
+      </w:r>
+    </w:p>
+    <w:p>
+      <w:pPr>
+        <w:ind w:left="720"/>
+      </w:pPr>
+      <w:r>
+        <w:t>Utilizando el</w:t>
+      </w:r>
+      <w:r>
+        <w:t xml:space="preserve"> </w:t>
+      </w:r>
+      <w:r>
+        <w:t xml:space="preserve">comando </w:t>
+      </w:r>
+      <w:proofErr w:type="spellStart"/>
+      <w:r>
+        <w:t>git</w:t>
+      </w:r>
+      <w:proofErr w:type="spellEnd"/>
+      <w:r>
+        <w:t xml:space="preserve"> log</w:t>
       </w:r>
     </w:p>
     <w:p>
@@ -431,16 +1273,50 @@
           <w:ilvl w:val="0"/>
           <w:numId w:val="3"/>
         </w:numPr>
-        <w:ind w:left="720" w:hanging="360"/>
-        <w:rPr>
-          <w:u w:val="none"/>
-        </w:rPr>
-      </w:pPr>
-      <w:r>
-        <w:rPr>
-          <w:rtl w:val="0"/>
+        <w:rPr>
+          <w:b/>
+          <w:bCs/>
+        </w:rPr>
+      </w:pPr>
+      <w:r>
+        <w:rPr>
+          <w:b/>
+          <w:bCs/>
         </w:rPr>
         <w:t xml:space="preserve">¿Cómo buscar en el historial de Git? </w:t>
+      </w:r>
+    </w:p>
+    <w:p>
+      <w:pPr>
+        <w:ind w:left="720"/>
+      </w:pPr>
+      <w:r>
+        <w:t>Se pueden buscar términos específicos con el siguiente comando:</w:t>
+      </w:r>
+    </w:p>
+    <w:p>
+      <w:pPr>
+        <w:ind w:left="720"/>
+      </w:pPr>
+      <w:proofErr w:type="spellStart"/>
+      <w:r>
+        <w:t>git</w:t>
+      </w:r>
+      <w:proofErr w:type="spellEnd"/>
+      <w:r>
+        <w:t xml:space="preserve"> log --grep="texto</w:t>
+      </w:r>
+      <w:r>
+        <w:t xml:space="preserve"> </w:t>
+      </w:r>
+      <w:r>
+        <w:t>a</w:t>
+      </w:r>
+      <w:r>
+        <w:t xml:space="preserve"> </w:t>
+      </w:r>
+      <w:r>
+        <w:t>buscar"</w:t>
       </w:r>
     </w:p>
     <w:p>
@@ -449,16 +1325,77 @@
           <w:ilvl w:val="0"/>
           <w:numId w:val="3"/>
         </w:numPr>
-        <w:ind w:left="720" w:hanging="360"/>
-        <w:rPr>
-          <w:u w:val="none"/>
-        </w:rPr>
-      </w:pPr>
-      <w:r>
-        <w:rPr>
-          <w:rtl w:val="0"/>
+        <w:rPr>
+          <w:b/>
+          <w:bCs/>
+        </w:rPr>
+      </w:pPr>
+      <w:r>
+        <w:rPr>
+          <w:b/>
+          <w:bCs/>
         </w:rPr>
         <w:t xml:space="preserve">¿Cómo borrar el historial de Git? </w:t>
+      </w:r>
+    </w:p>
+    <w:p>
+      <w:pPr>
+        <w:ind w:left="720"/>
+        <w:rPr>
+          <w:b/>
+          <w:bCs/>
+        </w:rPr>
+      </w:pPr>
+      <w:r>
+        <w:t xml:space="preserve">No es posible borrar el historial completamente desde Git, </w:t>
+      </w:r>
+      <w:r>
+        <w:t>si</w:t>
+      </w:r>
+      <w:r>
+        <w:t xml:space="preserve"> </w:t>
+      </w:r>
+      <w:r>
+        <w:t>es posible</w:t>
+      </w:r>
+      <w:r>
+        <w:t xml:space="preserve"> reiniciar el repositorio eliminando el </w:t>
+      </w:r>
+      <w:proofErr w:type="gramStart"/>
+      <w:r>
+        <w:t xml:space="preserve">archivo </w:t>
+      </w:r>
+      <w:r>
+        <w:rPr>
+          <w:rStyle w:val="CdigoHTML"/>
+          <w:rFonts w:eastAsia="Arial"/>
+        </w:rPr>
+        <w:t>.</w:t>
+      </w:r>
+      <w:proofErr w:type="spellStart"/>
+      <w:r>
+        <w:rPr>
+          <w:rStyle w:val="CdigoHTML"/>
+          <w:rFonts w:eastAsia="Arial"/>
+        </w:rPr>
+        <w:t>git</w:t>
+      </w:r>
+      <w:proofErr w:type="spellEnd"/>
+      <w:proofErr w:type="gramEnd"/>
+      <w:r>
+        <w:t xml:space="preserve"> y creando uno nuevo </w:t>
+      </w:r>
+      <w:r>
+        <w:t xml:space="preserve">aunque </w:t>
+      </w:r>
+      <w:r>
+        <w:t xml:space="preserve">esto no se recomienda porque </w:t>
+      </w:r>
+      <w:r>
+        <w:t>se pierden</w:t>
+      </w:r>
+      <w:r>
+        <w:t xml:space="preserve"> todos los registros.</w:t>
       </w:r>
     </w:p>
     <w:p>
@@ -467,16 +1404,29 @@
           <w:ilvl w:val="0"/>
           <w:numId w:val="3"/>
         </w:numPr>
-        <w:ind w:left="720" w:hanging="360"/>
-        <w:rPr>
-          <w:u w:val="none"/>
-        </w:rPr>
-      </w:pPr>
-      <w:r>
-        <w:rPr>
-          <w:rtl w:val="0"/>
+        <w:rPr>
+          <w:b/>
+          <w:bCs/>
+        </w:rPr>
+      </w:pPr>
+      <w:r>
+        <w:rPr>
+          <w:b/>
+          <w:bCs/>
         </w:rPr>
         <w:t xml:space="preserve">¿Qué es un repositorio privado en GitHub? </w:t>
+      </w:r>
+    </w:p>
+    <w:p>
+      <w:pPr>
+        <w:ind w:left="720"/>
+        <w:rPr>
+          <w:b/>
+          <w:bCs/>
+        </w:rPr>
+      </w:pPr>
+      <w:r>
+        <w:t>Es un repositorio accesible solo por quienes tengan permiso. Es ideal para proyectos que no quieres compartir públicamente.</w:t>
       </w:r>
     </w:p>
     <w:p>
@@ -485,16 +1435,36 @@
           <w:ilvl w:val="0"/>
           <w:numId w:val="3"/>
         </w:numPr>
-        <w:ind w:left="720" w:hanging="360"/>
-        <w:rPr>
-          <w:u w:val="none"/>
-        </w:rPr>
-      </w:pPr>
-      <w:r>
-        <w:rPr>
-          <w:rtl w:val="0"/>
-        </w:rPr>
-        <w:t xml:space="preserve">¿Cómo crear un repositorio privado en GitHub? </w:t>
+        <w:rPr>
+          <w:b/>
+          <w:bCs/>
+        </w:rPr>
+      </w:pPr>
+      <w:r>
+        <w:rPr>
+          <w:b/>
+          <w:bCs/>
+        </w:rPr>
+        <w:t>¿Cómo crear un repositorio p</w:t>
+      </w:r>
+      <w:r>
+        <w:rPr>
+          <w:b/>
+          <w:bCs/>
+        </w:rPr>
+        <w:t xml:space="preserve">rivado en GitHub? </w:t>
+      </w:r>
+    </w:p>
+    <w:p>
+      <w:pPr>
+        <w:ind w:left="720"/>
+        <w:rPr>
+          <w:b/>
+          <w:bCs/>
+        </w:rPr>
+      </w:pPr>
+      <w:r>
+        <w:t>Al crear un repositorio, selecciona la opción “Privado” en el formulario de configuración.</w:t>
       </w:r>
     </w:p>
     <w:p>
@@ -503,17 +1473,95 @@
           <w:ilvl w:val="0"/>
           <w:numId w:val="3"/>
         </w:numPr>
-        <w:ind w:left="720" w:hanging="360"/>
-        <w:rPr>
-          <w:u w:val="none"/>
-        </w:rPr>
-      </w:pPr>
-      <w:r>
-        <w:rPr>
-          <w:rtl w:val="0"/>
+        <w:rPr>
+          <w:b/>
+          <w:bCs/>
+        </w:rPr>
+      </w:pPr>
+      <w:r>
+        <w:rPr>
+          <w:b/>
+          <w:bCs/>
         </w:rPr>
         <w:t xml:space="preserve">¿Cómo invitar a alguien a un repositorio privado en GitHub? </w:t>
       </w:r>
+    </w:p>
+    <w:p>
+      <w:pPr>
+        <w:ind w:left="720"/>
+        <w:rPr>
+          <w:b/>
+          <w:bCs/>
+        </w:rPr>
+      </w:pPr>
+      <w:r>
+        <w:rPr>
+          <w:b/>
+          <w:bCs/>
+        </w:rPr>
+        <w:t>Para invitar a alguien a un repositorio privado hay que:</w:t>
+      </w:r>
+    </w:p>
+    <w:p>
+      <w:pPr>
+        <w:pStyle w:val="NormalWeb"/>
+        <w:numPr>
+          <w:ilvl w:val="0"/>
+          <w:numId w:val="10"/>
+        </w:numPr>
+      </w:pPr>
+      <w:r>
+        <w:t>Ir</w:t>
+      </w:r>
+      <w:r>
+        <w:t xml:space="preserve"> a la configuración del repositorio.</w:t>
+      </w:r>
+    </w:p>
+    <w:p>
+      <w:pPr>
+        <w:pStyle w:val="NormalWeb"/>
+        <w:numPr>
+          <w:ilvl w:val="0"/>
+          <w:numId w:val="10"/>
+        </w:numPr>
+      </w:pPr>
+      <w:r>
+        <w:t>Ha</w:t>
+      </w:r>
+      <w:r>
+        <w:t>cer</w:t>
+      </w:r>
+      <w:r>
+        <w:t xml:space="preserve"> clic en “Colaboradores”.</w:t>
+      </w:r>
+    </w:p>
+    <w:p>
+      <w:pPr>
+        <w:pStyle w:val="NormalWeb"/>
+        <w:numPr>
+          <w:ilvl w:val="0"/>
+          <w:numId w:val="10"/>
+        </w:numPr>
+      </w:pPr>
+      <w:r>
+        <w:t>Ingresa</w:t>
+      </w:r>
+      <w:r>
+        <w:t>r</w:t>
+      </w:r>
+      <w:r>
+        <w:t xml:space="preserve"> el nombre de usuario del colaborador y envía la invitación.</w:t>
+      </w:r>
+    </w:p>
+    <w:p>
+      <w:pPr>
+        <w:ind w:left="720"/>
+        <w:rPr>
+          <w:b/>
+          <w:bCs/>
+          <w:lang w:val="es-AR"/>
+        </w:rPr>
+      </w:pPr>
     </w:p>
     <w:p>
       <w:pPr>
@@ -521,16 +1569,29 @@
           <w:ilvl w:val="0"/>
           <w:numId w:val="3"/>
         </w:numPr>
-        <w:ind w:left="720" w:hanging="360"/>
-        <w:rPr>
-          <w:u w:val="none"/>
-        </w:rPr>
-      </w:pPr>
-      <w:r>
-        <w:rPr>
-          <w:rtl w:val="0"/>
+        <w:rPr>
+          <w:b/>
+          <w:bCs/>
+        </w:rPr>
+      </w:pPr>
+      <w:r>
+        <w:rPr>
+          <w:b/>
+          <w:bCs/>
         </w:rPr>
         <w:t xml:space="preserve">¿Qué es un repositorio público en GitHub? </w:t>
+      </w:r>
+    </w:p>
+    <w:p>
+      <w:pPr>
+        <w:ind w:left="720"/>
+        <w:rPr>
+          <w:b/>
+          <w:bCs/>
+        </w:rPr>
+      </w:pPr>
+      <w:r>
+        <w:t>Es un repositorio que cualquiera puede ver y clonar, aunque solo los usuarios autorizados pueden realizar cambios.</w:t>
       </w:r>
     </w:p>
     <w:p>
@@ -539,16 +1600,35 @@
           <w:ilvl w:val="0"/>
           <w:numId w:val="3"/>
         </w:numPr>
-        <w:ind w:left="720" w:hanging="360"/>
-        <w:rPr>
-          <w:u w:val="none"/>
-        </w:rPr>
-      </w:pPr>
-      <w:r>
-        <w:rPr>
-          <w:rtl w:val="0"/>
+        <w:rPr>
+          <w:b/>
+          <w:bCs/>
+        </w:rPr>
+      </w:pPr>
+      <w:r>
+        <w:rPr>
+          <w:b/>
+          <w:bCs/>
         </w:rPr>
         <w:t xml:space="preserve">¿Cómo crear un repositorio público en GitHub? </w:t>
+      </w:r>
+    </w:p>
+    <w:p>
+      <w:pPr>
+        <w:ind w:left="720"/>
+        <w:rPr>
+          <w:b/>
+          <w:bCs/>
+        </w:rPr>
+      </w:pPr>
+      <w:r>
+        <w:t>Selecciona</w:t>
+      </w:r>
+      <w:r>
+        <w:t>ndo</w:t>
+      </w:r>
+      <w:r>
+        <w:t xml:space="preserve"> la opción “Público” al crear el repositorio.</w:t>
       </w:r>
     </w:p>
     <w:p>
@@ -557,64 +1637,55 @@
           <w:ilvl w:val="0"/>
           <w:numId w:val="3"/>
         </w:numPr>
-        <w:ind w:left="720" w:hanging="360"/>
-        <w:rPr>
-          <w:u w:val="none"/>
-        </w:rPr>
-      </w:pPr>
-      <w:r>
-        <w:rPr>
-          <w:rtl w:val="0"/>
+        <w:rPr>
+          <w:b/>
+          <w:bCs/>
+        </w:rPr>
+      </w:pPr>
+      <w:r>
+        <w:rPr>
+          <w:b/>
+          <w:bCs/>
         </w:rPr>
         <w:t xml:space="preserve">¿Cómo compartir un repositorio público en GitHub? </w:t>
       </w:r>
     </w:p>
     <w:p>
       <w:pPr>
-        <w:rPr/>
-      </w:pPr>
-      <w:r>
-        <w:rPr>
-          <w:rtl w:val="0"/>
-        </w:rPr>
-      </w:r>
-    </w:p>
-    <w:p>
-      <w:pPr>
-        <w:rPr/>
-      </w:pPr>
-      <w:r>
-        <w:rPr>
-          <w:rtl w:val="0"/>
-        </w:rPr>
-        <w:t xml:space="preserve">2) Realizar la siguiente actividad: </w:t>
-      </w:r>
-    </w:p>
-    <w:p>
-      <w:pPr>
-        <w:rPr/>
-      </w:pPr>
-      <w:r>
-        <w:rPr>
-          <w:rtl w:val="0"/>
-        </w:rPr>
-      </w:r>
-    </w:p>
+        <w:ind w:left="720"/>
+        <w:rPr>
+          <w:b/>
+          <w:bCs/>
+        </w:rPr>
+      </w:pPr>
+      <w:r>
+        <w:t>Compart</w:t>
+      </w:r>
+      <w:r>
+        <w:t>iendo</w:t>
+      </w:r>
+      <w:r>
+        <w:t xml:space="preserve"> la URL del repositorio que aparece en la barra de dirección del navegador.</w:t>
+      </w:r>
+    </w:p>
+    <w:p/>
+    <w:p>
+      <w:r>
+        <w:t>2) Realizar la siguiente actividad</w:t>
+      </w:r>
+      <w:r>
+        <w:t xml:space="preserve">: </w:t>
+      </w:r>
+    </w:p>
+    <w:p/>
     <w:p>
       <w:pPr>
         <w:numPr>
           <w:ilvl w:val="0"/>
           <w:numId w:val="2"/>
         </w:numPr>
-        <w:ind w:left="720" w:hanging="360"/>
-        <w:rPr>
-          <w:u w:val="none"/>
-        </w:rPr>
-      </w:pPr>
-      <w:r>
-        <w:rPr>
-          <w:rtl w:val="0"/>
-        </w:rPr>
+      </w:pPr>
+      <w:r>
         <w:t xml:space="preserve">Crear un repositorio. </w:t>
       </w:r>
     </w:p>
@@ -624,15 +1695,8 @@
           <w:ilvl w:val="1"/>
           <w:numId w:val="2"/>
         </w:numPr>
-        <w:ind w:left="1440" w:hanging="360"/>
-        <w:rPr>
-          <w:u w:val="none"/>
-        </w:rPr>
-      </w:pPr>
-      <w:r>
-        <w:rPr>
-          <w:rtl w:val="0"/>
-        </w:rPr>
+      </w:pPr>
+      <w:r>
         <w:t xml:space="preserve">Dale un nombre al repositorio. </w:t>
       </w:r>
     </w:p>
@@ -642,15 +1706,8 @@
           <w:ilvl w:val="1"/>
           <w:numId w:val="2"/>
         </w:numPr>
-        <w:ind w:left="1440" w:hanging="360"/>
-        <w:rPr>
-          <w:u w:val="none"/>
-        </w:rPr>
-      </w:pPr>
-      <w:r>
-        <w:rPr>
-          <w:rtl w:val="0"/>
-        </w:rPr>
+      </w:pPr>
+      <w:r>
         <w:t xml:space="preserve">Elije el repositorio sea público. </w:t>
       </w:r>
     </w:p>
@@ -660,43 +1717,20 @@
           <w:ilvl w:val="1"/>
           <w:numId w:val="2"/>
         </w:numPr>
-        <w:ind w:left="1440" w:hanging="360"/>
-        <w:rPr>
-          <w:u w:val="none"/>
-        </w:rPr>
-      </w:pPr>
-      <w:r>
-        <w:rPr>
-          <w:rtl w:val="0"/>
-        </w:rPr>
+      </w:pPr>
+      <w:r>
         <w:t xml:space="preserve">Inicializa el repositorio con un archivo. </w:t>
       </w:r>
     </w:p>
-    <w:p>
-      <w:pPr>
-        <w:rPr/>
-      </w:pPr>
-      <w:r>
-        <w:rPr>
-          <w:rtl w:val="0"/>
-        </w:rPr>
-      </w:r>
-    </w:p>
+    <w:p/>
     <w:p>
       <w:pPr>
         <w:numPr>
           <w:ilvl w:val="0"/>
           <w:numId w:val="1"/>
         </w:numPr>
-        <w:ind w:left="720" w:hanging="360"/>
-        <w:rPr>
-          <w:u w:val="none"/>
-        </w:rPr>
-      </w:pPr>
-      <w:r>
-        <w:rPr>
-          <w:rtl w:val="0"/>
-        </w:rPr>
+      </w:pPr>
+      <w:r>
         <w:t xml:space="preserve">Agregando un Archivo </w:t>
       </w:r>
     </w:p>
@@ -706,15 +1740,8 @@
           <w:ilvl w:val="1"/>
           <w:numId w:val="1"/>
         </w:numPr>
-        <w:ind w:left="1440" w:hanging="360"/>
-        <w:rPr>
-          <w:u w:val="none"/>
-        </w:rPr>
-      </w:pPr>
-      <w:r>
-        <w:rPr>
-          <w:rtl w:val="0"/>
-        </w:rPr>
+      </w:pPr>
+      <w:r>
         <w:t xml:space="preserve">Crea un archivo simple, por ejemplo, "mi-archivo.txt". </w:t>
       </w:r>
     </w:p>
@@ -724,16 +1751,50 @@
           <w:ilvl w:val="1"/>
           <w:numId w:val="1"/>
         </w:numPr>
-        <w:ind w:left="1440" w:hanging="360"/>
-        <w:rPr>
-          <w:u w:val="none"/>
-        </w:rPr>
-      </w:pPr>
-      <w:r>
-        <w:rPr>
-          <w:rtl w:val="0"/>
-        </w:rPr>
-        <w:t xml:space="preserve">Realiza los comandos git add . y git commit -m "Agregando mi-archivo.txt" en la línea de comandos. </w:t>
+      </w:pPr>
+      <w:r>
+        <w:lastRenderedPageBreak/>
+        <w:t xml:space="preserve">Realiza los comandos </w:t>
+      </w:r>
+      <w:proofErr w:type="spellStart"/>
+      <w:r>
+        <w:t>git</w:t>
+      </w:r>
+      <w:proofErr w:type="spellEnd"/>
+      <w:r>
+        <w:t xml:space="preserve"> </w:t>
+      </w:r>
+      <w:proofErr w:type="spellStart"/>
+      <w:proofErr w:type="gramStart"/>
+      <w:r>
+        <w:t>add</w:t>
+      </w:r>
+      <w:proofErr w:type="spellEnd"/>
+      <w:r>
+        <w:t xml:space="preserve"> .</w:t>
+      </w:r>
+      <w:proofErr w:type="gramEnd"/>
+      <w:r>
+        <w:t xml:space="preserve"> y </w:t>
+      </w:r>
+      <w:proofErr w:type="spellStart"/>
+      <w:r>
+        <w:t>git</w:t>
+      </w:r>
+      <w:proofErr w:type="spellEnd"/>
+      <w:r>
+        <w:t xml:space="preserve"> </w:t>
+      </w:r>
+      <w:proofErr w:type="spellStart"/>
+      <w:r>
+        <w:t>com</w:t>
+      </w:r>
+      <w:r>
+        <w:t>mit</w:t>
+      </w:r>
+      <w:proofErr w:type="spellEnd"/>
+      <w:r>
+        <w:t xml:space="preserve"> -m "Agregando mi-archivo.txt" en la línea de comandos. </w:t>
       </w:r>
     </w:p>
     <w:p>
@@ -742,45 +1803,59 @@
           <w:ilvl w:val="1"/>
           <w:numId w:val="1"/>
         </w:numPr>
-        <w:ind w:left="1440" w:hanging="360"/>
-        <w:rPr>
-          <w:u w:val="none"/>
-        </w:rPr>
-      </w:pPr>
-      <w:r>
-        <w:rPr>
-          <w:rtl w:val="0"/>
-        </w:rPr>
-        <w:t xml:space="preserve">Sube los cambios al repositorio en GitHub con git push origin main (o el nombre de la rama correspondiente). </w:t>
-      </w:r>
-    </w:p>
-    <w:p>
-      <w:pPr>
-        <w:rPr/>
-      </w:pPr>
-      <w:r>
-        <w:rPr>
-          <w:rtl w:val="0"/>
-        </w:rPr>
-      </w:r>
-    </w:p>
+      </w:pPr>
+      <w:r>
+        <w:t xml:space="preserve">Sube los cambios al repositorio en GitHub con </w:t>
+      </w:r>
+      <w:proofErr w:type="spellStart"/>
+      <w:r>
+        <w:t>git</w:t>
+      </w:r>
+      <w:proofErr w:type="spellEnd"/>
+      <w:r>
+        <w:t xml:space="preserve"> </w:t>
+      </w:r>
+      <w:proofErr w:type="spellStart"/>
+      <w:r>
+        <w:t>push</w:t>
+      </w:r>
+      <w:proofErr w:type="spellEnd"/>
+      <w:r>
+        <w:t xml:space="preserve"> </w:t>
+      </w:r>
+      <w:proofErr w:type="spellStart"/>
+      <w:r>
+        <w:t>origin</w:t>
+      </w:r>
+      <w:proofErr w:type="spellEnd"/>
+      <w:r>
+        <w:t xml:space="preserve"> </w:t>
+      </w:r>
+      <w:proofErr w:type="spellStart"/>
+      <w:r>
+        <w:t>main</w:t>
+      </w:r>
+      <w:proofErr w:type="spellEnd"/>
+      <w:r>
+        <w:t xml:space="preserve"> (o el nombre de la rama correspondiente). </w:t>
+      </w:r>
+    </w:p>
+    <w:p/>
     <w:p>
       <w:pPr>
         <w:numPr>
           <w:ilvl w:val="0"/>
           <w:numId w:val="4"/>
         </w:numPr>
-        <w:ind w:left="720" w:hanging="360"/>
-        <w:rPr>
-          <w:u w:val="none"/>
-        </w:rPr>
-      </w:pPr>
-      <w:r>
-        <w:rPr>
-          <w:rtl w:val="0"/>
-        </w:rPr>
-        <w:t xml:space="preserve">Creando Branchs</w:t>
-      </w:r>
+      </w:pPr>
+      <w:r>
+        <w:t xml:space="preserve">Creando </w:t>
+      </w:r>
+      <w:proofErr w:type="spellStart"/>
+      <w:r>
+        <w:t>Branchs</w:t>
+      </w:r>
+      <w:proofErr w:type="spellEnd"/>
     </w:p>
     <w:p>
       <w:pPr>
@@ -788,15 +1863,8 @@
           <w:ilvl w:val="1"/>
           <w:numId w:val="4"/>
         </w:numPr>
-        <w:ind w:left="1440" w:hanging="360"/>
-        <w:rPr>
-          <w:u w:val="none"/>
-        </w:rPr>
-      </w:pPr>
-      <w:r>
-        <w:rPr>
-          <w:rtl w:val="0"/>
-        </w:rPr>
+      </w:pPr>
+      <w:r>
         <w:t xml:space="preserve">Crear una Branch </w:t>
       </w:r>
     </w:p>
@@ -806,16 +1874,9 @@
           <w:ilvl w:val="1"/>
           <w:numId w:val="4"/>
         </w:numPr>
-        <w:ind w:left="1440" w:hanging="360"/>
-        <w:rPr>
-          <w:u w:val="none"/>
-        </w:rPr>
-      </w:pPr>
-      <w:r>
-        <w:rPr>
-          <w:rtl w:val="0"/>
-        </w:rPr>
-        <w:t xml:space="preserve">Realizar cambios o agregar un archivo</w:t>
+      </w:pPr>
+      <w:r>
+        <w:t>Realizar cambios o agregar un archivo</w:t>
       </w:r>
     </w:p>
     <w:p>
@@ -824,50 +1885,199 @@
           <w:ilvl w:val="1"/>
           <w:numId w:val="4"/>
         </w:numPr>
-        <w:ind w:left="1440" w:hanging="360"/>
-        <w:rPr>
-          <w:u w:val="none"/>
-        </w:rPr>
-      </w:pPr>
-      <w:r>
-        <w:rPr>
-          <w:rtl w:val="0"/>
-        </w:rPr>
+      </w:pPr>
+      <w:r>
         <w:t xml:space="preserve">Subir la Branch </w:t>
       </w:r>
     </w:p>
-    <w:p>
-      <w:pPr>
-        <w:rPr/>
-      </w:pPr>
-      <w:r>
-        <w:rPr>
-          <w:rtl w:val="0"/>
-        </w:rPr>
-      </w:r>
-    </w:p>
-    <w:p>
-      <w:pPr>
-        <w:rPr/>
-      </w:pPr>
-      <w:r>
-        <w:rPr>
-          <w:rtl w:val="0"/>
-        </w:rPr>
-      </w:r>
-    </w:p>
     <w:sectPr>
-      <w:pgSz w:h="15840" w:w="12240" w:orient="portrait"/>
-      <w:pgMar w:bottom="1440" w:top="1440" w:left="1440" w:right="1440" w:header="720" w:footer="720"/>
+      <w:pgSz w:w="12240" w:h="15840"/>
+      <w:pgMar w:top="1440" w:right="1440" w:bottom="1440" w:left="1440" w:header="720" w:footer="720" w:gutter="0"/>
       <w:pgNumType w:start="1"/>
+      <w:cols w:space="720"/>
     </w:sectPr>
   </w:body>
 </w:document>
 </file>
 
 <file path=word/numbering.xml><?xml version="1.0" encoding="utf-8"?>
-<w:numbering xmlns:mc="http://schemas.openxmlformats.org/markup-compatibility/2006" xmlns:o="urn:schemas-microsoft-com:office:office" xmlns:r="http://schemas.openxmlformats.org/officeDocument/2006/relationships" xmlns:m="http://schemas.openxmlformats.org/officeDocument/2006/math" xmlns:v="urn:schemas-microsoft-com:vml" xmlns:wp="http://schemas.openxmlformats.org/drawingml/2006/wordprocessingDrawing" xmlns:w10="urn:schemas-microsoft-com:office:word" xmlns:w="http://schemas.openxmlformats.org/wordprocessingml/2006/main" xmlns:wne="http://schemas.microsoft.com/office/word/2006/wordml" xmlns:sl="http://schemas.openxmlformats.org/schemaLibrary/2006/main" xmlns:a="http://schemas.openxmlformats.org/drawingml/2006/main" xmlns:pic="http://schemas.openxmlformats.org/drawingml/2006/picture" xmlns:c="http://schemas.openxmlformats.org/drawingml/2006/chart" xmlns:lc="http://schemas.openxmlformats.org/drawingml/2006/lockedCanvas" xmlns:dgm="http://schemas.openxmlformats.org/drawingml/2006/diagram" xmlns:wps="http://schemas.microsoft.com/office/word/2010/wordprocessingShape" xmlns:wpg="http://schemas.microsoft.com/office/word/2010/wordprocessingGroup" xmlns:w14="http://schemas.microsoft.com/office/word/2010/wordml" xmlns:w15="http://schemas.microsoft.com/office/word/2012/wordml" xmlns:w16="http://schemas.microsoft.com/office/word/2018/wordml" xmlns:w16cex="http://schemas.microsoft.com/office/word/2018/wordml/cex" xmlns:w16cid="http://schemas.microsoft.com/office/word/2016/wordml/cid" xmlns="http://schemas.microsoft.com/office/tasks/2019/documenttasks" xmlns:cr="http://schemas.microsoft.com/office/comments/2020/reactions">
-  <w:abstractNum w:abstractNumId="1">
+<w:numbering xmlns:wpc="http://schemas.microsoft.com/office/word/2010/wordprocessingCanvas" xmlns:cx="http://schemas.microsoft.com/office/drawing/2014/chartex" xmlns:cx1="http://schemas.microsoft.com/office/drawing/2015/9/8/chartex" xmlns:cx2="http://schemas.microsoft.com/office/drawing/2015/10/21/chartex" xmlns:cx3="http://schemas.microsoft.com/office/drawing/2016/5/9/chartex" xmlns:cx4="http://schemas.microsoft.com/office/drawing/2016/5/10/chartex" xmlns:cx5="http://schemas.microsoft.com/office/drawing/2016/5/11/chartex" xmlns:cx6="http://schemas.microsoft.com/office/drawing/2016/5/12/chartex" xmlns:cx7="http://schemas.microsoft.com/office/drawing/2016/5/13/chartex" xmlns:cx8="http://schemas.microsoft.com/office/drawing/2016/5/14/chartex" xmlns:mc="http://schemas.openxmlformats.org/markup-compatibility/2006" xmlns:aink="http://schemas.microsoft.com/office/drawing/2016/ink" xmlns:am3d="http://schemas.microsoft.com/office/drawing/2017/model3d" xmlns:o="urn:schemas-microsoft-com:office:office" xmlns:r="http://schemas.openxmlformats.org/officeDocument/2006/relationships" xmlns:m="http://schemas.openxmlformats.org/officeDocument/2006/math" xmlns:v="urn:schemas-microsoft-com:vml" xmlns:wp14="http://schemas.microsoft.com/office/word/2010/wordprocessingDrawing" xmlns:wp="http://schemas.openxmlformats.org/drawingml/2006/wordprocessingDrawing" xmlns:w10="urn:schemas-microsoft-com:office:word" xmlns:w="http://schemas.openxmlformats.org/wordprocessingml/2006/main" xmlns:w14="http://schemas.microsoft.com/office/word/2010/wordml" xmlns:w15="http://schemas.microsoft.com/office/word/2012/wordml" xmlns:w16cex="http://schemas.microsoft.com/office/word/2018/wordml/cex" xmlns:w16cid="http://schemas.microsoft.com/office/word/2016/wordml/cid" xmlns:w16="http://schemas.microsoft.com/office/word/2018/wordml" xmlns:w16sdtdh="http://schemas.microsoft.com/office/word/2020/wordml/sdtdatahash" xmlns:w16se="http://schemas.microsoft.com/office/word/2015/wordml/symex" xmlns:wpg="http://schemas.microsoft.com/office/word/2010/wordprocessingGroup" xmlns:wpi="http://schemas.microsoft.com/office/word/2010/wordprocessingInk" xmlns:wne="http://schemas.microsoft.com/office/word/2006/wordml" xmlns:wps="http://schemas.microsoft.com/office/word/2010/wordprocessingShape" mc:Ignorable="w14 w15 w16se w16cid w16 w16cex w16sdtdh wp14">
+  <w:abstractNum w:abstractNumId="0" w15:restartNumberingAfterBreak="0">
+    <w:nsid w:val="000E599A"/>
+    <w:multiLevelType w:val="hybridMultilevel"/>
+    <w:tmpl w:val="7638CDC2"/>
+    <w:lvl w:ilvl="0" w:tplc="2C0A000F">
+      <w:start w:val="1"/>
+      <w:numFmt w:val="decimal"/>
+      <w:lvlText w:val="%1."/>
+      <w:lvlJc w:val="left"/>
+      <w:pPr>
+        <w:ind w:left="1440" w:hanging="360"/>
+      </w:pPr>
+    </w:lvl>
+    <w:lvl w:ilvl="1" w:tplc="2C0A0019" w:tentative="1">
+      <w:start w:val="1"/>
+      <w:numFmt w:val="lowerLetter"/>
+      <w:lvlText w:val="%2."/>
+      <w:lvlJc w:val="left"/>
+      <w:pPr>
+        <w:ind w:left="2160" w:hanging="360"/>
+      </w:pPr>
+    </w:lvl>
+    <w:lvl w:ilvl="2" w:tplc="2C0A001B" w:tentative="1">
+      <w:start w:val="1"/>
+      <w:numFmt w:val="lowerRoman"/>
+      <w:lvlText w:val="%3."/>
+      <w:lvlJc w:val="right"/>
+      <w:pPr>
+        <w:ind w:left="2880" w:hanging="180"/>
+      </w:pPr>
+    </w:lvl>
+    <w:lvl w:ilvl="3" w:tplc="2C0A000F" w:tentative="1">
+      <w:start w:val="1"/>
+      <w:numFmt w:val="decimal"/>
+      <w:lvlText w:val="%4."/>
+      <w:lvlJc w:val="left"/>
+      <w:pPr>
+        <w:ind w:left="3600" w:hanging="360"/>
+      </w:pPr>
+    </w:lvl>
+    <w:lvl w:ilvl="4" w:tplc="2C0A0019" w:tentative="1">
+      <w:start w:val="1"/>
+      <w:numFmt w:val="lowerLetter"/>
+      <w:lvlText w:val="%5."/>
+      <w:lvlJc w:val="left"/>
+      <w:pPr>
+        <w:ind w:left="4320" w:hanging="360"/>
+      </w:pPr>
+    </w:lvl>
+    <w:lvl w:ilvl="5" w:tplc="2C0A001B" w:tentative="1">
+      <w:start w:val="1"/>
+      <w:numFmt w:val="lowerRoman"/>
+      <w:lvlText w:val="%6."/>
+      <w:lvlJc w:val="right"/>
+      <w:pPr>
+        <w:ind w:left="5040" w:hanging="180"/>
+      </w:pPr>
+    </w:lvl>
+    <w:lvl w:ilvl="6" w:tplc="2C0A000F" w:tentative="1">
+      <w:start w:val="1"/>
+      <w:numFmt w:val="decimal"/>
+      <w:lvlText w:val="%7."/>
+      <w:lvlJc w:val="left"/>
+      <w:pPr>
+        <w:ind w:left="5760" w:hanging="360"/>
+      </w:pPr>
+    </w:lvl>
+    <w:lvl w:ilvl="7" w:tplc="2C0A0019" w:tentative="1">
+      <w:start w:val="1"/>
+      <w:numFmt w:val="lowerLetter"/>
+      <w:lvlText w:val="%8."/>
+      <w:lvlJc w:val="left"/>
+      <w:pPr>
+        <w:ind w:left="6480" w:hanging="360"/>
+      </w:pPr>
+    </w:lvl>
+    <w:lvl w:ilvl="8" w:tplc="2C0A001B" w:tentative="1">
+      <w:start w:val="1"/>
+      <w:numFmt w:val="lowerRoman"/>
+      <w:lvlText w:val="%9."/>
+      <w:lvlJc w:val="right"/>
+      <w:pPr>
+        <w:ind w:left="7200" w:hanging="180"/>
+      </w:pPr>
+    </w:lvl>
+  </w:abstractNum>
+  <w:abstractNum w:abstractNumId="1" w15:restartNumberingAfterBreak="0">
+    <w:nsid w:val="11FB713A"/>
+    <w:multiLevelType w:val="hybridMultilevel"/>
+    <w:tmpl w:val="D30C21BC"/>
+    <w:lvl w:ilvl="0" w:tplc="2C0A000F">
+      <w:start w:val="1"/>
+      <w:numFmt w:val="decimal"/>
+      <w:lvlText w:val="%1."/>
+      <w:lvlJc w:val="left"/>
+      <w:pPr>
+        <w:ind w:left="1440" w:hanging="360"/>
+      </w:pPr>
+    </w:lvl>
+    <w:lvl w:ilvl="1" w:tplc="2C0A0019">
+      <w:start w:val="1"/>
+      <w:numFmt w:val="lowerLetter"/>
+      <w:lvlText w:val="%2."/>
+      <w:lvlJc w:val="left"/>
+      <w:pPr>
+        <w:ind w:left="2160" w:hanging="360"/>
+      </w:pPr>
+    </w:lvl>
+    <w:lvl w:ilvl="2" w:tplc="2C0A001B" w:tentative="1">
+      <w:start w:val="1"/>
+      <w:numFmt w:val="lowerRoman"/>
+      <w:lvlText w:val="%3."/>
+      <w:lvlJc w:val="right"/>
+      <w:pPr>
+        <w:ind w:left="2880" w:hanging="180"/>
+      </w:pPr>
+    </w:lvl>
+    <w:lvl w:ilvl="3" w:tplc="2C0A000F" w:tentative="1">
+      <w:start w:val="1"/>
+      <w:numFmt w:val="decimal"/>
+      <w:lvlText w:val="%4."/>
+      <w:lvlJc w:val="left"/>
+      <w:pPr>
+        <w:ind w:left="3600" w:hanging="360"/>
+      </w:pPr>
+    </w:lvl>
+    <w:lvl w:ilvl="4" w:tplc="2C0A0019" w:tentative="1">
+      <w:start w:val="1"/>
+      <w:numFmt w:val="lowerLetter"/>
+      <w:lvlText w:val="%5."/>
+      <w:lvlJc w:val="left"/>
+      <w:pPr>
+        <w:ind w:left="4320" w:hanging="360"/>
+      </w:pPr>
+    </w:lvl>
+    <w:lvl w:ilvl="5" w:tplc="2C0A001B" w:tentative="1">
+      <w:start w:val="1"/>
+      <w:numFmt w:val="lowerRoman"/>
+      <w:lvlText w:val="%6."/>
+      <w:lvlJc w:val="right"/>
+      <w:pPr>
+        <w:ind w:left="5040" w:hanging="180"/>
+      </w:pPr>
+    </w:lvl>
+    <w:lvl w:ilvl="6" w:tplc="2C0A000F" w:tentative="1">
+      <w:start w:val="1"/>
+      <w:numFmt w:val="decimal"/>
+      <w:lvlText w:val="%7."/>
+      <w:lvlJc w:val="left"/>
+      <w:pPr>
+        <w:ind w:left="5760" w:hanging="360"/>
+      </w:pPr>
+    </w:lvl>
+    <w:lvl w:ilvl="7" w:tplc="2C0A0019" w:tentative="1">
+      <w:start w:val="1"/>
+      <w:numFmt w:val="lowerLetter"/>
+      <w:lvlText w:val="%8."/>
+      <w:lvlJc w:val="left"/>
+      <w:pPr>
+        <w:ind w:left="6480" w:hanging="360"/>
+      </w:pPr>
+    </w:lvl>
+    <w:lvl w:ilvl="8" w:tplc="2C0A001B" w:tentative="1">
+      <w:start w:val="1"/>
+      <w:numFmt w:val="lowerRoman"/>
+      <w:lvlText w:val="%9."/>
+      <w:lvlJc w:val="right"/>
+      <w:pPr>
+        <w:ind w:left="7200" w:hanging="180"/>
+      </w:pPr>
+    </w:lvl>
+  </w:abstractNum>
+  <w:abstractNum w:abstractNumId="2" w15:restartNumberingAfterBreak="0">
+    <w:nsid w:val="1A49083B"/>
+    <w:multiLevelType w:val="multilevel"/>
+    <w:tmpl w:val="C28E3FE0"/>
     <w:lvl w:ilvl="0">
       <w:start w:val="1"/>
       <w:numFmt w:val="bullet"/>
@@ -977,7 +2187,208 @@
       </w:rPr>
     </w:lvl>
   </w:abstractNum>
-  <w:abstractNum w:abstractNumId="2">
+  <w:abstractNum w:abstractNumId="3" w15:restartNumberingAfterBreak="0">
+    <w:nsid w:val="1FB06A95"/>
+    <w:multiLevelType w:val="hybridMultilevel"/>
+    <w:tmpl w:val="26502744"/>
+    <w:lvl w:ilvl="0" w:tplc="2C0A0019">
+      <w:start w:val="1"/>
+      <w:numFmt w:val="lowerLetter"/>
+      <w:lvlText w:val="%1."/>
+      <w:lvlJc w:val="left"/>
+      <w:pPr>
+        <w:ind w:left="2160" w:hanging="360"/>
+      </w:pPr>
+    </w:lvl>
+    <w:lvl w:ilvl="1" w:tplc="2C0A0019" w:tentative="1">
+      <w:start w:val="1"/>
+      <w:numFmt w:val="lowerLetter"/>
+      <w:lvlText w:val="%2."/>
+      <w:lvlJc w:val="left"/>
+      <w:pPr>
+        <w:ind w:left="2880" w:hanging="360"/>
+      </w:pPr>
+    </w:lvl>
+    <w:lvl w:ilvl="2" w:tplc="2C0A001B" w:tentative="1">
+      <w:start w:val="1"/>
+      <w:numFmt w:val="lowerRoman"/>
+      <w:lvlText w:val="%3."/>
+      <w:lvlJc w:val="right"/>
+      <w:pPr>
+        <w:ind w:left="3600" w:hanging="180"/>
+      </w:pPr>
+    </w:lvl>
+    <w:lvl w:ilvl="3" w:tplc="2C0A000F" w:tentative="1">
+      <w:start w:val="1"/>
+      <w:numFmt w:val="decimal"/>
+      <w:lvlText w:val="%4."/>
+      <w:lvlJc w:val="left"/>
+      <w:pPr>
+        <w:ind w:left="4320" w:hanging="360"/>
+      </w:pPr>
+    </w:lvl>
+    <w:lvl w:ilvl="4" w:tplc="2C0A0019" w:tentative="1">
+      <w:start w:val="1"/>
+      <w:numFmt w:val="lowerLetter"/>
+      <w:lvlText w:val="%5."/>
+      <w:lvlJc w:val="left"/>
+      <w:pPr>
+        <w:ind w:left="5040" w:hanging="360"/>
+      </w:pPr>
+    </w:lvl>
+    <w:lvl w:ilvl="5" w:tplc="2C0A001B" w:tentative="1">
+      <w:start w:val="1"/>
+      <w:numFmt w:val="lowerRoman"/>
+      <w:lvlText w:val="%6."/>
+      <w:lvlJc w:val="right"/>
+      <w:pPr>
+        <w:ind w:left="5760" w:hanging="180"/>
+      </w:pPr>
+    </w:lvl>
+    <w:lvl w:ilvl="6" w:tplc="2C0A000F" w:tentative="1">
+      <w:start w:val="1"/>
+      <w:numFmt w:val="decimal"/>
+      <w:lvlText w:val="%7."/>
+      <w:lvlJc w:val="left"/>
+      <w:pPr>
+        <w:ind w:left="6480" w:hanging="360"/>
+      </w:pPr>
+    </w:lvl>
+    <w:lvl w:ilvl="7" w:tplc="2C0A0019" w:tentative="1">
+      <w:start w:val="1"/>
+      <w:numFmt w:val="lowerLetter"/>
+      <w:lvlText w:val="%8."/>
+      <w:lvlJc w:val="left"/>
+      <w:pPr>
+        <w:ind w:left="7200" w:hanging="360"/>
+      </w:pPr>
+    </w:lvl>
+    <w:lvl w:ilvl="8" w:tplc="2C0A001B" w:tentative="1">
+      <w:start w:val="1"/>
+      <w:numFmt w:val="lowerRoman"/>
+      <w:lvlText w:val="%9."/>
+      <w:lvlJc w:val="right"/>
+      <w:pPr>
+        <w:ind w:left="7920" w:hanging="180"/>
+      </w:pPr>
+    </w:lvl>
+  </w:abstractNum>
+  <w:abstractNum w:abstractNumId="4" w15:restartNumberingAfterBreak="0">
+    <w:nsid w:val="3D2E4FBC"/>
+    <w:multiLevelType w:val="hybridMultilevel"/>
+    <w:tmpl w:val="5EB8104A"/>
+    <w:lvl w:ilvl="0" w:tplc="8A242DA4">
+      <w:numFmt w:val="bullet"/>
+      <w:lvlText w:val=""/>
+      <w:lvlJc w:val="left"/>
+      <w:pPr>
+        <w:ind w:left="1080" w:hanging="360"/>
+      </w:pPr>
+      <w:rPr>
+        <w:rFonts w:ascii="Symbol" w:eastAsia="Times New Roman" w:hAnsi="Symbol" w:cs="Times New Roman" w:hint="default"/>
+      </w:rPr>
+    </w:lvl>
+    <w:lvl w:ilvl="1" w:tplc="2C0A0003" w:tentative="1">
+      <w:start w:val="1"/>
+      <w:numFmt w:val="bullet"/>
+      <w:lvlText w:val="o"/>
+      <w:lvlJc w:val="left"/>
+      <w:pPr>
+        <w:ind w:left="1800" w:hanging="360"/>
+      </w:pPr>
+      <w:rPr>
+        <w:rFonts w:ascii="Courier New" w:hAnsi="Courier New" w:cs="Courier New" w:hint="default"/>
+      </w:rPr>
+    </w:lvl>
+    <w:lvl w:ilvl="2" w:tplc="2C0A0005" w:tentative="1">
+      <w:start w:val="1"/>
+      <w:numFmt w:val="bullet"/>
+      <w:lvlText w:val=""/>
+      <w:lvlJc w:val="left"/>
+      <w:pPr>
+        <w:ind w:left="2520" w:hanging="360"/>
+      </w:pPr>
+      <w:rPr>
+        <w:rFonts w:ascii="Wingdings" w:hAnsi="Wingdings" w:hint="default"/>
+      </w:rPr>
+    </w:lvl>
+    <w:lvl w:ilvl="3" w:tplc="2C0A0001" w:tentative="1">
+      <w:start w:val="1"/>
+      <w:numFmt w:val="bullet"/>
+      <w:lvlText w:val=""/>
+      <w:lvlJc w:val="left"/>
+      <w:pPr>
+        <w:ind w:left="3240" w:hanging="360"/>
+      </w:pPr>
+      <w:rPr>
+        <w:rFonts w:ascii="Symbol" w:hAnsi="Symbol" w:hint="default"/>
+      </w:rPr>
+    </w:lvl>
+    <w:lvl w:ilvl="4" w:tplc="2C0A0003" w:tentative="1">
+      <w:start w:val="1"/>
+      <w:numFmt w:val="bullet"/>
+      <w:lvlText w:val="o"/>
+      <w:lvlJc w:val="left"/>
+      <w:pPr>
+        <w:ind w:left="3960" w:hanging="360"/>
+      </w:pPr>
+      <w:rPr>
+        <w:rFonts w:ascii="Courier New" w:hAnsi="Courier New" w:cs="Courier New" w:hint="default"/>
+      </w:rPr>
+    </w:lvl>
+    <w:lvl w:ilvl="5" w:tplc="2C0A0005" w:tentative="1">
+      <w:start w:val="1"/>
+      <w:numFmt w:val="bullet"/>
+      <w:lvlText w:val=""/>
+      <w:lvlJc w:val="left"/>
+      <w:pPr>
+        <w:ind w:left="4680" w:hanging="360"/>
+      </w:pPr>
+      <w:rPr>
+        <w:rFonts w:ascii="Wingdings" w:hAnsi="Wingdings" w:hint="default"/>
+      </w:rPr>
+    </w:lvl>
+    <w:lvl w:ilvl="6" w:tplc="2C0A0001" w:tentative="1">
+      <w:start w:val="1"/>
+      <w:numFmt w:val="bullet"/>
+      <w:lvlText w:val=""/>
+      <w:lvlJc w:val="left"/>
+      <w:pPr>
+        <w:ind w:left="5400" w:hanging="360"/>
+      </w:pPr>
+      <w:rPr>
+        <w:rFonts w:ascii="Symbol" w:hAnsi="Symbol" w:hint="default"/>
+      </w:rPr>
+    </w:lvl>
+    <w:lvl w:ilvl="7" w:tplc="2C0A0003" w:tentative="1">
+      <w:start w:val="1"/>
+      <w:numFmt w:val="bullet"/>
+      <w:lvlText w:val="o"/>
+      <w:lvlJc w:val="left"/>
+      <w:pPr>
+        <w:ind w:left="6120" w:hanging="360"/>
+      </w:pPr>
+      <w:rPr>
+        <w:rFonts w:ascii="Courier New" w:hAnsi="Courier New" w:cs="Courier New" w:hint="default"/>
+      </w:rPr>
+    </w:lvl>
+    <w:lvl w:ilvl="8" w:tplc="2C0A0005" w:tentative="1">
+      <w:start w:val="1"/>
+      <w:numFmt w:val="bullet"/>
+      <w:lvlText w:val=""/>
+      <w:lvlJc w:val="left"/>
+      <w:pPr>
+        <w:ind w:left="6840" w:hanging="360"/>
+      </w:pPr>
+      <w:rPr>
+        <w:rFonts w:ascii="Wingdings" w:hAnsi="Wingdings" w:hint="default"/>
+      </w:rPr>
+    </w:lvl>
+  </w:abstractNum>
+  <w:abstractNum w:abstractNumId="5" w15:restartNumberingAfterBreak="0">
+    <w:nsid w:val="4B972B44"/>
+    <w:multiLevelType w:val="multilevel"/>
+    <w:tmpl w:val="0E6A7C24"/>
     <w:lvl w:ilvl="0">
       <w:start w:val="1"/>
       <w:numFmt w:val="bullet"/>
@@ -1087,7 +2498,10 @@
       </w:rPr>
     </w:lvl>
   </w:abstractNum>
-  <w:abstractNum w:abstractNumId="3">
+  <w:abstractNum w:abstractNumId="6" w15:restartNumberingAfterBreak="0">
+    <w:nsid w:val="520D7D38"/>
+    <w:multiLevelType w:val="multilevel"/>
+    <w:tmpl w:val="3C02968A"/>
     <w:lvl w:ilvl="0">
       <w:start w:val="1"/>
       <w:numFmt w:val="bullet"/>
@@ -1197,7 +2611,187 @@
       </w:rPr>
     </w:lvl>
   </w:abstractNum>
-  <w:abstractNum w:abstractNumId="4">
+  <w:abstractNum w:abstractNumId="7" w15:restartNumberingAfterBreak="0">
+    <w:nsid w:val="5DD04449"/>
+    <w:multiLevelType w:val="hybridMultilevel"/>
+    <w:tmpl w:val="51ACC8EA"/>
+    <w:lvl w:ilvl="0" w:tplc="41C6B18A">
+      <w:start w:val="1"/>
+      <w:numFmt w:val="decimal"/>
+      <w:lvlText w:val="%1)"/>
+      <w:lvlJc w:val="left"/>
+      <w:pPr>
+        <w:ind w:left="1440" w:hanging="360"/>
+      </w:pPr>
+      <w:rPr>
+        <w:rFonts w:ascii="Times New Roman" w:eastAsia="Times New Roman" w:hAnsi="Times New Roman" w:cs="Times New Roman"/>
+      </w:rPr>
+    </w:lvl>
+    <w:lvl w:ilvl="1" w:tplc="2C0A0019" w:tentative="1">
+      <w:start w:val="1"/>
+      <w:numFmt w:val="lowerLetter"/>
+      <w:lvlText w:val="%2."/>
+      <w:lvlJc w:val="left"/>
+      <w:pPr>
+        <w:ind w:left="2160" w:hanging="360"/>
+      </w:pPr>
+    </w:lvl>
+    <w:lvl w:ilvl="2" w:tplc="2C0A001B" w:tentative="1">
+      <w:start w:val="1"/>
+      <w:numFmt w:val="lowerRoman"/>
+      <w:lvlText w:val="%3."/>
+      <w:lvlJc w:val="right"/>
+      <w:pPr>
+        <w:ind w:left="2880" w:hanging="180"/>
+      </w:pPr>
+    </w:lvl>
+    <w:lvl w:ilvl="3" w:tplc="2C0A000F" w:tentative="1">
+      <w:start w:val="1"/>
+      <w:numFmt w:val="decimal"/>
+      <w:lvlText w:val="%4."/>
+      <w:lvlJc w:val="left"/>
+      <w:pPr>
+        <w:ind w:left="3600" w:hanging="360"/>
+      </w:pPr>
+    </w:lvl>
+    <w:lvl w:ilvl="4" w:tplc="2C0A0019" w:tentative="1">
+      <w:start w:val="1"/>
+      <w:numFmt w:val="lowerLetter"/>
+      <w:lvlText w:val="%5."/>
+      <w:lvlJc w:val="left"/>
+      <w:pPr>
+        <w:ind w:left="4320" w:hanging="360"/>
+      </w:pPr>
+    </w:lvl>
+    <w:lvl w:ilvl="5" w:tplc="2C0A001B" w:tentative="1">
+      <w:start w:val="1"/>
+      <w:numFmt w:val="lowerRoman"/>
+      <w:lvlText w:val="%6."/>
+      <w:lvlJc w:val="right"/>
+      <w:pPr>
+        <w:ind w:left="5040" w:hanging="180"/>
+      </w:pPr>
+    </w:lvl>
+    <w:lvl w:ilvl="6" w:tplc="2C0A000F" w:tentative="1">
+      <w:start w:val="1"/>
+      <w:numFmt w:val="decimal"/>
+      <w:lvlText w:val="%7."/>
+      <w:lvlJc w:val="left"/>
+      <w:pPr>
+        <w:ind w:left="5760" w:hanging="360"/>
+      </w:pPr>
+    </w:lvl>
+    <w:lvl w:ilvl="7" w:tplc="2C0A0019" w:tentative="1">
+      <w:start w:val="1"/>
+      <w:numFmt w:val="lowerLetter"/>
+      <w:lvlText w:val="%8."/>
+      <w:lvlJc w:val="left"/>
+      <w:pPr>
+        <w:ind w:left="6480" w:hanging="360"/>
+      </w:pPr>
+    </w:lvl>
+    <w:lvl w:ilvl="8" w:tplc="2C0A001B" w:tentative="1">
+      <w:start w:val="1"/>
+      <w:numFmt w:val="lowerRoman"/>
+      <w:lvlText w:val="%9."/>
+      <w:lvlJc w:val="right"/>
+      <w:pPr>
+        <w:ind w:left="7200" w:hanging="180"/>
+      </w:pPr>
+    </w:lvl>
+  </w:abstractNum>
+  <w:abstractNum w:abstractNumId="8" w15:restartNumberingAfterBreak="0">
+    <w:nsid w:val="71FA5576"/>
+    <w:multiLevelType w:val="hybridMultilevel"/>
+    <w:tmpl w:val="0C84A834"/>
+    <w:lvl w:ilvl="0" w:tplc="2C0A000F">
+      <w:start w:val="1"/>
+      <w:numFmt w:val="decimal"/>
+      <w:lvlText w:val="%1."/>
+      <w:lvlJc w:val="left"/>
+      <w:pPr>
+        <w:ind w:left="1440" w:hanging="360"/>
+      </w:pPr>
+    </w:lvl>
+    <w:lvl w:ilvl="1" w:tplc="87066278">
+      <w:numFmt w:val="bullet"/>
+      <w:lvlText w:val=""/>
+      <w:lvlJc w:val="left"/>
+      <w:pPr>
+        <w:ind w:left="2160" w:hanging="360"/>
+      </w:pPr>
+      <w:rPr>
+        <w:rFonts w:ascii="Symbol" w:eastAsia="Times New Roman" w:hAnsi="Symbol" w:cs="Times New Roman" w:hint="default"/>
+      </w:rPr>
+    </w:lvl>
+    <w:lvl w:ilvl="2" w:tplc="2C0A001B" w:tentative="1">
+      <w:start w:val="1"/>
+      <w:numFmt w:val="lowerRoman"/>
+      <w:lvlText w:val="%3."/>
+      <w:lvlJc w:val="right"/>
+      <w:pPr>
+        <w:ind w:left="2880" w:hanging="180"/>
+      </w:pPr>
+    </w:lvl>
+    <w:lvl w:ilvl="3" w:tplc="2C0A000F" w:tentative="1">
+      <w:start w:val="1"/>
+      <w:numFmt w:val="decimal"/>
+      <w:lvlText w:val="%4."/>
+      <w:lvlJc w:val="left"/>
+      <w:pPr>
+        <w:ind w:left="3600" w:hanging="360"/>
+      </w:pPr>
+    </w:lvl>
+    <w:lvl w:ilvl="4" w:tplc="2C0A0019" w:tentative="1">
+      <w:start w:val="1"/>
+      <w:numFmt w:val="lowerLetter"/>
+      <w:lvlText w:val="%5."/>
+      <w:lvlJc w:val="left"/>
+      <w:pPr>
+        <w:ind w:left="4320" w:hanging="360"/>
+      </w:pPr>
+    </w:lvl>
+    <w:lvl w:ilvl="5" w:tplc="2C0A001B" w:tentative="1">
+      <w:start w:val="1"/>
+      <w:numFmt w:val="lowerRoman"/>
+      <w:lvlText w:val="%6."/>
+      <w:lvlJc w:val="right"/>
+      <w:pPr>
+        <w:ind w:left="5040" w:hanging="180"/>
+      </w:pPr>
+    </w:lvl>
+    <w:lvl w:ilvl="6" w:tplc="2C0A000F" w:tentative="1">
+      <w:start w:val="1"/>
+      <w:numFmt w:val="decimal"/>
+      <w:lvlText w:val="%7."/>
+      <w:lvlJc w:val="left"/>
+      <w:pPr>
+        <w:ind w:left="5760" w:hanging="360"/>
+      </w:pPr>
+    </w:lvl>
+    <w:lvl w:ilvl="7" w:tplc="2C0A0019" w:tentative="1">
+      <w:start w:val="1"/>
+      <w:numFmt w:val="lowerLetter"/>
+      <w:lvlText w:val="%8."/>
+      <w:lvlJc w:val="left"/>
+      <w:pPr>
+        <w:ind w:left="6480" w:hanging="360"/>
+      </w:pPr>
+    </w:lvl>
+    <w:lvl w:ilvl="8" w:tplc="2C0A001B" w:tentative="1">
+      <w:start w:val="1"/>
+      <w:numFmt w:val="lowerRoman"/>
+      <w:lvlText w:val="%9."/>
+      <w:lvlJc w:val="right"/>
+      <w:pPr>
+        <w:ind w:left="7200" w:hanging="180"/>
+      </w:pPr>
+    </w:lvl>
+  </w:abstractNum>
+  <w:abstractNum w:abstractNumId="9" w15:restartNumberingAfterBreak="0">
+    <w:nsid w:val="73F4312F"/>
+    <w:multiLevelType w:val="multilevel"/>
+    <w:tmpl w:val="2402D06C"/>
     <w:lvl w:ilvl="0">
       <w:start w:val="1"/>
       <w:numFmt w:val="bullet"/>
@@ -1308,29 +2902,47 @@
     </w:lvl>
   </w:abstractNum>
   <w:num w:numId="1">
+    <w:abstractNumId w:val="6"/>
+  </w:num>
+  <w:num w:numId="2">
+    <w:abstractNumId w:val="5"/>
+  </w:num>
+  <w:num w:numId="3">
+    <w:abstractNumId w:val="9"/>
+  </w:num>
+  <w:num w:numId="4">
+    <w:abstractNumId w:val="2"/>
+  </w:num>
+  <w:num w:numId="5">
+    <w:abstractNumId w:val="0"/>
+  </w:num>
+  <w:num w:numId="6">
+    <w:abstractNumId w:val="4"/>
+  </w:num>
+  <w:num w:numId="7">
+    <w:abstractNumId w:val="8"/>
+  </w:num>
+  <w:num w:numId="8">
     <w:abstractNumId w:val="1"/>
   </w:num>
-  <w:num w:numId="2">
-    <w:abstractNumId w:val="2"/>
-  </w:num>
-  <w:num w:numId="3">
+  <w:num w:numId="9">
     <w:abstractNumId w:val="3"/>
   </w:num>
-  <w:num w:numId="4">
-    <w:abstractNumId w:val="4"/>
+  <w:num w:numId="10">
+    <w:abstractNumId w:val="7"/>
   </w:num>
 </w:numbering>
 </file>
 
 <file path=word/styles.xml><?xml version="1.0" encoding="utf-8"?>
-<w:styles xmlns:mc="http://schemas.openxmlformats.org/markup-compatibility/2006" xmlns:o="urn:schemas-microsoft-com:office:office" xmlns:r="http://schemas.openxmlformats.org/officeDocument/2006/relationships" xmlns:m="http://schemas.openxmlformats.org/officeDocument/2006/math" xmlns:v="urn:schemas-microsoft-com:vml" xmlns:wp="http://schemas.openxmlformats.org/drawingml/2006/wordprocessingDrawing" xmlns:w10="urn:schemas-microsoft-com:office:word" xmlns:w="http://schemas.openxmlformats.org/wordprocessingml/2006/main" xmlns:wne="http://schemas.microsoft.com/office/word/2006/wordml" xmlns:sl="http://schemas.openxmlformats.org/schemaLibrary/2006/main" xmlns:a="http://schemas.openxmlformats.org/drawingml/2006/main" xmlns:pic="http://schemas.openxmlformats.org/drawingml/2006/picture" xmlns:c="http://schemas.openxmlformats.org/drawingml/2006/chart" xmlns:lc="http://schemas.openxmlformats.org/drawingml/2006/lockedCanvas" xmlns:dgm="http://schemas.openxmlformats.org/drawingml/2006/diagram" xmlns:wps="http://schemas.microsoft.com/office/word/2010/wordprocessingShape" xmlns:wpg="http://schemas.microsoft.com/office/word/2010/wordprocessingGroup" xmlns:w14="http://schemas.microsoft.com/office/word/2010/wordml" xmlns:w15="http://schemas.microsoft.com/office/word/2012/wordml" xmlns:w16="http://schemas.microsoft.com/office/word/2018/wordml" xmlns:w16cex="http://schemas.microsoft.com/office/word/2018/wordml/cex" xmlns:w16cid="http://schemas.microsoft.com/office/word/2016/wordml/cid" xmlns="http://schemas.microsoft.com/office/tasks/2019/documenttasks" xmlns:cr="http://schemas.microsoft.com/office/comments/2020/reactions">
+<w:styles xmlns:mc="http://schemas.openxmlformats.org/markup-compatibility/2006" xmlns:r="http://schemas.openxmlformats.org/officeDocument/2006/relationships" xmlns:w="http://schemas.openxmlformats.org/wordprocessingml/2006/main" xmlns:w14="http://schemas.microsoft.com/office/word/2010/wordml" xmlns:w15="http://schemas.microsoft.com/office/word/2012/wordml" xmlns:w16cex="http://schemas.microsoft.com/office/word/2018/wordml/cex" xmlns:w16cid="http://schemas.microsoft.com/office/word/2016/wordml/cid" xmlns:w16="http://schemas.microsoft.com/office/word/2018/wordml" xmlns:w16sdtdh="http://schemas.microsoft.com/office/word/2020/wordml/sdtdatahash" xmlns:w16se="http://schemas.microsoft.com/office/word/2015/wordml/symex" mc:Ignorable="w14 w15 w16se w16cid w16 w16cex w16sdtdh">
   <w:docDefaults>
     <w:rPrDefault>
       <w:rPr>
-        <w:rFonts w:ascii="Arial" w:cs="Arial" w:eastAsia="Arial" w:hAnsi="Arial"/>
+        <w:rFonts w:ascii="Arial" w:eastAsia="Arial" w:hAnsi="Arial" w:cs="Arial"/>
         <w:sz w:val="22"/>
         <w:szCs w:val="22"/>
-        <w:lang w:val="es_419"/>
+        <w:lang w:val="es-419" w:eastAsia="es-AR" w:bidi="ar-SA"/>
       </w:rPr>
     </w:rPrDefault>
     <w:pPrDefault>
@@ -1339,69 +2951,457 @@
       </w:pPr>
     </w:pPrDefault>
   </w:docDefaults>
-  <w:style w:type="paragraph" w:styleId="Normal" w:default="1">
-    <w:name w:val="normal"/>
+  <w:latentStyles w:defLockedState="0" w:defUIPriority="99" w:defSemiHidden="0" w:defUnhideWhenUsed="0" w:defQFormat="0" w:count="376">
+    <w:lsdException w:name="Normal" w:uiPriority="0" w:qFormat="1"/>
+    <w:lsdException w:name="heading 1" w:uiPriority="9" w:qFormat="1"/>
+    <w:lsdException w:name="heading 2" w:semiHidden="1" w:uiPriority="9" w:unhideWhenUsed="1" w:qFormat="1"/>
+    <w:lsdException w:name="heading 3" w:semiHidden="1" w:uiPriority="9" w:unhideWhenUsed="1" w:qFormat="1"/>
+    <w:lsdException w:name="heading 4" w:semiHidden="1" w:uiPriority="9" w:unhideWhenUsed="1" w:qFormat="1"/>
+    <w:lsdException w:name="heading 5" w:semiHidden="1" w:uiPriority="9" w:unhideWhenUsed="1" w:qFormat="1"/>
+    <w:lsdException w:name="heading 6" w:semiHidden="1" w:uiPriority="9" w:unhideWhenUsed="1" w:qFormat="1"/>
+    <w:lsdException w:name="heading 7" w:semiHidden="1" w:uiPriority="9" w:unhideWhenUsed="1" w:qFormat="1"/>
+    <w:lsdException w:name="heading 8" w:semiHidden="1" w:uiPriority="9" w:unhideWhenUsed="1" w:qFormat="1"/>
+    <w:lsdException w:name="heading 9" w:semiHidden="1" w:uiPriority="9" w:unhideWhenUsed="1" w:qFormat="1"/>
+    <w:lsdException w:name="index 1" w:semiHidden="1" w:unhideWhenUsed="1"/>
+    <w:lsdException w:name="index 2" w:semiHidden="1" w:unhideWhenUsed="1"/>
+    <w:lsdException w:name="index 3" w:semiHidden="1" w:unhideWhenUsed="1"/>
+    <w:lsdException w:name="index 4" w:semiHidden="1" w:unhideWhenUsed="1"/>
+    <w:lsdException w:name="index 5" w:semiHidden="1" w:unhideWhenUsed="1"/>
+    <w:lsdException w:name="index 6" w:semiHidden="1" w:unhideWhenUsed="1"/>
+    <w:lsdException w:name="index 7" w:semiHidden="1" w:unhideWhenUsed="1"/>
+    <w:lsdException w:name="index 8" w:semiHidden="1" w:unhideWhenUsed="1"/>
+    <w:lsdException w:name="index 9" w:semiHidden="1" w:unhideWhenUsed="1"/>
+    <w:lsdException w:name="toc 1" w:semiHidden="1" w:uiPriority="39" w:unhideWhenUsed="1"/>
+    <w:lsdException w:name="toc 2" w:semiHidden="1" w:uiPriority="39" w:unhideWhenUsed="1"/>
+    <w:lsdException w:name="toc 3" w:semiHidden="1" w:uiPriority="39" w:unhideWhenUsed="1"/>
+    <w:lsdException w:name="toc 4" w:semiHidden="1" w:uiPriority="39" w:unhideWhenUsed="1"/>
+    <w:lsdException w:name="toc 5" w:semiHidden="1" w:uiPriority="39" w:unhideWhenUsed="1"/>
+    <w:lsdException w:name="toc 6" w:semiHidden="1" w:uiPriority="39" w:unhideWhenUsed="1"/>
+    <w:lsdException w:name="toc 7" w:semiHidden="1" w:uiPriority="39" w:unhideWhenUsed="1"/>
+    <w:lsdException w:name="toc 8" w:semiHidden="1" w:uiPriority="39" w:unhideWhenUsed="1"/>
+    <w:lsdException w:name="toc 9" w:semiHidden="1" w:uiPriority="39" w:unhideWhenUsed="1"/>
+    <w:lsdException w:name="Normal Indent" w:semiHidden="1" w:unhideWhenUsed="1"/>
+    <w:lsdException w:name="footnote text" w:semiHidden="1" w:unhideWhenUsed="1"/>
+    <w:lsdException w:name="annotation text" w:semiHidden="1" w:unhideWhenUsed="1"/>
+    <w:lsdException w:name="header" w:semiHidden="1" w:unhideWhenUsed="1"/>
+    <w:lsdException w:name="footer" w:semiHidden="1" w:unhideWhenUsed="1"/>
+    <w:lsdException w:name="index heading" w:semiHidden="1" w:unhideWhenUsed="1"/>
+    <w:lsdException w:name="caption" w:semiHidden="1" w:uiPriority="35" w:unhideWhenUsed="1" w:qFormat="1"/>
+    <w:lsdException w:name="table of figures" w:semiHidden="1" w:unhideWhenUsed="1"/>
+    <w:lsdException w:name="envelope address" w:semiHidden="1" w:unhideWhenUsed="1"/>
+    <w:lsdException w:name="envelope return" w:semiHidden="1" w:unhideWhenUsed="1"/>
+    <w:lsdException w:name="footnote reference" w:semiHidden="1" w:unhideWhenUsed="1"/>
+    <w:lsdException w:name="annotation reference" w:semiHidden="1" w:unhideWhenUsed="1"/>
+    <w:lsdException w:name="line number" w:semiHidden="1" w:unhideWhenUsed="1"/>
+    <w:lsdException w:name="page number" w:semiHidden="1" w:unhideWhenUsed="1"/>
+    <w:lsdException w:name="endnote reference" w:semiHidden="1" w:unhideWhenUsed="1"/>
+    <w:lsdException w:name="endnote text" w:semiHidden="1" w:unhideWhenUsed="1"/>
+    <w:lsdException w:name="table of authorities" w:semiHidden="1" w:unhideWhenUsed="1"/>
+    <w:lsdException w:name="macro" w:semiHidden="1" w:unhideWhenUsed="1"/>
+    <w:lsdException w:name="toa heading" w:semiHidden="1" w:unhideWhenUsed="1"/>
+    <w:lsdException w:name="List" w:semiHidden="1" w:unhideWhenUsed="1"/>
+    <w:lsdException w:name="List Bullet" w:semiHidden="1" w:unhideWhenUsed="1"/>
+    <w:lsdException w:name="List Number" w:semiHidden="1" w:unhideWhenUsed="1"/>
+    <w:lsdException w:name="List 2" w:semiHidden="1" w:unhideWhenUsed="1"/>
+    <w:lsdException w:name="List 3" w:semiHidden="1" w:unhideWhenUsed="1"/>
+    <w:lsdException w:name="List 4" w:semiHidden="1" w:unhideWhenUsed="1"/>
+    <w:lsdException w:name="List 5" w:semiHidden="1" w:unhideWhenUsed="1"/>
+    <w:lsdException w:name="List Bullet 2" w:semiHidden="1" w:unhideWhenUsed="1"/>
+    <w:lsdException w:name="List Bullet 3" w:semiHidden="1" w:unhideWhenUsed="1"/>
+    <w:lsdException w:name="List Bullet 4" w:semiHidden="1" w:unhideWhenUsed="1"/>
+    <w:lsdException w:name="List Bullet 5" w:semiHidden="1" w:unhideWhenUsed="1"/>
+    <w:lsdException w:name="List Number 2" w:semiHidden="1" w:unhideWhenUsed="1"/>
+    <w:lsdException w:name="List Number 3" w:semiHidden="1" w:unhideWhenUsed="1"/>
+    <w:lsdException w:name="List Number 4" w:semiHidden="1" w:unhideWhenUsed="1"/>
+    <w:lsdException w:name="List Number 5" w:semiHidden="1" w:unhideWhenUsed="1"/>
+    <w:lsdException w:name="Title" w:uiPriority="10" w:qFormat="1"/>
+    <w:lsdException w:name="Closing" w:semiHidden="1" w:unhideWhenUsed="1"/>
+    <w:lsdException w:name="Signature" w:semiHidden="1" w:unhideWhenUsed="1"/>
+    <w:lsdException w:name="Default Paragraph Font" w:semiHidden="1" w:uiPriority="1" w:unhideWhenUsed="1"/>
+    <w:lsdException w:name="Body Text" w:semiHidden="1" w:unhideWhenUsed="1"/>
+    <w:lsdException w:name="Body Text Indent" w:semiHidden="1" w:unhideWhenUsed="1"/>
+    <w:lsdException w:name="List Continue" w:semiHidden="1" w:unhideWhenUsed="1"/>
+    <w:lsdException w:name="List Continue 2" w:semiHidden="1" w:unhideWhenUsed="1"/>
+    <w:lsdException w:name="List Continue 3" w:semiHidden="1" w:unhideWhenUsed="1"/>
+    <w:lsdException w:name="List Continue 4" w:semiHidden="1" w:unhideWhenUsed="1"/>
+    <w:lsdException w:name="List Continue 5" w:semiHidden="1" w:unhideWhenUsed="1"/>
+    <w:lsdException w:name="Message Header" w:semiHidden="1" w:unhideWhenUsed="1"/>
+    <w:lsdException w:name="Subtitle" w:uiPriority="11" w:qFormat="1"/>
+    <w:lsdException w:name="Salutation" w:semiHidden="1" w:unhideWhenUsed="1"/>
+    <w:lsdException w:name="Date" w:semiHidden="1" w:unhideWhenUsed="1"/>
+    <w:lsdException w:name="Body Text First Indent" w:semiHidden="1" w:unhideWhenUsed="1"/>
+    <w:lsdException w:name="Body Text First Indent 2" w:semiHidden="1" w:unhideWhenUsed="1"/>
+    <w:lsdException w:name="Note Heading" w:semiHidden="1" w:unhideWhenUsed="1"/>
+    <w:lsdException w:name="Body Text 2" w:semiHidden="1" w:unhideWhenUsed="1"/>
+    <w:lsdException w:name="Body Text 3" w:semiHidden="1" w:unhideWhenUsed="1"/>
+    <w:lsdException w:name="Body Text Indent 2" w:semiHidden="1" w:unhideWhenUsed="1"/>
+    <w:lsdException w:name="Body Text Indent 3" w:semiHidden="1" w:unhideWhenUsed="1"/>
+    <w:lsdException w:name="Block Text" w:semiHidden="1" w:unhideWhenUsed="1"/>
+    <w:lsdException w:name="Hyperlink" w:semiHidden="1" w:unhideWhenUsed="1"/>
+    <w:lsdException w:name="FollowedHyperlink" w:semiHidden="1" w:unhideWhenUsed="1"/>
+    <w:lsdException w:name="Strong" w:uiPriority="22" w:qFormat="1"/>
+    <w:lsdException w:name="Emphasis" w:uiPriority="20" w:qFormat="1"/>
+    <w:lsdException w:name="Document Map" w:semiHidden="1" w:unhideWhenUsed="1"/>
+    <w:lsdException w:name="Plain Text" w:semiHidden="1" w:unhideWhenUsed="1"/>
+    <w:lsdException w:name="E-mail Signature" w:semiHidden="1" w:unhideWhenUsed="1"/>
+    <w:lsdException w:name="HTML Top of Form" w:semiHidden="1" w:unhideWhenUsed="1"/>
+    <w:lsdException w:name="HTML Bottom of Form" w:semiHidden="1" w:unhideWhenUsed="1"/>
+    <w:lsdException w:name="Normal (Web)" w:semiHidden="1" w:unhideWhenUsed="1"/>
+    <w:lsdException w:name="HTML Acronym" w:semiHidden="1" w:unhideWhenUsed="1"/>
+    <w:lsdException w:name="HTML Address" w:semiHidden="1" w:unhideWhenUsed="1"/>
+    <w:lsdException w:name="HTML Cite" w:semiHidden="1" w:unhideWhenUsed="1"/>
+    <w:lsdException w:name="HTML Code" w:semiHidden="1" w:unhideWhenUsed="1"/>
+    <w:lsdException w:name="HTML Definition" w:semiHidden="1" w:unhideWhenUsed="1"/>
+    <w:lsdException w:name="HTML Keyboard" w:semiHidden="1" w:unhideWhenUsed="1"/>
+    <w:lsdException w:name="HTML Preformatted" w:semiHidden="1" w:unhideWhenUsed="1"/>
+    <w:lsdException w:name="HTML Sample" w:semiHidden="1" w:unhideWhenUsed="1"/>
+    <w:lsdException w:name="HTML Typewriter" w:semiHidden="1" w:unhideWhenUsed="1"/>
+    <w:lsdException w:name="HTML Variable" w:semiHidden="1" w:unhideWhenUsed="1"/>
+    <w:lsdException w:name="Normal Table" w:semiHidden="1" w:unhideWhenUsed="1"/>
+    <w:lsdException w:name="annotation subject" w:semiHidden="1" w:unhideWhenUsed="1"/>
+    <w:lsdException w:name="No List" w:semiHidden="1" w:unhideWhenUsed="1"/>
+    <w:lsdException w:name="Outline List 1" w:semiHidden="1" w:unhideWhenUsed="1"/>
+    <w:lsdException w:name="Outline List 2" w:semiHidden="1" w:unhideWhenUsed="1"/>
+    <w:lsdException w:name="Outline List 3" w:semiHidden="1" w:unhideWhenUsed="1"/>
+    <w:lsdException w:name="Table Simple 1" w:semiHidden="1" w:unhideWhenUsed="1"/>
+    <w:lsdException w:name="Table Simple 2" w:semiHidden="1" w:unhideWhenUsed="1"/>
+    <w:lsdException w:name="Table Simple 3" w:semiHidden="1" w:unhideWhenUsed="1"/>
+    <w:lsdException w:name="Table Classic 1" w:semiHidden="1" w:unhideWhenUsed="1"/>
+    <w:lsdException w:name="Table Classic 2" w:semiHidden="1" w:unhideWhenUsed="1"/>
+    <w:lsdException w:name="Table Classic 3" w:semiHidden="1" w:unhideWhenUsed="1"/>
+    <w:lsdException w:name="Table Classic 4" w:semiHidden="1" w:unhideWhenUsed="1"/>
+    <w:lsdException w:name="Table Colorful 1" w:semiHidden="1" w:unhideWhenUsed="1"/>
+    <w:lsdException w:name="Table Colorful 2" w:semiHidden="1" w:unhideWhenUsed="1"/>
+    <w:lsdException w:name="Table Colorful 3" w:semiHidden="1" w:unhideWhenUsed="1"/>
+    <w:lsdException w:name="Table Columns 1" w:semiHidden="1" w:unhideWhenUsed="1"/>
+    <w:lsdException w:name="Table Columns 2" w:semiHidden="1" w:unhideWhenUsed="1"/>
+    <w:lsdException w:name="Table Columns 3" w:semiHidden="1" w:unhideWhenUsed="1"/>
+    <w:lsdException w:name="Table Columns 4" w:semiHidden="1" w:unhideWhenUsed="1"/>
+    <w:lsdException w:name="Table Columns 5" w:semiHidden="1" w:unhideWhenUsed="1"/>
+    <w:lsdException w:name="Table Grid 1" w:semiHidden="1" w:unhideWhenUsed="1"/>
+    <w:lsdException w:name="Table Grid 2" w:semiHidden="1" w:unhideWhenUsed="1"/>
+    <w:lsdException w:name="Table Grid 3" w:semiHidden="1" w:unhideWhenUsed="1"/>
+    <w:lsdException w:name="Table Grid 4" w:semiHidden="1" w:unhideWhenUsed="1"/>
+    <w:lsdException w:name="Table Grid 5" w:semiHidden="1" w:unhideWhenUsed="1"/>
+    <w:lsdException w:name="Table Grid 6" w:semiHidden="1" w:unhideWhenUsed="1"/>
+    <w:lsdException w:name="Table Grid 7" w:semiHidden="1" w:unhideWhenUsed="1"/>
+    <w:lsdException w:name="Table Grid 8" w:semiHidden="1" w:unhideWhenUsed="1"/>
+    <w:lsdException w:name="Table List 1" w:semiHidden="1" w:unhideWhenUsed="1"/>
+    <w:lsdException w:name="Table List 2" w:semiHidden="1" w:unhideWhenUsed="1"/>
+    <w:lsdException w:name="Table List 3" w:semiHidden="1" w:unhideWhenUsed="1"/>
+    <w:lsdException w:name="Table List 4" w:semiHidden="1" w:unhideWhenUsed="1"/>
+    <w:lsdException w:name="Table List 5" w:semiHidden="1" w:unhideWhenUsed="1"/>
+    <w:lsdException w:name="Table List 6" w:semiHidden="1" w:unhideWhenUsed="1"/>
+    <w:lsdException w:name="Table List 7" w:semiHidden="1" w:unhideWhenUsed="1"/>
+    <w:lsdException w:name="Table List 8" w:semiHidden="1" w:unhideWhenUsed="1"/>
+    <w:lsdException w:name="Table 3D effects 1" w:semiHidden="1" w:unhideWhenUsed="1"/>
+    <w:lsdException w:name="Table 3D effects 2" w:semiHidden="1" w:unhideWhenUsed="1"/>
+    <w:lsdException w:name="Table 3D effects 3" w:semiHidden="1" w:unhideWhenUsed="1"/>
+    <w:lsdException w:name="Table Contemporary" w:semiHidden="1" w:unhideWhenUsed="1"/>
+    <w:lsdException w:name="Table Elegant" w:semiHidden="1" w:unhideWhenUsed="1"/>
+    <w:lsdException w:name="Table Professional" w:semiHidden="1" w:unhideWhenUsed="1"/>
+    <w:lsdException w:name="Table Subtle 1" w:semiHidden="1" w:unhideWhenUsed="1"/>
+    <w:lsdException w:name="Table Subtle 2" w:semiHidden="1" w:unhideWhenUsed="1"/>
+    <w:lsdException w:name="Table Web 1" w:semiHidden="1" w:unhideWhenUsed="1"/>
+    <w:lsdException w:name="Table Web 2" w:semiHidden="1" w:unhideWhenUsed="1"/>
+    <w:lsdException w:name="Table Web 3" w:semiHidden="1" w:unhideWhenUsed="1"/>
+    <w:lsdException w:name="Balloon Text" w:semiHidden="1" w:unhideWhenUsed="1"/>
+    <w:lsdException w:name="Table Grid" w:uiPriority="39"/>
+    <w:lsdException w:name="Table Theme" w:semiHidden="1" w:unhideWhenUsed="1"/>
+    <w:lsdException w:name="Placeholder Text" w:semiHidden="1"/>
+    <w:lsdException w:name="No Spacing" w:uiPriority="1" w:qFormat="1"/>
+    <w:lsdException w:name="Light Shading" w:uiPriority="60"/>
+    <w:lsdException w:name="Light List" w:uiPriority="61"/>
+    <w:lsdException w:name="Light Grid" w:uiPriority="62"/>
+    <w:lsdException w:name="Medium Shading 1" w:uiPriority="63"/>
+    <w:lsdException w:name="Medium Shading 2" w:uiPriority="64"/>
+    <w:lsdException w:name="Medium List 1" w:uiPriority="65"/>
+    <w:lsdException w:name="Medium List 2" w:uiPriority="66"/>
+    <w:lsdException w:name="Medium Grid 1" w:uiPriority="67"/>
+    <w:lsdException w:name="Medium Grid 2" w:uiPriority="68"/>
+    <w:lsdException w:name="Medium Grid 3" w:uiPriority="69"/>
+    <w:lsdException w:name="Dark List" w:uiPriority="70"/>
+    <w:lsdException w:name="Colorful Shading" w:uiPriority="71"/>
+    <w:lsdException w:name="Colorful List" w:uiPriority="72"/>
+    <w:lsdException w:name="Colorful Grid" w:uiPriority="73"/>
+    <w:lsdException w:name="Light Shading Accent 1" w:uiPriority="60"/>
+    <w:lsdException w:name="Light List Accent 1" w:uiPriority="61"/>
+    <w:lsdException w:name="Light Grid Accent 1" w:uiPriority="62"/>
+    <w:lsdException w:name="Medium Shading 1 Accent 1" w:uiPriority="63"/>
+    <w:lsdException w:name="Medium Shading 2 Accent 1" w:uiPriority="64"/>
+    <w:lsdException w:name="Medium List 1 Accent 1" w:uiPriority="65"/>
+    <w:lsdException w:name="Revision" w:semiHidden="1"/>
+    <w:lsdException w:name="List Paragraph" w:uiPriority="34" w:qFormat="1"/>
+    <w:lsdException w:name="Quote" w:uiPriority="29" w:qFormat="1"/>
+    <w:lsdException w:name="Intense Quote" w:uiPriority="30" w:qFormat="1"/>
+    <w:lsdException w:name="Medium List 2 Accent 1" w:uiPriority="66"/>
+    <w:lsdException w:name="Medium Grid 1 Accent 1" w:uiPriority="67"/>
+    <w:lsdException w:name="Medium Grid 2 Accent 1" w:uiPriority="68"/>
+    <w:lsdException w:name="Medium Grid 3 Accent 1" w:uiPriority="69"/>
+    <w:lsdException w:name="Dark List Accent 1" w:uiPriority="70"/>
+    <w:lsdException w:name="Colorful Shading Accent 1" w:uiPriority="71"/>
+    <w:lsdException w:name="Colorful List Accent 1" w:uiPriority="72"/>
+    <w:lsdException w:name="Colorful Grid Accent 1" w:uiPriority="73"/>
+    <w:lsdException w:name="Light Shading Accent 2" w:uiPriority="60"/>
+    <w:lsdException w:name="Light List Accent 2" w:uiPriority="61"/>
+    <w:lsdException w:name="Light Grid Accent 2" w:uiPriority="62"/>
+    <w:lsdException w:name="Medium Shading 1 Accent 2" w:uiPriority="63"/>
+    <w:lsdException w:name="Medium Shading 2 Accent 2" w:uiPriority="64"/>
+    <w:lsdException w:name="Medium List 1 Accent 2" w:uiPriority="65"/>
+    <w:lsdException w:name="Medium List 2 Accent 2" w:uiPriority="66"/>
+    <w:lsdException w:name="Medium Grid 1 Accent 2" w:uiPriority="67"/>
+    <w:lsdException w:name="Medium Grid 2 Accent 2" w:uiPriority="68"/>
+    <w:lsdException w:name="Medium Grid 3 Accent 2" w:uiPriority="69"/>
+    <w:lsdException w:name="Dark List Accent 2" w:uiPriority="70"/>
+    <w:lsdException w:name="Colorful Shading Accent 2" w:uiPriority="71"/>
+    <w:lsdException w:name="Colorful List Accent 2" w:uiPriority="72"/>
+    <w:lsdException w:name="Colorful Grid Accent 2" w:uiPriority="73"/>
+    <w:lsdException w:name="Light Shading Accent 3" w:uiPriority="60"/>
+    <w:lsdException w:name="Light List Accent 3" w:uiPriority="61"/>
+    <w:lsdException w:name="Light Grid Accent 3" w:uiPriority="62"/>
+    <w:lsdException w:name="Medium Shading 1 Accent 3" w:uiPriority="63"/>
+    <w:lsdException w:name="Medium Shading 2 Accent 3" w:uiPriority="64"/>
+    <w:lsdException w:name="Medium List 1 Accent 3" w:uiPriority="65"/>
+    <w:lsdException w:name="Medium List 2 Accent 3" w:uiPriority="66"/>
+    <w:lsdException w:name="Medium Grid 1 Accent 3" w:uiPriority="67"/>
+    <w:lsdException w:name="Medium Grid 2 Accent 3" w:uiPriority="68"/>
+    <w:lsdException w:name="Medium Grid 3 Accent 3" w:uiPriority="69"/>
+    <w:lsdException w:name="Dark List Accent 3" w:uiPriority="70"/>
+    <w:lsdException w:name="Colorful Shading Accent 3" w:uiPriority="71"/>
+    <w:lsdException w:name="Colorful List Accent 3" w:uiPriority="72"/>
+    <w:lsdException w:name="Colorful Grid Accent 3" w:uiPriority="73"/>
+    <w:lsdException w:name="Light Shading Accent 4" w:uiPriority="60"/>
+    <w:lsdException w:name="Light List Accent 4" w:uiPriority="61"/>
+    <w:lsdException w:name="Light Grid Accent 4" w:uiPriority="62"/>
+    <w:lsdException w:name="Medium Shading 1 Accent 4" w:uiPriority="63"/>
+    <w:lsdException w:name="Medium Shading 2 Accent 4" w:uiPriority="64"/>
+    <w:lsdException w:name="Medium List 1 Accent 4" w:uiPriority="65"/>
+    <w:lsdException w:name="Medium List 2 Accent 4" w:uiPriority="66"/>
+    <w:lsdException w:name="Medium Grid 1 Accent 4" w:uiPriority="67"/>
+    <w:lsdException w:name="Medium Grid 2 Accent 4" w:uiPriority="68"/>
+    <w:lsdException w:name="Medium Grid 3 Accent 4" w:uiPriority="69"/>
+    <w:lsdException w:name="Dark List Accent 4" w:uiPriority="70"/>
+    <w:lsdException w:name="Colorful Shading Accent 4" w:uiPriority="71"/>
+    <w:lsdException w:name="Colorful List Accent 4" w:uiPriority="72"/>
+    <w:lsdException w:name="Colorful Grid Accent 4" w:uiPriority="73"/>
+    <w:lsdException w:name="Light Shading Accent 5" w:uiPriority="60"/>
+    <w:lsdException w:name="Light List Accent 5" w:uiPriority="61"/>
+    <w:lsdException w:name="Light Grid Accent 5" w:uiPriority="62"/>
+    <w:lsdException w:name="Medium Shading 1 Accent 5" w:uiPriority="63"/>
+    <w:lsdException w:name="Medium Shading 2 Accent 5" w:uiPriority="64"/>
+    <w:lsdException w:name="Medium List 1 Accent 5" w:uiPriority="65"/>
+    <w:lsdException w:name="Medium List 2 Accent 5" w:uiPriority="66"/>
+    <w:lsdException w:name="Medium Grid 1 Accent 5" w:uiPriority="67"/>
+    <w:lsdException w:name="Medium Grid 2 Accent 5" w:uiPriority="68"/>
+    <w:lsdException w:name="Medium Grid 3 Accent 5" w:uiPriority="69"/>
+    <w:lsdException w:name="Dark List Accent 5" w:uiPriority="70"/>
+    <w:lsdException w:name="Colorful Shading Accent 5" w:uiPriority="71"/>
+    <w:lsdException w:name="Colorful List Accent 5" w:uiPriority="72"/>
+    <w:lsdException w:name="Colorful Grid Accent 5" w:uiPriority="73"/>
+    <w:lsdException w:name="Light Shading Accent 6" w:uiPriority="60"/>
+    <w:lsdException w:name="Light List Accent 6" w:uiPriority="61"/>
+    <w:lsdException w:name="Light Grid Accent 6" w:uiPriority="62"/>
+    <w:lsdException w:name="Medium Shading 1 Accent 6" w:uiPriority="63"/>
+    <w:lsdException w:name="Medium Shading 2 Accent 6" w:uiPriority="64"/>
+    <w:lsdException w:name="Medium List 1 Accent 6" w:uiPriority="65"/>
+    <w:lsdException w:name="Medium List 2 Accent 6" w:uiPriority="66"/>
+    <w:lsdException w:name="Medium Grid 1 Accent 6" w:uiPriority="67"/>
+    <w:lsdException w:name="Medium Grid 2 Accent 6" w:uiPriority="68"/>
+    <w:lsdException w:name="Medium Grid 3 Accent 6" w:uiPriority="69"/>
+    <w:lsdException w:name="Dark List Accent 6" w:uiPriority="70"/>
+    <w:lsdException w:name="Colorful Shading Accent 6" w:uiPriority="71"/>
+    <w:lsdException w:name="Colorful List Accent 6" w:uiPriority="72"/>
+    <w:lsdException w:name="Colorful Grid Accent 6" w:uiPriority="73"/>
+    <w:lsdException w:name="Subtle Emphasis" w:uiPriority="19" w:qFormat="1"/>
+    <w:lsdException w:name="Intense Emphasis" w:uiPriority="21" w:qFormat="1"/>
+    <w:lsdException w:name="Subtle Reference" w:uiPriority="31" w:qFormat="1"/>
+    <w:lsdException w:name="Intense Reference" w:uiPriority="32" w:qFormat="1"/>
+    <w:lsdException w:name="Book Title" w:uiPriority="33" w:qFormat="1"/>
+    <w:lsdException w:name="Bibliography" w:semiHidden="1" w:uiPriority="37" w:unhideWhenUsed="1"/>
+    <w:lsdException w:name="TOC Heading" w:semiHidden="1" w:uiPriority="39" w:unhideWhenUsed="1" w:qFormat="1"/>
+    <w:lsdException w:name="Plain Table 1" w:uiPriority="41"/>
+    <w:lsdException w:name="Plain Table 2" w:uiPriority="42"/>
+    <w:lsdException w:name="Plain Table 3" w:uiPriority="43"/>
+    <w:lsdException w:name="Plain Table 4" w:uiPriority="44"/>
+    <w:lsdException w:name="Plain Table 5" w:uiPriority="45"/>
+    <w:lsdException w:name="Grid Table Light" w:uiPriority="40"/>
+    <w:lsdException w:name="Grid Table 1 Light" w:uiPriority="46"/>
+    <w:lsdException w:name="Grid Table 2" w:uiPriority="47"/>
+    <w:lsdException w:name="Grid Table 3" w:uiPriority="48"/>
+    <w:lsdException w:name="Grid Table 4" w:uiPriority="49"/>
+    <w:lsdException w:name="Grid Table 5 Dark" w:uiPriority="50"/>
+    <w:lsdException w:name="Grid Table 6 Colorful" w:uiPriority="51"/>
+    <w:lsdException w:name="Grid Table 7 Colorful" w:uiPriority="52"/>
+    <w:lsdException w:name="Grid Table 1 Light Accent 1" w:uiPriority="46"/>
+    <w:lsdException w:name="Grid Table 2 Accent 1" w:uiPriority="47"/>
+    <w:lsdException w:name="Grid Table 3 Accent 1" w:uiPriority="48"/>
+    <w:lsdException w:name="Grid Table 4 Accent 1" w:uiPriority="49"/>
+    <w:lsdException w:name="Grid Table 5 Dark Accent 1" w:uiPriority="50"/>
+    <w:lsdException w:name="Grid Table 6 Colorful Accent 1" w:uiPriority="51"/>
+    <w:lsdException w:name="Grid Table 7 Colorful Accent 1" w:uiPriority="52"/>
+    <w:lsdException w:name="Grid Table 1 Light Accent 2" w:uiPriority="46"/>
+    <w:lsdException w:name="Grid Table 2 Accent 2" w:uiPriority="47"/>
+    <w:lsdException w:name="Grid Table 3 Accent 2" w:uiPriority="48"/>
+    <w:lsdException w:name="Grid Table 4 Accent 2" w:uiPriority="49"/>
+    <w:lsdException w:name="Grid Table 5 Dark Accent 2" w:uiPriority="50"/>
+    <w:lsdException w:name="Grid Table 6 Colorful Accent 2" w:uiPriority="51"/>
+    <w:lsdException w:name="Grid Table 7 Colorful Accent 2" w:uiPriority="52"/>
+    <w:lsdException w:name="Grid Table 1 Light Accent 3" w:uiPriority="46"/>
+    <w:lsdException w:name="Grid Table 2 Accent 3" w:uiPriority="47"/>
+    <w:lsdException w:name="Grid Table 3 Accent 3" w:uiPriority="48"/>
+    <w:lsdException w:name="Grid Table 4 Accent 3" w:uiPriority="49"/>
+    <w:lsdException w:name="Grid Table 5 Dark Accent 3" w:uiPriority="50"/>
+    <w:lsdException w:name="Grid Table 6 Colorful Accent 3" w:uiPriority="51"/>
+    <w:lsdException w:name="Grid Table 7 Colorful Accent 3" w:uiPriority="52"/>
+    <w:lsdException w:name="Grid Table 1 Light Accent 4" w:uiPriority="46"/>
+    <w:lsdException w:name="Grid Table 2 Accent 4" w:uiPriority="47"/>
+    <w:lsdException w:name="Grid Table 3 Accent 4" w:uiPriority="48"/>
+    <w:lsdException w:name="Grid Table 4 Accent 4" w:uiPriority="49"/>
+    <w:lsdException w:name="Grid Table 5 Dark Accent 4" w:uiPriority="50"/>
+    <w:lsdException w:name="Grid Table 6 Colorful Accent 4" w:uiPriority="51"/>
+    <w:lsdException w:name="Grid Table 7 Colorful Accent 4" w:uiPriority="52"/>
+    <w:lsdException w:name="Grid Table 1 Light Accent 5" w:uiPriority="46"/>
+    <w:lsdException w:name="Grid Table 2 Accent 5" w:uiPriority="47"/>
+    <w:lsdException w:name="Grid Table 3 Accent 5" w:uiPriority="48"/>
+    <w:lsdException w:name="Grid Table 4 Accent 5" w:uiPriority="49"/>
+    <w:lsdException w:name="Grid Table 5 Dark Accent 5" w:uiPriority="50"/>
+    <w:lsdException w:name="Grid Table 6 Colorful Accent 5" w:uiPriority="51"/>
+    <w:lsdException w:name="Grid Table 7 Colorful Accent 5" w:uiPriority="52"/>
+    <w:lsdException w:name="Grid Table 1 Light Accent 6" w:uiPriority="46"/>
+    <w:lsdException w:name="Grid Table 2 Accent 6" w:uiPriority="47"/>
+    <w:lsdException w:name="Grid Table 3 Accent 6" w:uiPriority="48"/>
+    <w:lsdException w:name="Grid Table 4 Accent 6" w:uiPriority="49"/>
+    <w:lsdException w:name="Grid Table 5 Dark Accent 6" w:uiPriority="50"/>
+    <w:lsdException w:name="Grid Table 6 Colorful Accent 6" w:uiPriority="51"/>
+    <w:lsdException w:name="Grid Table 7 Colorful Accent 6" w:uiPriority="52"/>
+    <w:lsdException w:name="List Table 1 Light" w:uiPriority="46"/>
+    <w:lsdException w:name="List Table 2" w:uiPriority="47"/>
+    <w:lsdException w:name="List Table 3" w:uiPriority="48"/>
+    <w:lsdException w:name="List Table 4" w:uiPriority="49"/>
+    <w:lsdException w:name="List Table 5 Dark" w:uiPriority="50"/>
+    <w:lsdException w:name="List Table 6 Colorful" w:uiPriority="51"/>
+    <w:lsdException w:name="List Table 7 Colorful" w:uiPriority="52"/>
+    <w:lsdException w:name="List Table 1 Light Accent 1" w:uiPriority="46"/>
+    <w:lsdException w:name="List Table 2 Accent 1" w:uiPriority="47"/>
+    <w:lsdException w:name="List Table 3 Accent 1" w:uiPriority="48"/>
+    <w:lsdException w:name="List Table 4 Accent 1" w:uiPriority="49"/>
+    <w:lsdException w:name="List Table 5 Dark Accent 1" w:uiPriority="50"/>
+    <w:lsdException w:name="List Table 6 Colorful Accent 1" w:uiPriority="51"/>
+    <w:lsdException w:name="List Table 7 Colorful Accent 1" w:uiPriority="52"/>
+    <w:lsdException w:name="List Table 1 Light Accent 2" w:uiPriority="46"/>
+    <w:lsdException w:name="List Table 2 Accent 2" w:uiPriority="47"/>
+    <w:lsdException w:name="List Table 3 Accent 2" w:uiPriority="48"/>
+    <w:lsdException w:name="List Table 4 Accent 2" w:uiPriority="49"/>
+    <w:lsdException w:name="List Table 5 Dark Accent 2" w:uiPriority="50"/>
+    <w:lsdException w:name="List Table 6 Colorful Accent 2" w:uiPriority="51"/>
+    <w:lsdException w:name="List Table 7 Colorful Accent 2" w:uiPriority="52"/>
+    <w:lsdException w:name="List Table 1 Light Accent 3" w:uiPriority="46"/>
+    <w:lsdException w:name="List Table 2 Accent 3" w:uiPriority="47"/>
+    <w:lsdException w:name="List Table 3 Accent 3" w:uiPriority="48"/>
+    <w:lsdException w:name="List Table 4 Accent 3" w:uiPriority="49"/>
+    <w:lsdException w:name="List Table 5 Dark Accent 3" w:uiPriority="50"/>
+    <w:lsdException w:name="List Table 6 Colorful Accent 3" w:uiPriority="51"/>
+    <w:lsdException w:name="List Table 7 Colorful Accent 3" w:uiPriority="52"/>
+    <w:lsdException w:name="List Table 1 Light Accent 4" w:uiPriority="46"/>
+    <w:lsdException w:name="List Table 2 Accent 4" w:uiPriority="47"/>
+    <w:lsdException w:name="List Table 3 Accent 4" w:uiPriority="48"/>
+    <w:lsdException w:name="List Table 4 Accent 4" w:uiPriority="49"/>
+    <w:lsdException w:name="List Table 5 Dark Accent 4" w:uiPriority="50"/>
+    <w:lsdException w:name="List Table 6 Colorful Accent 4" w:uiPriority="51"/>
+    <w:lsdException w:name="List Table 7 Colorful Accent 4" w:uiPriority="52"/>
+    <w:lsdException w:name="List Table 1 Light Accent 5" w:uiPriority="46"/>
+    <w:lsdException w:name="List Table 2 Accent 5" w:uiPriority="47"/>
+    <w:lsdException w:name="List Table 3 Accent 5" w:uiPriority="48"/>
+    <w:lsdException w:name="List Table 4 Accent 5" w:uiPriority="49"/>
+    <w:lsdException w:name="List Table 5 Dark Accent 5" w:uiPriority="50"/>
+    <w:lsdException w:name="List Table 6 Colorful Accent 5" w:uiPriority="51"/>
+    <w:lsdException w:name="List Table 7 Colorful Accent 5" w:uiPriority="52"/>
+    <w:lsdException w:name="List Table 1 Light Accent 6" w:uiPriority="46"/>
+    <w:lsdException w:name="List Table 2 Accent 6" w:uiPriority="47"/>
+    <w:lsdException w:name="List Table 3 Accent 6" w:uiPriority="48"/>
+    <w:lsdException w:name="List Table 4 Accent 6" w:uiPriority="49"/>
+    <w:lsdException w:name="List Table 5 Dark Accent 6" w:uiPriority="50"/>
+    <w:lsdException w:name="List Table 6 Colorful Accent 6" w:uiPriority="51"/>
+    <w:lsdException w:name="List Table 7 Colorful Accent 6" w:uiPriority="52"/>
+    <w:lsdException w:name="Mention" w:semiHidden="1" w:unhideWhenUsed="1"/>
+    <w:lsdException w:name="Smart Hyperlink" w:semiHidden="1" w:unhideWhenUsed="1"/>
+    <w:lsdException w:name="Hashtag" w:semiHidden="1" w:unhideWhenUsed="1"/>
+    <w:lsdException w:name="Unresolved Mention" w:semiHidden="1" w:unhideWhenUsed="1"/>
+    <w:lsdException w:name="Smart Link" w:semiHidden="1" w:unhideWhenUsed="1"/>
+  </w:latentStyles>
+  <w:style w:type="paragraph" w:default="1" w:styleId="Normal">
+    <w:name w:val="Normal"/>
+    <w:qFormat/>
   </w:style>
-  <w:style w:type="table" w:styleId="TableNormal" w:default="1">
-    <w:name w:val="Table Normal"/>
-  </w:style>
-  <w:style w:type="paragraph" w:styleId="Heading1">
+  <w:style w:type="paragraph" w:styleId="Ttulo1">
     <w:name w:val="heading 1"/>
     <w:basedOn w:val="Normal"/>
     <w:next w:val="Normal"/>
+    <w:uiPriority w:val="9"/>
+    <w:qFormat/>
     <w:pPr>
-      <w:keepNext w:val="1"/>
-      <w:keepLines w:val="1"/>
-      <w:pageBreakBefore w:val="0"/>
-      <w:spacing w:after="120" w:before="400" w:lineRule="auto"/>
+      <w:keepNext/>
+      <w:keepLines/>
+      <w:spacing w:before="400" w:after="120"/>
+      <w:outlineLvl w:val="0"/>
     </w:pPr>
     <w:rPr>
       <w:sz w:val="40"/>
       <w:szCs w:val="40"/>
     </w:rPr>
   </w:style>
-  <w:style w:type="paragraph" w:styleId="Heading2">
+  <w:style w:type="paragraph" w:styleId="Ttulo2">
     <w:name w:val="heading 2"/>
     <w:basedOn w:val="Normal"/>
     <w:next w:val="Normal"/>
+    <w:uiPriority w:val="9"/>
+    <w:semiHidden/>
+    <w:unhideWhenUsed/>
+    <w:qFormat/>
     <w:pPr>
-      <w:keepNext w:val="1"/>
-      <w:keepLines w:val="1"/>
-      <w:pageBreakBefore w:val="0"/>
-      <w:spacing w:after="120" w:before="360" w:lineRule="auto"/>
+      <w:keepNext/>
+      <w:keepLines/>
+      <w:spacing w:before="360" w:after="120"/>
+      <w:outlineLvl w:val="1"/>
     </w:pPr>
     <w:rPr>
-      <w:b w:val="0"/>
       <w:sz w:val="32"/>
       <w:szCs w:val="32"/>
     </w:rPr>
   </w:style>
-  <w:style w:type="paragraph" w:styleId="Heading3">
+  <w:style w:type="paragraph" w:styleId="Ttulo3">
     <w:name w:val="heading 3"/>
     <w:basedOn w:val="Normal"/>
     <w:next w:val="Normal"/>
+    <w:uiPriority w:val="9"/>
+    <w:semiHidden/>
+    <w:unhideWhenUsed/>
+    <w:qFormat/>
     <w:pPr>
-      <w:keepNext w:val="1"/>
-      <w:keepLines w:val="1"/>
-      <w:pageBreakBefore w:val="0"/>
-      <w:spacing w:after="80" w:before="320" w:lineRule="auto"/>
+      <w:keepNext/>
+      <w:keepLines/>
+      <w:spacing w:before="320" w:after="80"/>
+      <w:outlineLvl w:val="2"/>
     </w:pPr>
     <w:rPr>
-      <w:b w:val="0"/>
       <w:color w:val="434343"/>
       <w:sz w:val="28"/>
       <w:szCs w:val="28"/>
     </w:rPr>
   </w:style>
-  <w:style w:type="paragraph" w:styleId="Heading4">
+  <w:style w:type="paragraph" w:styleId="Ttulo4">
     <w:name w:val="heading 4"/>
     <w:basedOn w:val="Normal"/>
     <w:next w:val="Normal"/>
+    <w:uiPriority w:val="9"/>
+    <w:semiHidden/>
+    <w:unhideWhenUsed/>
+    <w:qFormat/>
     <w:pPr>
-      <w:keepNext w:val="1"/>
-      <w:keepLines w:val="1"/>
-      <w:pageBreakBefore w:val="0"/>
-      <w:spacing w:after="80" w:before="280" w:lineRule="auto"/>
+      <w:keepNext/>
+      <w:keepLines/>
+      <w:spacing w:before="280" w:after="80"/>
+      <w:outlineLvl w:val="3"/>
     </w:pPr>
     <w:rPr>
       <w:color w:val="666666"/>
@@ -1409,70 +3409,153 @@
       <w:szCs w:val="24"/>
     </w:rPr>
   </w:style>
-  <w:style w:type="paragraph" w:styleId="Heading5">
+  <w:style w:type="paragraph" w:styleId="Ttulo5">
     <w:name w:val="heading 5"/>
     <w:basedOn w:val="Normal"/>
     <w:next w:val="Normal"/>
+    <w:uiPriority w:val="9"/>
+    <w:semiHidden/>
+    <w:unhideWhenUsed/>
+    <w:qFormat/>
     <w:pPr>
-      <w:keepNext w:val="1"/>
-      <w:keepLines w:val="1"/>
-      <w:pageBreakBefore w:val="0"/>
-      <w:spacing w:after="80" w:before="240" w:lineRule="auto"/>
+      <w:keepNext/>
+      <w:keepLines/>
+      <w:spacing w:before="240" w:after="80"/>
+      <w:outlineLvl w:val="4"/>
     </w:pPr>
     <w:rPr>
       <w:color w:val="666666"/>
-      <w:sz w:val="22"/>
-      <w:szCs w:val="22"/>
     </w:rPr>
   </w:style>
-  <w:style w:type="paragraph" w:styleId="Heading6">
+  <w:style w:type="paragraph" w:styleId="Ttulo6">
     <w:name w:val="heading 6"/>
     <w:basedOn w:val="Normal"/>
     <w:next w:val="Normal"/>
+    <w:uiPriority w:val="9"/>
+    <w:semiHidden/>
+    <w:unhideWhenUsed/>
+    <w:qFormat/>
     <w:pPr>
-      <w:keepNext w:val="1"/>
-      <w:keepLines w:val="1"/>
-      <w:pageBreakBefore w:val="0"/>
-      <w:spacing w:after="80" w:before="240" w:lineRule="auto"/>
+      <w:keepNext/>
+      <w:keepLines/>
+      <w:spacing w:before="240" w:after="80"/>
+      <w:outlineLvl w:val="5"/>
     </w:pPr>
     <w:rPr>
-      <w:i w:val="1"/>
+      <w:i/>
       <w:color w:val="666666"/>
-      <w:sz w:val="22"/>
-      <w:szCs w:val="22"/>
     </w:rPr>
   </w:style>
-  <w:style w:type="paragraph" w:styleId="Title">
+  <w:style w:type="character" w:default="1" w:styleId="Fuentedeprrafopredeter">
+    <w:name w:val="Default Paragraph Font"/>
+    <w:uiPriority w:val="1"/>
+    <w:semiHidden/>
+    <w:unhideWhenUsed/>
+  </w:style>
+  <w:style w:type="table" w:default="1" w:styleId="Tablanormal">
+    <w:name w:val="Normal Table"/>
+    <w:uiPriority w:val="99"/>
+    <w:semiHidden/>
+    <w:unhideWhenUsed/>
+    <w:tblPr>
+      <w:tblInd w:w="0" w:type="dxa"/>
+      <w:tblCellMar>
+        <w:top w:w="0" w:type="dxa"/>
+        <w:left w:w="108" w:type="dxa"/>
+        <w:bottom w:w="0" w:type="dxa"/>
+        <w:right w:w="108" w:type="dxa"/>
+      </w:tblCellMar>
+    </w:tblPr>
+  </w:style>
+  <w:style w:type="numbering" w:default="1" w:styleId="Sinlista">
+    <w:name w:val="No List"/>
+    <w:uiPriority w:val="99"/>
+    <w:semiHidden/>
+    <w:unhideWhenUsed/>
+  </w:style>
+  <w:style w:type="table" w:customStyle="1" w:styleId="TableNormal">
+    <w:name w:val="Table Normal"/>
+    <w:tblPr>
+      <w:tblCellMar>
+        <w:top w:w="0" w:type="dxa"/>
+        <w:left w:w="0" w:type="dxa"/>
+        <w:bottom w:w="0" w:type="dxa"/>
+        <w:right w:w="0" w:type="dxa"/>
+      </w:tblCellMar>
+    </w:tblPr>
+  </w:style>
+  <w:style w:type="paragraph" w:styleId="Ttulo">
     <w:name w:val="Title"/>
     <w:basedOn w:val="Normal"/>
     <w:next w:val="Normal"/>
+    <w:uiPriority w:val="10"/>
+    <w:qFormat/>
     <w:pPr>
-      <w:keepNext w:val="1"/>
-      <w:keepLines w:val="1"/>
-      <w:pageBreakBefore w:val="0"/>
-      <w:spacing w:after="60" w:before="0" w:lineRule="auto"/>
+      <w:keepNext/>
+      <w:keepLines/>
+      <w:spacing w:after="60"/>
     </w:pPr>
     <w:rPr>
       <w:sz w:val="52"/>
       <w:szCs w:val="52"/>
     </w:rPr>
   </w:style>
-  <w:style w:type="paragraph" w:styleId="Subtitle">
+  <w:style w:type="paragraph" w:styleId="Subttulo">
     <w:name w:val="Subtitle"/>
     <w:basedOn w:val="Normal"/>
     <w:next w:val="Normal"/>
+    <w:uiPriority w:val="11"/>
+    <w:qFormat/>
     <w:pPr>
-      <w:keepNext w:val="1"/>
-      <w:keepLines w:val="1"/>
-      <w:pageBreakBefore w:val="0"/>
-      <w:spacing w:after="320" w:before="0" w:lineRule="auto"/>
+      <w:keepNext/>
+      <w:keepLines/>
+      <w:spacing w:after="320"/>
     </w:pPr>
     <w:rPr>
-      <w:rFonts w:ascii="Arial" w:cs="Arial" w:eastAsia="Arial" w:hAnsi="Arial"/>
-      <w:i w:val="0"/>
       <w:color w:val="666666"/>
       <w:sz w:val="30"/>
       <w:szCs w:val="30"/>
+    </w:rPr>
+  </w:style>
+  <w:style w:type="paragraph" w:styleId="Prrafodelista">
+    <w:name w:val="List Paragraph"/>
+    <w:basedOn w:val="Normal"/>
+    <w:uiPriority w:val="34"/>
+    <w:qFormat/>
+    <w:rsid w:val="004D56E1"/>
+    <w:pPr>
+      <w:ind w:left="720"/>
+      <w:contextualSpacing/>
+    </w:pPr>
+  </w:style>
+  <w:style w:type="paragraph" w:styleId="NormalWeb">
+    <w:name w:val="Normal (Web)"/>
+    <w:basedOn w:val="Normal"/>
+    <w:uiPriority w:val="99"/>
+    <w:semiHidden/>
+    <w:unhideWhenUsed/>
+    <w:rsid w:val="008C705D"/>
+    <w:pPr>
+      <w:spacing w:before="100" w:beforeAutospacing="1" w:after="100" w:afterAutospacing="1" w:line="240" w:lineRule="auto"/>
+    </w:pPr>
+    <w:rPr>
+      <w:rFonts w:ascii="Times New Roman" w:eastAsia="Times New Roman" w:hAnsi="Times New Roman" w:cs="Times New Roman"/>
+      <w:sz w:val="24"/>
+      <w:szCs w:val="24"/>
+      <w:lang w:val="es-AR"/>
+    </w:rPr>
+  </w:style>
+  <w:style w:type="character" w:styleId="CdigoHTML">
+    <w:name w:val="HTML Code"/>
+    <w:basedOn w:val="Fuentedeprrafopredeter"/>
+    <w:uiPriority w:val="99"/>
+    <w:semiHidden/>
+    <w:unhideWhenUsed/>
+    <w:rsid w:val="008C705D"/>
+    <w:rPr>
+      <w:rFonts w:ascii="Courier New" w:eastAsia="Times New Roman" w:hAnsi="Courier New" w:cs="Courier New"/>
+      <w:sz w:val="20"/>
+      <w:szCs w:val="20"/>
     </w:rPr>
   </w:style>
 </w:styles>

--- a/5_trabajo_practico_git&github.docx
+++ b/5_trabajo_practico_git&github.docx
@@ -234,6 +234,9 @@
     </w:p>
     <w:p/>
     <w:p>
+      <w:pPr>
+        <w:spacing w:line="360" w:lineRule="auto"/>
+      </w:pPr>
       <w:r>
         <w:t>1) Contestar las siguie</w:t>
       </w:r>
@@ -249,13 +252,18 @@
         <w:t xml:space="preserve"> </w:t>
       </w:r>
     </w:p>
-    <w:p/>
+    <w:p>
+      <w:pPr>
+        <w:spacing w:line="360" w:lineRule="auto"/>
+      </w:pPr>
+    </w:p>
     <w:p>
       <w:pPr>
         <w:numPr>
           <w:ilvl w:val="0"/>
           <w:numId w:val="3"/>
         </w:numPr>
+        <w:spacing w:line="360" w:lineRule="auto"/>
         <w:rPr>
           <w:b/>
           <w:bCs/>
@@ -271,6 +279,7 @@
     </w:p>
     <w:p>
       <w:pPr>
+        <w:spacing w:line="360" w:lineRule="auto"/>
         <w:ind w:left="720"/>
         <w:rPr>
           <w:b/>
@@ -287,6 +296,7 @@
           <w:ilvl w:val="0"/>
           <w:numId w:val="3"/>
         </w:numPr>
+        <w:spacing w:line="360" w:lineRule="auto"/>
         <w:rPr>
           <w:b/>
           <w:bCs/>
@@ -302,6 +312,7 @@
     </w:p>
     <w:p>
       <w:pPr>
+        <w:spacing w:line="360" w:lineRule="auto"/>
         <w:ind w:left="720"/>
       </w:pPr>
       <w:r>
@@ -315,8 +326,20 @@
           <w:ilvl w:val="0"/>
           <w:numId w:val="5"/>
         </w:numPr>
-      </w:pPr>
-      <w:r>
+        <w:spacing w:line="360" w:lineRule="auto"/>
+        <w:rPr>
+          <w:rFonts w:ascii="Arial" w:hAnsi="Arial" w:cs="Arial"/>
+          <w:sz w:val="22"/>
+          <w:szCs w:val="22"/>
+        </w:rPr>
+      </w:pPr>
+      <w:r>
+        <w:rPr>
+          <w:rFonts w:ascii="Arial" w:hAnsi="Arial" w:cs="Arial"/>
+          <w:sz w:val="22"/>
+          <w:szCs w:val="22"/>
+        </w:rPr>
+        <w:lastRenderedPageBreak/>
         <w:t>Inicia sesión en tu cuenta de GitHub.</w:t>
       </w:r>
     </w:p>
@@ -327,8 +350,19 @@
           <w:ilvl w:val="0"/>
           <w:numId w:val="5"/>
         </w:numPr>
-      </w:pPr>
-      <w:r>
+        <w:spacing w:line="360" w:lineRule="auto"/>
+        <w:rPr>
+          <w:rFonts w:ascii="Arial" w:hAnsi="Arial" w:cs="Arial"/>
+          <w:sz w:val="22"/>
+          <w:szCs w:val="22"/>
+        </w:rPr>
+      </w:pPr>
+      <w:r>
+        <w:rPr>
+          <w:rFonts w:ascii="Arial" w:hAnsi="Arial" w:cs="Arial"/>
+          <w:sz w:val="22"/>
+          <w:szCs w:val="22"/>
+        </w:rPr>
         <w:t>Haz clic en el botón “+” en la esquina superior derecha y selecciona “Nuevo repositorio”.</w:t>
       </w:r>
     </w:p>
@@ -339,9 +373,19 @@
           <w:ilvl w:val="0"/>
           <w:numId w:val="5"/>
         </w:numPr>
-      </w:pPr>
-      <w:r>
-        <w:lastRenderedPageBreak/>
+        <w:spacing w:line="360" w:lineRule="auto"/>
+        <w:rPr>
+          <w:rFonts w:ascii="Arial" w:hAnsi="Arial" w:cs="Arial"/>
+          <w:sz w:val="22"/>
+          <w:szCs w:val="22"/>
+        </w:rPr>
+      </w:pPr>
+      <w:r>
+        <w:rPr>
+          <w:rFonts w:ascii="Arial" w:hAnsi="Arial" w:cs="Arial"/>
+          <w:sz w:val="22"/>
+          <w:szCs w:val="22"/>
+        </w:rPr>
         <w:t>Introduce el nombre del repositorio, una descripción opcional y selecciona si será público o privado.</w:t>
       </w:r>
     </w:p>
@@ -352,8 +396,19 @@
           <w:ilvl w:val="0"/>
           <w:numId w:val="5"/>
         </w:numPr>
-      </w:pPr>
-      <w:r>
+        <w:spacing w:line="360" w:lineRule="auto"/>
+        <w:rPr>
+          <w:rFonts w:ascii="Arial" w:hAnsi="Arial" w:cs="Arial"/>
+          <w:sz w:val="22"/>
+          <w:szCs w:val="22"/>
+        </w:rPr>
+      </w:pPr>
+      <w:r>
+        <w:rPr>
+          <w:rFonts w:ascii="Arial" w:hAnsi="Arial" w:cs="Arial"/>
+          <w:sz w:val="22"/>
+          <w:szCs w:val="22"/>
+        </w:rPr>
         <w:t>Puedes inicializarlo con un archivo README y elegir una licencia.</w:t>
       </w:r>
     </w:p>
@@ -364,13 +419,25 @@
           <w:ilvl w:val="0"/>
           <w:numId w:val="5"/>
         </w:numPr>
-      </w:pPr>
-      <w:r>
+        <w:spacing w:line="360" w:lineRule="auto"/>
+        <w:rPr>
+          <w:rFonts w:ascii="Arial" w:hAnsi="Arial" w:cs="Arial"/>
+          <w:sz w:val="22"/>
+          <w:szCs w:val="22"/>
+        </w:rPr>
+      </w:pPr>
+      <w:r>
+        <w:rPr>
+          <w:rFonts w:ascii="Arial" w:hAnsi="Arial" w:cs="Arial"/>
+          <w:sz w:val="22"/>
+          <w:szCs w:val="22"/>
+        </w:rPr>
         <w:t>Haz clic en “Crear repositorio”.</w:t>
       </w:r>
     </w:p>
     <w:p>
       <w:pPr>
+        <w:spacing w:line="360" w:lineRule="auto"/>
         <w:ind w:left="720"/>
         <w:rPr>
           <w:b/>
@@ -385,6 +452,7 @@
           <w:ilvl w:val="0"/>
           <w:numId w:val="3"/>
         </w:numPr>
+        <w:spacing w:line="360" w:lineRule="auto"/>
         <w:rPr>
           <w:b/>
           <w:bCs/>
@@ -401,6 +469,7 @@
     <w:p>
       <w:pPr>
         <w:pStyle w:val="Prrafodelista"/>
+        <w:spacing w:line="360" w:lineRule="auto"/>
       </w:pPr>
       <w:r>
         <w:t>Para crear un</w:t>
@@ -419,8 +488,19 @@
           <w:ilvl w:val="0"/>
           <w:numId w:val="7"/>
         </w:numPr>
-      </w:pPr>
-      <w:r>
+        <w:spacing w:line="360" w:lineRule="auto"/>
+        <w:rPr>
+          <w:rFonts w:ascii="Arial" w:hAnsi="Arial" w:cs="Arial"/>
+          <w:sz w:val="22"/>
+          <w:szCs w:val="22"/>
+        </w:rPr>
+      </w:pPr>
+      <w:r>
+        <w:rPr>
+          <w:rFonts w:ascii="Arial" w:hAnsi="Arial" w:cs="Arial"/>
+          <w:sz w:val="22"/>
+          <w:szCs w:val="22"/>
+        </w:rPr>
         <w:t>Abre tu terminal o CLI.</w:t>
       </w:r>
     </w:p>
@@ -431,8 +511,19 @@
           <w:ilvl w:val="0"/>
           <w:numId w:val="7"/>
         </w:numPr>
-      </w:pPr>
-      <w:r>
+        <w:spacing w:line="360" w:lineRule="auto"/>
+        <w:rPr>
+          <w:rFonts w:ascii="Arial" w:hAnsi="Arial" w:cs="Arial"/>
+          <w:sz w:val="22"/>
+          <w:szCs w:val="22"/>
+        </w:rPr>
+      </w:pPr>
+      <w:r>
+        <w:rPr>
+          <w:rFonts w:ascii="Arial" w:hAnsi="Arial" w:cs="Arial"/>
+          <w:sz w:val="22"/>
+          <w:szCs w:val="22"/>
+        </w:rPr>
         <w:t>Navega al directorio de tu proyecto local.</w:t>
       </w:r>
     </w:p>
@@ -443,14 +534,28 @@
           <w:ilvl w:val="0"/>
           <w:numId w:val="7"/>
         </w:numPr>
-      </w:pPr>
-      <w:r>
+        <w:spacing w:line="360" w:lineRule="auto"/>
+        <w:rPr>
+          <w:rFonts w:ascii="Arial" w:hAnsi="Arial" w:cs="Arial"/>
+          <w:sz w:val="22"/>
+          <w:szCs w:val="22"/>
+        </w:rPr>
+      </w:pPr>
+      <w:r>
+        <w:rPr>
+          <w:rFonts w:ascii="Arial" w:hAnsi="Arial" w:cs="Arial"/>
+          <w:sz w:val="22"/>
+          <w:szCs w:val="22"/>
+        </w:rPr>
         <w:t xml:space="preserve">Usa el comando: </w:t>
       </w:r>
       <w:proofErr w:type="spellStart"/>
       <w:r>
         <w:rPr>
           <w:rStyle w:val="CdigoHTML"/>
+          <w:rFonts w:ascii="Arial" w:hAnsi="Arial" w:cs="Arial"/>
+          <w:sz w:val="22"/>
+          <w:szCs w:val="22"/>
         </w:rPr>
         <w:t>git</w:t>
       </w:r>
@@ -458,6 +563,9 @@
       <w:r>
         <w:rPr>
           <w:rStyle w:val="CdigoHTML"/>
+          <w:rFonts w:ascii="Arial" w:hAnsi="Arial" w:cs="Arial"/>
+          <w:sz w:val="22"/>
+          <w:szCs w:val="22"/>
         </w:rPr>
         <w:t xml:space="preserve"> </w:t>
       </w:r>
@@ -465,6 +573,9 @@
       <w:r>
         <w:rPr>
           <w:rStyle w:val="CdigoHTML"/>
+          <w:rFonts w:ascii="Arial" w:hAnsi="Arial" w:cs="Arial"/>
+          <w:sz w:val="22"/>
+          <w:szCs w:val="22"/>
         </w:rPr>
         <w:t>branch</w:t>
       </w:r>
@@ -472,6 +583,9 @@
       <w:r>
         <w:rPr>
           <w:rStyle w:val="CdigoHTML"/>
+          <w:rFonts w:ascii="Arial" w:hAnsi="Arial" w:cs="Arial"/>
+          <w:sz w:val="22"/>
+          <w:szCs w:val="22"/>
         </w:rPr>
         <w:t xml:space="preserve"> </w:t>
       </w:r>
@@ -479,11 +593,19 @@
       <w:r>
         <w:rPr>
           <w:rStyle w:val="CdigoHTML"/>
+          <w:rFonts w:ascii="Arial" w:hAnsi="Arial" w:cs="Arial"/>
+          <w:sz w:val="22"/>
+          <w:szCs w:val="22"/>
         </w:rPr>
         <w:t>nombre_de_la_rama</w:t>
       </w:r>
       <w:proofErr w:type="spellEnd"/>
       <w:r>
+        <w:rPr>
+          <w:rFonts w:ascii="Arial" w:hAnsi="Arial" w:cs="Arial"/>
+          <w:sz w:val="22"/>
+          <w:szCs w:val="22"/>
+        </w:rPr>
         <w:t>. Esto crea una nueva rama.</w:t>
       </w:r>
     </w:p>
@@ -494,14 +616,28 @@
           <w:ilvl w:val="0"/>
           <w:numId w:val="7"/>
         </w:numPr>
-      </w:pPr>
-      <w:r>
+        <w:spacing w:line="360" w:lineRule="auto"/>
+        <w:rPr>
+          <w:rFonts w:ascii="Arial" w:hAnsi="Arial" w:cs="Arial"/>
+          <w:sz w:val="22"/>
+          <w:szCs w:val="22"/>
+        </w:rPr>
+      </w:pPr>
+      <w:r>
+        <w:rPr>
+          <w:rFonts w:ascii="Arial" w:hAnsi="Arial" w:cs="Arial"/>
+          <w:sz w:val="22"/>
+          <w:szCs w:val="22"/>
+        </w:rPr>
         <w:t xml:space="preserve">Para cambiar a esta rama, usa: </w:t>
       </w:r>
       <w:proofErr w:type="spellStart"/>
       <w:r>
         <w:rPr>
           <w:rStyle w:val="CdigoHTML"/>
+          <w:rFonts w:ascii="Arial" w:hAnsi="Arial" w:cs="Arial"/>
+          <w:sz w:val="22"/>
+          <w:szCs w:val="22"/>
         </w:rPr>
         <w:t>git</w:t>
       </w:r>
@@ -509,6 +645,9 @@
       <w:r>
         <w:rPr>
           <w:rStyle w:val="CdigoHTML"/>
+          <w:rFonts w:ascii="Arial" w:hAnsi="Arial" w:cs="Arial"/>
+          <w:sz w:val="22"/>
+          <w:szCs w:val="22"/>
         </w:rPr>
         <w:t xml:space="preserve"> </w:t>
       </w:r>
@@ -516,6 +655,9 @@
       <w:r>
         <w:rPr>
           <w:rStyle w:val="CdigoHTML"/>
+          <w:rFonts w:ascii="Arial" w:hAnsi="Arial" w:cs="Arial"/>
+          <w:sz w:val="22"/>
+          <w:szCs w:val="22"/>
         </w:rPr>
         <w:t>checkout</w:t>
       </w:r>
@@ -523,6 +665,9 @@
       <w:r>
         <w:rPr>
           <w:rStyle w:val="CdigoHTML"/>
+          <w:rFonts w:ascii="Arial" w:hAnsi="Arial" w:cs="Arial"/>
+          <w:sz w:val="22"/>
+          <w:szCs w:val="22"/>
         </w:rPr>
         <w:t xml:space="preserve"> </w:t>
       </w:r>
@@ -530,16 +675,25 @@
       <w:r>
         <w:rPr>
           <w:rStyle w:val="CdigoHTML"/>
+          <w:rFonts w:ascii="Arial" w:hAnsi="Arial" w:cs="Arial"/>
+          <w:sz w:val="22"/>
+          <w:szCs w:val="22"/>
         </w:rPr>
         <w:t>nombre_de_la_rama</w:t>
       </w:r>
       <w:proofErr w:type="spellEnd"/>
       <w:r>
+        <w:rPr>
+          <w:rFonts w:ascii="Arial" w:hAnsi="Arial" w:cs="Arial"/>
+          <w:sz w:val="22"/>
+          <w:szCs w:val="22"/>
+        </w:rPr>
         <w:t>.</w:t>
       </w:r>
     </w:p>
     <w:p>
       <w:pPr>
+        <w:spacing w:line="360" w:lineRule="auto"/>
         <w:ind w:left="720"/>
         <w:rPr>
           <w:b/>
@@ -554,6 +708,7 @@
           <w:ilvl w:val="0"/>
           <w:numId w:val="3"/>
         </w:numPr>
+        <w:spacing w:line="360" w:lineRule="auto"/>
         <w:rPr>
           <w:b/>
           <w:bCs/>
@@ -569,6 +724,7 @@
     </w:p>
     <w:p>
       <w:pPr>
+        <w:spacing w:line="360" w:lineRule="auto"/>
         <w:ind w:left="720"/>
       </w:pPr>
       <w:r>
@@ -580,10 +736,7 @@
       </w:r>
       <w:proofErr w:type="spellEnd"/>
       <w:r>
-        <w:t xml:space="preserve"> comando:</w:t>
-      </w:r>
-      <w:r>
-        <w:t xml:space="preserve"> </w:t>
+        <w:t xml:space="preserve"> comando: </w:t>
       </w:r>
       <w:proofErr w:type="spellStart"/>
       <w:r>
@@ -613,6 +766,7 @@
           <w:ilvl w:val="0"/>
           <w:numId w:val="3"/>
         </w:numPr>
+        <w:spacing w:line="360" w:lineRule="auto"/>
         <w:rPr>
           <w:b/>
           <w:bCs/>
@@ -628,6 +782,7 @@
     </w:p>
     <w:p>
       <w:pPr>
+        <w:spacing w:line="360" w:lineRule="auto"/>
         <w:ind w:left="720"/>
       </w:pPr>
       <w:r>
@@ -636,6 +791,7 @@
     </w:p>
     <w:p>
       <w:pPr>
+        <w:spacing w:line="360" w:lineRule="auto"/>
         <w:ind w:left="720"/>
       </w:pPr>
       <w:proofErr w:type="spellStart"/>
@@ -662,6 +818,7 @@
     </w:p>
     <w:p>
       <w:pPr>
+        <w:spacing w:line="360" w:lineRule="auto"/>
         <w:ind w:left="720"/>
       </w:pPr>
       <w:r>
@@ -670,6 +827,7 @@
     </w:p>
     <w:p>
       <w:pPr>
+        <w:spacing w:line="360" w:lineRule="auto"/>
         <w:ind w:left="720"/>
       </w:pPr>
       <w:proofErr w:type="spellStart"/>
@@ -700,6 +858,7 @@
           <w:ilvl w:val="0"/>
           <w:numId w:val="3"/>
         </w:numPr>
+        <w:spacing w:line="360" w:lineRule="auto"/>
         <w:rPr>
           <w:b/>
           <w:bCs/>
@@ -738,6 +897,7 @@
     </w:p>
     <w:p>
       <w:pPr>
+        <w:spacing w:line="360" w:lineRule="auto"/>
         <w:ind w:left="720"/>
       </w:pPr>
       <w:r>
@@ -746,7 +906,12 @@
     </w:p>
     <w:p>
       <w:pPr>
+        <w:spacing w:line="360" w:lineRule="auto"/>
         <w:ind w:left="720"/>
+        <w:rPr>
+          <w:b/>
+          <w:bCs/>
+        </w:rPr>
       </w:pPr>
       <w:proofErr w:type="spellStart"/>
       <w:r>
@@ -769,906 +934,48 @@
         <w:t>nombre_del_archivo</w:t>
       </w:r>
       <w:proofErr w:type="spellEnd"/>
-    </w:p>
-    <w:p>
-      <w:pPr>
-        <w:ind w:left="720"/>
-      </w:pPr>
-      <w:r>
-        <w:t xml:space="preserve">Luego se ejecuta el comando </w:t>
-      </w:r>
-      <w:proofErr w:type="spellStart"/>
-      <w:r>
-        <w:t>commit</w:t>
-      </w:r>
-      <w:proofErr w:type="spellEnd"/>
-      <w:r>
-        <w:t>:</w:t>
-      </w:r>
-    </w:p>
-    <w:p>
-      <w:pPr>
-        <w:ind w:left="720"/>
-      </w:pPr>
-      <w:proofErr w:type="spellStart"/>
-      <w:r>
-        <w:t>git</w:t>
-      </w:r>
-      <w:proofErr w:type="spellEnd"/>
       <w:r>
         <w:t xml:space="preserve"> </w:t>
       </w:r>
-      <w:proofErr w:type="spellStart"/>
-      <w:r>
-        <w:t>commit</w:t>
-      </w:r>
-      <w:proofErr w:type="spellEnd"/>
-      <w:r>
-        <w:t xml:space="preserve"> -m "Mensaje descriptivo del cambio"</w:t>
-      </w:r>
-    </w:p>
-    <w:p>
-      <w:pPr>
-        <w:numPr>
-          <w:ilvl w:val="0"/>
-          <w:numId w:val="3"/>
-        </w:numPr>
-        <w:rPr>
-          <w:b/>
-          <w:bCs/>
-        </w:rPr>
-      </w:pPr>
-      <w:r>
-        <w:rPr>
-          <w:b/>
-          <w:bCs/>
-        </w:rPr>
-        <w:t xml:space="preserve">¿Cómo enviar un </w:t>
-      </w:r>
-      <w:proofErr w:type="spellStart"/>
-      <w:r>
-        <w:rPr>
-          <w:b/>
-          <w:bCs/>
-        </w:rPr>
-        <w:t>commit</w:t>
-      </w:r>
-      <w:proofErr w:type="spellEnd"/>
-      <w:r>
-        <w:rPr>
-          <w:b/>
-          <w:bCs/>
-        </w:rPr>
-        <w:t xml:space="preserve"> a GitHub? </w:t>
-      </w:r>
-    </w:p>
-    <w:p>
-      <w:pPr>
-        <w:ind w:left="720"/>
-      </w:pPr>
-      <w:r>
-        <w:t xml:space="preserve">Antes de enviar el </w:t>
-      </w:r>
-      <w:proofErr w:type="spellStart"/>
-      <w:r>
-        <w:t>commit</w:t>
-      </w:r>
-      <w:proofErr w:type="spellEnd"/>
-      <w:r>
-        <w:t xml:space="preserve"> es necesario haber configurado un repositorio remoto:</w:t>
-      </w:r>
-    </w:p>
-    <w:p>
-      <w:pPr>
-        <w:ind w:left="720"/>
-      </w:pPr>
-      <w:proofErr w:type="spellStart"/>
-      <w:r>
-        <w:t>git</w:t>
-      </w:r>
-      <w:proofErr w:type="spellEnd"/>
-      <w:r>
-        <w:t xml:space="preserve"> remote </w:t>
-      </w:r>
-      <w:proofErr w:type="spellStart"/>
-      <w:r>
-        <w:t>add</w:t>
-      </w:r>
-      <w:proofErr w:type="spellEnd"/>
-      <w:r>
-        <w:t xml:space="preserve"> </w:t>
-      </w:r>
-      <w:proofErr w:type="spellStart"/>
-      <w:r>
-        <w:t>origin</w:t>
-      </w:r>
-      <w:proofErr w:type="spellEnd"/>
-      <w:r>
-        <w:t xml:space="preserve"> </w:t>
-      </w:r>
-      <w:proofErr w:type="spellStart"/>
-      <w:r>
-        <w:t>URL_del_repositorio</w:t>
-      </w:r>
-      <w:proofErr w:type="spellEnd"/>
-    </w:p>
-    <w:p>
-      <w:pPr>
-        <w:ind w:left="720"/>
-      </w:pPr>
-      <w:r>
-        <w:t xml:space="preserve">Luego se envía el </w:t>
-      </w:r>
-      <w:proofErr w:type="spellStart"/>
-      <w:r>
-        <w:t>commit</w:t>
-      </w:r>
-      <w:proofErr w:type="spellEnd"/>
-      <w:r>
-        <w:t xml:space="preserve"> con</w:t>
-      </w:r>
-      <w:r>
-        <w:t>:</w:t>
-      </w:r>
-    </w:p>
-    <w:p>
-      <w:pPr>
-        <w:ind w:left="720"/>
-      </w:pPr>
-      <w:proofErr w:type="spellStart"/>
-      <w:r>
-        <w:t>git</w:t>
-      </w:r>
-      <w:proofErr w:type="spellEnd"/>
-      <w:r>
-        <w:t xml:space="preserve"> </w:t>
-      </w:r>
-      <w:proofErr w:type="spellStart"/>
-      <w:r>
-        <w:t>push</w:t>
-      </w:r>
-      <w:proofErr w:type="spellEnd"/>
-      <w:r>
-        <w:t xml:space="preserve"> </w:t>
-      </w:r>
-      <w:proofErr w:type="spellStart"/>
-      <w:r>
-        <w:t>origin</w:t>
-      </w:r>
-      <w:proofErr w:type="spellEnd"/>
-      <w:r>
-        <w:t xml:space="preserve"> </w:t>
-      </w:r>
-      <w:proofErr w:type="spellStart"/>
-      <w:r>
-        <w:t>nombre_de_la_rama</w:t>
-      </w:r>
-      <w:proofErr w:type="spellEnd"/>
-    </w:p>
-    <w:p>
-      <w:pPr>
-        <w:numPr>
-          <w:ilvl w:val="0"/>
-          <w:numId w:val="3"/>
-        </w:numPr>
-        <w:rPr>
-          <w:b/>
-          <w:bCs/>
-        </w:rPr>
-      </w:pPr>
-      <w:r>
-        <w:rPr>
-          <w:b/>
-          <w:bCs/>
-        </w:rPr>
-        <w:t xml:space="preserve">¿Qué es un repositorio remoto? </w:t>
-      </w:r>
-    </w:p>
-    <w:p>
-      <w:pPr>
-        <w:ind w:left="720"/>
-        <w:rPr>
-          <w:b/>
-          <w:bCs/>
-        </w:rPr>
-      </w:pPr>
-      <w:r>
-        <w:t>Es una copia de un repositorio que está almacenada en un servidor en línea (como GitHub), lo que permite compartir y colaborar en proyectos.</w:t>
-      </w:r>
-    </w:p>
-    <w:p>
-      <w:pPr>
-        <w:numPr>
-          <w:ilvl w:val="0"/>
-          <w:numId w:val="3"/>
-        </w:numPr>
-        <w:rPr>
-          <w:b/>
-          <w:bCs/>
-        </w:rPr>
-      </w:pPr>
-      <w:r>
-        <w:rPr>
-          <w:b/>
-          <w:bCs/>
-        </w:rPr>
-        <w:t xml:space="preserve">¿Cómo agregar un repositorio remoto a Git? </w:t>
-      </w:r>
-    </w:p>
-    <w:p>
-      <w:pPr>
-        <w:ind w:left="720"/>
-      </w:pPr>
-      <w:r>
-        <w:t xml:space="preserve">Se agrega inicializando un repositorio con: </w:t>
-      </w:r>
-      <w:proofErr w:type="spellStart"/>
-      <w:r>
-        <w:t>git</w:t>
-      </w:r>
-      <w:proofErr w:type="spellEnd"/>
-      <w:r>
-        <w:t xml:space="preserve"> </w:t>
-      </w:r>
-      <w:proofErr w:type="spellStart"/>
-      <w:r>
-        <w:t>init</w:t>
-      </w:r>
-      <w:proofErr w:type="spellEnd"/>
-    </w:p>
-    <w:p>
-      <w:pPr>
-        <w:ind w:left="720"/>
-      </w:pPr>
-      <w:r>
-        <w:t xml:space="preserve">Y luego se agrega con: </w:t>
-      </w:r>
-    </w:p>
-    <w:p>
-      <w:pPr>
-        <w:ind w:left="720"/>
-      </w:pPr>
-      <w:proofErr w:type="spellStart"/>
-      <w:r>
-        <w:t>git</w:t>
-      </w:r>
-      <w:proofErr w:type="spellEnd"/>
-      <w:r>
-        <w:t xml:space="preserve"> remote </w:t>
-      </w:r>
-      <w:proofErr w:type="spellStart"/>
-      <w:r>
-        <w:t>add</w:t>
-      </w:r>
-      <w:proofErr w:type="spellEnd"/>
-      <w:r>
-        <w:t xml:space="preserve"> </w:t>
-      </w:r>
-      <w:proofErr w:type="spellStart"/>
-      <w:r>
-        <w:t>origin</w:t>
-      </w:r>
-      <w:proofErr w:type="spellEnd"/>
-      <w:r>
-        <w:t xml:space="preserve"> </w:t>
-      </w:r>
-      <w:proofErr w:type="spellStart"/>
-      <w:r>
-        <w:t>URL_del_repositorio</w:t>
-      </w:r>
-      <w:proofErr w:type="spellEnd"/>
-    </w:p>
-    <w:p>
-      <w:pPr>
-        <w:numPr>
-          <w:ilvl w:val="0"/>
-          <w:numId w:val="3"/>
-        </w:numPr>
-        <w:rPr>
-          <w:b/>
-          <w:bCs/>
-        </w:rPr>
-      </w:pPr>
-      <w:r>
-        <w:rPr>
-          <w:b/>
-          <w:bCs/>
-        </w:rPr>
-        <w:t xml:space="preserve">¿Cómo empujar cambios a un repositorio remoto? </w:t>
-      </w:r>
-    </w:p>
-    <w:p>
-      <w:pPr>
-        <w:ind w:left="720"/>
-      </w:pPr>
-      <w:r>
-        <w:t>Utilizando el comando:</w:t>
-      </w:r>
-    </w:p>
-    <w:p>
-      <w:pPr>
-        <w:ind w:left="720"/>
-      </w:pPr>
-      <w:proofErr w:type="spellStart"/>
-      <w:r>
-        <w:t>git</w:t>
-      </w:r>
-      <w:proofErr w:type="spellEnd"/>
-      <w:r>
-        <w:t xml:space="preserve"> </w:t>
-      </w:r>
-      <w:proofErr w:type="spellStart"/>
-      <w:r>
-        <w:t>push</w:t>
-      </w:r>
-      <w:proofErr w:type="spellEnd"/>
-      <w:r>
-        <w:t xml:space="preserve"> </w:t>
-      </w:r>
-      <w:proofErr w:type="spellStart"/>
-      <w:r>
-        <w:t>origin</w:t>
-      </w:r>
-      <w:proofErr w:type="spellEnd"/>
-      <w:r>
-        <w:t xml:space="preserve"> </w:t>
-      </w:r>
-      <w:proofErr w:type="spellStart"/>
-      <w:r>
-        <w:t>nombre_de_la_rama</w:t>
-      </w:r>
-      <w:proofErr w:type="spellEnd"/>
-    </w:p>
-    <w:p>
-      <w:pPr>
-        <w:numPr>
-          <w:ilvl w:val="0"/>
-          <w:numId w:val="3"/>
-        </w:numPr>
-        <w:rPr>
-          <w:b/>
-          <w:bCs/>
-        </w:rPr>
-      </w:pPr>
-      <w:r>
-        <w:rPr>
-          <w:b/>
-          <w:bCs/>
-        </w:rPr>
-        <w:t xml:space="preserve">¿Cómo tirar de cambios de un repositorio remoto? </w:t>
-      </w:r>
-    </w:p>
-    <w:p>
-      <w:pPr>
-        <w:ind w:left="720"/>
-      </w:pPr>
-      <w:r>
-        <w:t xml:space="preserve">Utilizando el siguiente comando: </w:t>
-      </w:r>
-    </w:p>
-    <w:p>
-      <w:pPr>
-        <w:ind w:left="720"/>
-      </w:pPr>
-      <w:proofErr w:type="spellStart"/>
-      <w:r>
-        <w:t>git</w:t>
-      </w:r>
-      <w:proofErr w:type="spellEnd"/>
-      <w:r>
-        <w:t xml:space="preserve"> </w:t>
-      </w:r>
-      <w:proofErr w:type="spellStart"/>
-      <w:r>
-        <w:t>pull</w:t>
-      </w:r>
-      <w:proofErr w:type="spellEnd"/>
-      <w:r>
-        <w:t xml:space="preserve"> </w:t>
-      </w:r>
-      <w:proofErr w:type="spellStart"/>
-      <w:r>
-        <w:t>origin</w:t>
-      </w:r>
-      <w:proofErr w:type="spellEnd"/>
-      <w:r>
-        <w:t xml:space="preserve"> </w:t>
-      </w:r>
-      <w:proofErr w:type="spellStart"/>
-      <w:r>
-        <w:t>nombre_de_la_rama</w:t>
-      </w:r>
-      <w:proofErr w:type="spellEnd"/>
-    </w:p>
-    <w:p>
-      <w:pPr>
-        <w:numPr>
-          <w:ilvl w:val="0"/>
-          <w:numId w:val="3"/>
-        </w:numPr>
-        <w:rPr>
-          <w:b/>
-          <w:bCs/>
-        </w:rPr>
-      </w:pPr>
-      <w:r>
-        <w:rPr>
-          <w:b/>
-          <w:bCs/>
+    </w:p>
+    <w:p/>
+    <w:p/>
+    <w:p/>
+    <w:p/>
+    <w:p/>
+    <w:p/>
+    <w:p/>
+    <w:p>
+      <w:pPr>
+        <w:rPr>
+          <w:b/>
+          <w:bCs/>
+          <w:sz w:val="28"/>
+          <w:szCs w:val="28"/>
+        </w:rPr>
+      </w:pPr>
+      <w:r>
+        <w:rPr>
+          <w:b/>
+          <w:bCs/>
+          <w:sz w:val="28"/>
+          <w:szCs w:val="28"/>
+          <w:highlight w:val="yellow"/>
         </w:rPr>
         <w:lastRenderedPageBreak/>
-        <w:t xml:space="preserve">¿Qué es un historial de Git? </w:t>
-      </w:r>
-    </w:p>
-    <w:p>
-      <w:pPr>
-        <w:ind w:left="720"/>
-        <w:rPr>
-          <w:b/>
-          <w:bCs/>
-        </w:rPr>
-      </w:pPr>
-      <w:r>
-        <w:t xml:space="preserve">Es el registro de todos los cambios y </w:t>
-      </w:r>
-      <w:proofErr w:type="spellStart"/>
-      <w:r>
-        <w:t>commits</w:t>
-      </w:r>
-      <w:proofErr w:type="spellEnd"/>
-      <w:r>
-        <w:t xml:space="preserve"> realizados en </w:t>
-      </w:r>
-      <w:r>
-        <w:t>el</w:t>
-      </w:r>
-      <w:r>
-        <w:t xml:space="preserve"> repositorio. Muestra quién hizo cada cambio y cuándo.</w:t>
-      </w:r>
-    </w:p>
-    <w:p>
-      <w:pPr>
-        <w:numPr>
-          <w:ilvl w:val="0"/>
-          <w:numId w:val="3"/>
-        </w:numPr>
-        <w:rPr>
-          <w:b/>
-          <w:bCs/>
-        </w:rPr>
-      </w:pPr>
-      <w:r>
-        <w:rPr>
-          <w:b/>
-          <w:bCs/>
-        </w:rPr>
-        <w:t xml:space="preserve">¿Cómo ver el historial de Git? </w:t>
-      </w:r>
-    </w:p>
-    <w:p>
-      <w:pPr>
-        <w:ind w:left="720"/>
-      </w:pPr>
-      <w:r>
-        <w:t>Utilizando el</w:t>
-      </w:r>
-      <w:r>
-        <w:t xml:space="preserve"> </w:t>
-      </w:r>
-      <w:r>
-        <w:t xml:space="preserve">comando </w:t>
-      </w:r>
-      <w:proofErr w:type="spellStart"/>
-      <w:r>
-        <w:t>git</w:t>
-      </w:r>
-      <w:proofErr w:type="spellEnd"/>
-      <w:r>
-        <w:t xml:space="preserve"> log</w:t>
-      </w:r>
-    </w:p>
-    <w:p>
-      <w:pPr>
-        <w:numPr>
-          <w:ilvl w:val="0"/>
-          <w:numId w:val="3"/>
-        </w:numPr>
-        <w:rPr>
-          <w:b/>
-          <w:bCs/>
-        </w:rPr>
-      </w:pPr>
-      <w:r>
-        <w:rPr>
-          <w:b/>
-          <w:bCs/>
-        </w:rPr>
-        <w:t xml:space="preserve">¿Cómo buscar en el historial de Git? </w:t>
-      </w:r>
-    </w:p>
-    <w:p>
-      <w:pPr>
-        <w:ind w:left="720"/>
-      </w:pPr>
-      <w:r>
-        <w:t>Se pueden buscar términos específicos con el siguiente comando:</w:t>
-      </w:r>
-    </w:p>
-    <w:p>
-      <w:pPr>
-        <w:ind w:left="720"/>
-      </w:pPr>
-      <w:proofErr w:type="spellStart"/>
-      <w:r>
-        <w:t>git</w:t>
-      </w:r>
-      <w:proofErr w:type="spellEnd"/>
-      <w:r>
-        <w:t xml:space="preserve"> log --grep="texto</w:t>
-      </w:r>
-      <w:r>
-        <w:t xml:space="preserve"> </w:t>
-      </w:r>
-      <w:r>
-        <w:t>a</w:t>
-      </w:r>
-      <w:r>
-        <w:t xml:space="preserve"> </w:t>
-      </w:r>
-      <w:r>
-        <w:t>buscar"</w:t>
-      </w:r>
-    </w:p>
-    <w:p>
-      <w:pPr>
-        <w:numPr>
-          <w:ilvl w:val="0"/>
-          <w:numId w:val="3"/>
-        </w:numPr>
-        <w:rPr>
-          <w:b/>
-          <w:bCs/>
-        </w:rPr>
-      </w:pPr>
-      <w:r>
-        <w:rPr>
-          <w:b/>
-          <w:bCs/>
-        </w:rPr>
-        <w:t xml:space="preserve">¿Cómo borrar el historial de Git? </w:t>
-      </w:r>
-    </w:p>
-    <w:p>
-      <w:pPr>
-        <w:ind w:left="720"/>
-        <w:rPr>
-          <w:b/>
-          <w:bCs/>
-        </w:rPr>
-      </w:pPr>
-      <w:r>
-        <w:t xml:space="preserve">No es posible borrar el historial completamente desde Git, </w:t>
-      </w:r>
-      <w:r>
-        <w:t>si</w:t>
-      </w:r>
-      <w:r>
-        <w:t xml:space="preserve"> </w:t>
-      </w:r>
-      <w:r>
-        <w:t>es posible</w:t>
-      </w:r>
-      <w:r>
-        <w:t xml:space="preserve"> reiniciar el repositorio eliminando el </w:t>
-      </w:r>
-      <w:proofErr w:type="gramStart"/>
-      <w:r>
-        <w:t xml:space="preserve">archivo </w:t>
-      </w:r>
-      <w:r>
-        <w:rPr>
-          <w:rStyle w:val="CdigoHTML"/>
-          <w:rFonts w:eastAsia="Arial"/>
-        </w:rPr>
-        <w:t>.</w:t>
-      </w:r>
-      <w:proofErr w:type="spellStart"/>
-      <w:r>
-        <w:rPr>
-          <w:rStyle w:val="CdigoHTML"/>
-          <w:rFonts w:eastAsia="Arial"/>
-        </w:rPr>
-        <w:t>git</w:t>
-      </w:r>
-      <w:proofErr w:type="spellEnd"/>
-      <w:proofErr w:type="gramEnd"/>
-      <w:r>
-        <w:t xml:space="preserve"> y creando uno nuevo </w:t>
-      </w:r>
-      <w:r>
-        <w:t xml:space="preserve">aunque </w:t>
-      </w:r>
-      <w:r>
-        <w:t xml:space="preserve">esto no se recomienda porque </w:t>
-      </w:r>
-      <w:r>
-        <w:t>se pierden</w:t>
-      </w:r>
-      <w:r>
-        <w:t xml:space="preserve"> todos los registros.</w:t>
-      </w:r>
-    </w:p>
-    <w:p>
-      <w:pPr>
-        <w:numPr>
-          <w:ilvl w:val="0"/>
-          <w:numId w:val="3"/>
-        </w:numPr>
-        <w:rPr>
-          <w:b/>
-          <w:bCs/>
-        </w:rPr>
-      </w:pPr>
-      <w:r>
-        <w:rPr>
-          <w:b/>
-          <w:bCs/>
-        </w:rPr>
-        <w:t xml:space="preserve">¿Qué es un repositorio privado en GitHub? </w:t>
-      </w:r>
-    </w:p>
-    <w:p>
-      <w:pPr>
-        <w:ind w:left="720"/>
-        <w:rPr>
-          <w:b/>
-          <w:bCs/>
-        </w:rPr>
-      </w:pPr>
-      <w:r>
-        <w:t>Es un repositorio accesible solo por quienes tengan permiso. Es ideal para proyectos que no quieres compartir públicamente.</w:t>
-      </w:r>
-    </w:p>
-    <w:p>
-      <w:pPr>
-        <w:numPr>
-          <w:ilvl w:val="0"/>
-          <w:numId w:val="3"/>
-        </w:numPr>
-        <w:rPr>
-          <w:b/>
-          <w:bCs/>
-        </w:rPr>
-      </w:pPr>
-      <w:r>
-        <w:rPr>
-          <w:b/>
-          <w:bCs/>
-        </w:rPr>
-        <w:t>¿Cómo crear un repositorio p</w:t>
-      </w:r>
-      <w:r>
-        <w:rPr>
-          <w:b/>
-          <w:bCs/>
-        </w:rPr>
-        <w:t xml:space="preserve">rivado en GitHub? </w:t>
-      </w:r>
-    </w:p>
-    <w:p>
-      <w:pPr>
-        <w:ind w:left="720"/>
-        <w:rPr>
-          <w:b/>
-          <w:bCs/>
-        </w:rPr>
-      </w:pPr>
-      <w:r>
-        <w:t>Al crear un repositorio, selecciona la opción “Privado” en el formulario de configuración.</w:t>
-      </w:r>
-    </w:p>
-    <w:p>
-      <w:pPr>
-        <w:numPr>
-          <w:ilvl w:val="0"/>
-          <w:numId w:val="3"/>
-        </w:numPr>
-        <w:rPr>
-          <w:b/>
-          <w:bCs/>
-        </w:rPr>
-      </w:pPr>
-      <w:r>
-        <w:rPr>
-          <w:b/>
-          <w:bCs/>
-        </w:rPr>
-        <w:t xml:space="preserve">¿Cómo invitar a alguien a un repositorio privado en GitHub? </w:t>
-      </w:r>
-    </w:p>
-    <w:p>
-      <w:pPr>
-        <w:ind w:left="720"/>
-        <w:rPr>
-          <w:b/>
-          <w:bCs/>
-        </w:rPr>
-      </w:pPr>
-      <w:r>
-        <w:rPr>
-          <w:b/>
-          <w:bCs/>
-        </w:rPr>
-        <w:t>Para invitar a alguien a un repositorio privado hay que:</w:t>
-      </w:r>
-    </w:p>
-    <w:p>
-      <w:pPr>
-        <w:pStyle w:val="NormalWeb"/>
-        <w:numPr>
-          <w:ilvl w:val="0"/>
-          <w:numId w:val="10"/>
-        </w:numPr>
-      </w:pPr>
-      <w:r>
-        <w:t>Ir</w:t>
-      </w:r>
-      <w:r>
-        <w:t xml:space="preserve"> a la configuración del repositorio.</w:t>
-      </w:r>
-    </w:p>
-    <w:p>
-      <w:pPr>
-        <w:pStyle w:val="NormalWeb"/>
-        <w:numPr>
-          <w:ilvl w:val="0"/>
-          <w:numId w:val="10"/>
-        </w:numPr>
-      </w:pPr>
-      <w:r>
-        <w:t>Ha</w:t>
-      </w:r>
-      <w:r>
-        <w:t>cer</w:t>
-      </w:r>
-      <w:r>
-        <w:t xml:space="preserve"> clic en “Colaboradores”.</w:t>
-      </w:r>
-    </w:p>
-    <w:p>
-      <w:pPr>
-        <w:pStyle w:val="NormalWeb"/>
-        <w:numPr>
-          <w:ilvl w:val="0"/>
-          <w:numId w:val="10"/>
-        </w:numPr>
-      </w:pPr>
-      <w:r>
-        <w:t>Ingresa</w:t>
-      </w:r>
-      <w:r>
-        <w:t>r</w:t>
-      </w:r>
-      <w:r>
-        <w:t xml:space="preserve"> el nombre de usuario del colaborador y envía la invitación.</w:t>
-      </w:r>
-    </w:p>
-    <w:p>
-      <w:pPr>
-        <w:ind w:left="720"/>
-        <w:rPr>
-          <w:b/>
-          <w:bCs/>
-          <w:lang w:val="es-AR"/>
-        </w:rPr>
-      </w:pPr>
-    </w:p>
-    <w:p>
-      <w:pPr>
-        <w:numPr>
-          <w:ilvl w:val="0"/>
-          <w:numId w:val="3"/>
-        </w:numPr>
-        <w:rPr>
-          <w:b/>
-          <w:bCs/>
-        </w:rPr>
-      </w:pPr>
-      <w:r>
-        <w:rPr>
-          <w:b/>
-          <w:bCs/>
-        </w:rPr>
-        <w:t xml:space="preserve">¿Qué es un repositorio público en GitHub? </w:t>
-      </w:r>
-    </w:p>
-    <w:p>
-      <w:pPr>
-        <w:ind w:left="720"/>
-        <w:rPr>
-          <w:b/>
-          <w:bCs/>
-        </w:rPr>
-      </w:pPr>
-      <w:r>
-        <w:t>Es un repositorio que cualquiera puede ver y clonar, aunque solo los usuarios autorizados pueden realizar cambios.</w:t>
-      </w:r>
-    </w:p>
-    <w:p>
-      <w:pPr>
-        <w:numPr>
-          <w:ilvl w:val="0"/>
-          <w:numId w:val="3"/>
-        </w:numPr>
-        <w:rPr>
-          <w:b/>
-          <w:bCs/>
-        </w:rPr>
-      </w:pPr>
-      <w:r>
-        <w:rPr>
-          <w:b/>
-          <w:bCs/>
-        </w:rPr>
-        <w:t xml:space="preserve">¿Cómo crear un repositorio público en GitHub? </w:t>
-      </w:r>
-    </w:p>
-    <w:p>
-      <w:pPr>
-        <w:ind w:left="720"/>
-        <w:rPr>
-          <w:b/>
-          <w:bCs/>
-        </w:rPr>
-      </w:pPr>
-      <w:r>
-        <w:t>Selecciona</w:t>
-      </w:r>
-      <w:r>
-        <w:t>ndo</w:t>
-      </w:r>
-      <w:r>
-        <w:t xml:space="preserve"> la opción “Público” al crear el repositorio.</w:t>
-      </w:r>
-    </w:p>
-    <w:p>
-      <w:pPr>
-        <w:numPr>
-          <w:ilvl w:val="0"/>
-          <w:numId w:val="3"/>
-        </w:numPr>
-        <w:rPr>
-          <w:b/>
-          <w:bCs/>
-        </w:rPr>
-      </w:pPr>
-      <w:r>
-        <w:rPr>
-          <w:b/>
-          <w:bCs/>
-        </w:rPr>
-        <w:t xml:space="preserve">¿Cómo compartir un repositorio público en GitHub? </w:t>
-      </w:r>
-    </w:p>
-    <w:p>
-      <w:pPr>
-        <w:ind w:left="720"/>
-        <w:rPr>
-          <w:b/>
-          <w:bCs/>
-        </w:rPr>
-      </w:pPr>
-      <w:r>
-        <w:t>Compart</w:t>
-      </w:r>
-      <w:r>
-        <w:t>iendo</w:t>
-      </w:r>
-      <w:r>
-        <w:t xml:space="preserve"> la URL del repositorio que aparece en la barra de dirección del navegador.</w:t>
-      </w:r>
-    </w:p>
-    <w:p/>
+        <w:t>Para el punto 2 de este TP utilicé el repositorio de la materia donde subo todos los trabajos prácticos.</w:t>
+      </w:r>
+    </w:p>
+    <w:p>
+      <w:pPr>
+        <w:rPr>
+          <w:b/>
+          <w:bCs/>
+          <w:sz w:val="28"/>
+          <w:szCs w:val="28"/>
+        </w:rPr>
+      </w:pPr>
+    </w:p>
     <w:p>
       <w:r>
         <w:t>2) Realizar la siguiente actividad</w:t>
@@ -1699,6 +1006,20 @@
       <w:r>
         <w:t xml:space="preserve">Dale un nombre al repositorio. </w:t>
       </w:r>
+      <w:r>
+        <w:sym w:font="Wingdings" w:char="F0E0"/>
+      </w:r>
+      <w:r>
+        <w:t xml:space="preserve"> </w:t>
+      </w:r>
+      <w:proofErr w:type="spellStart"/>
+      <w:r>
+        <w:t>LaboratorioIV</w:t>
+      </w:r>
+      <w:proofErr w:type="spellEnd"/>
+      <w:r>
+        <w:t xml:space="preserve">  </w:t>
+      </w:r>
     </w:p>
     <w:p>
       <w:pPr>
@@ -1710,6 +1031,12 @@
       <w:r>
         <w:t xml:space="preserve">Elije el repositorio sea público. </w:t>
       </w:r>
+      <w:r>
+        <w:sym w:font="Wingdings" w:char="F0E0"/>
+      </w:r>
+      <w:r>
+        <w:t xml:space="preserve"> Hecho</w:t>
+      </w:r>
     </w:p>
     <w:p>
       <w:pPr>
@@ -1721,6 +1048,12 @@
       <w:r>
         <w:t xml:space="preserve">Inicializa el repositorio con un archivo. </w:t>
       </w:r>
+      <w:r>
+        <w:sym w:font="Wingdings" w:char="F0E0"/>
+      </w:r>
+      <w:r>
+        <w:t xml:space="preserve"> Readme.md</w:t>
+      </w:r>
     </w:p>
     <w:p/>
     <w:p>
@@ -1753,7 +1086,6 @@
         </w:numPr>
       </w:pPr>
       <w:r>
-        <w:lastRenderedPageBreak/>
         <w:t xml:space="preserve">Realiza los comandos </w:t>
       </w:r>
       <w:proofErr w:type="spellStart"/>
@@ -1888,6 +1220,49 @@
       </w:pPr>
       <w:r>
         <w:t xml:space="preserve">Subir la Branch </w:t>
+      </w:r>
+    </w:p>
+    <w:p/>
+    <w:p>
+      <w:pPr>
+        <w:jc w:val="center"/>
+      </w:pPr>
+      <w:r>
+        <w:drawing>
+          <wp:inline distT="0" distB="0" distL="0" distR="0" wp14:anchorId="0290AAED" wp14:editId="6BB9F02D">
+            <wp:extent cx="5505450" cy="3973216"/>
+            <wp:effectExtent l="0" t="0" r="0" b="8255"/>
+            <wp:docPr id="1" name="Imagen 1"/>
+            <wp:cNvGraphicFramePr>
+              <a:graphicFrameLocks xmlns:a="http://schemas.openxmlformats.org/drawingml/2006/main" noChangeAspect="1"/>
+            </wp:cNvGraphicFramePr>
+            <a:graphic xmlns:a="http://schemas.openxmlformats.org/drawingml/2006/main">
+              <a:graphicData uri="http://schemas.openxmlformats.org/drawingml/2006/picture">
+                <pic:pic xmlns:pic="http://schemas.openxmlformats.org/drawingml/2006/picture">
+                  <pic:nvPicPr>
+                    <pic:cNvPr id="1" name=""/>
+                    <pic:cNvPicPr/>
+                  </pic:nvPicPr>
+                  <pic:blipFill>
+                    <a:blip r:embed="rId5"/>
+                    <a:stretch>
+                      <a:fillRect/>
+                    </a:stretch>
+                  </pic:blipFill>
+                  <pic:spPr>
+                    <a:xfrm>
+                      <a:off x="0" y="0"/>
+                      <a:ext cx="5519825" cy="3983590"/>
+                    </a:xfrm>
+                    <a:prstGeom prst="rect">
+                      <a:avLst/>
+                    </a:prstGeom>
+                  </pic:spPr>
+                </pic:pic>
+              </a:graphicData>
+            </a:graphic>
+          </wp:inline>
+        </w:drawing>
       </w:r>
     </w:p>
     <w:sectPr>
